--- a/OSSonAzure - Step 1 - General Demo Environment Setup.docx
+++ b/OSSonAzure - Step 1 - General Demo Environment Setup.docx
@@ -10,6 +10,8 @@
           <w:szCs w:val="96"/>
         </w:rPr>
       </w:pPr>
+      <w:bookmarkStart w:id="0" w:name="_GoBack"/>
+      <w:bookmarkEnd w:id="0"/>
     </w:p>
     <w:p>
       <w:pPr>
@@ -20,7 +22,7 @@
           <w:szCs w:val="96"/>
         </w:rPr>
       </w:pPr>
-      <w:bookmarkStart w:id="0" w:name="_Toc434248214"/>
+      <w:bookmarkStart w:id="1" w:name="_Toc434248214"/>
       <w:r>
         <w:rPr>
           <w:rFonts w:ascii="Segoe UI" w:hAnsi="Segoe UI" w:cs="Segoe UI"/>
@@ -30,7 +32,7 @@
         <w:t>Microsoft Cloud Demo</w:t>
       </w:r>
     </w:p>
-    <w:bookmarkEnd w:id="0"/>
+    <w:bookmarkEnd w:id="1"/>
     <w:p>
       <w:pPr>
         <w:jc w:val="center"/>
@@ -46,7 +48,15 @@
           <w:sz w:val="56"/>
           <w:szCs w:val="56"/>
         </w:rPr>
-        <w:t>Open Source App Dev</w:t>
+        <w:t xml:space="preserve">Open Source </w:t>
+      </w:r>
+      <w:r>
+        <w:rPr>
+          <w:rFonts w:ascii="Segoe UI" w:hAnsi="Segoe UI" w:cs="Segoe UI"/>
+          <w:sz w:val="56"/>
+          <w:szCs w:val="56"/>
+        </w:rPr>
+        <w:t>Demo Environment</w:t>
       </w:r>
     </w:p>
     <w:p>
@@ -69,7 +79,30 @@
           <w:color w:val="4472C4" w:themeColor="accent1"/>
           <w:sz w:val="32"/>
         </w:rPr>
-        <w:t>February 2017</w:t>
+        <w:t xml:space="preserve">V 1.0 </w:t>
+      </w:r>
+    </w:p>
+    <w:p>
+      <w:pPr>
+        <w:jc w:val="center"/>
+        <w:rPr>
+          <w:color w:val="4472C4" w:themeColor="accent1"/>
+          <w:sz w:val="32"/>
+        </w:rPr>
+      </w:pPr>
+      <w:r>
+        <w:rPr>
+          <w:color w:val="4472C4" w:themeColor="accent1"/>
+          <w:sz w:val="32"/>
+        </w:rPr>
+        <w:t>March</w:t>
+      </w:r>
+      <w:r>
+        <w:rPr>
+          <w:color w:val="4472C4" w:themeColor="accent1"/>
+          <w:sz w:val="32"/>
+        </w:rPr>
+        <w:t xml:space="preserve"> 2017</w:t>
       </w:r>
     </w:p>
     <w:p/>
@@ -117,16 +150,10 @@
     </w:p>
     <w:p>
       <w:pPr>
-        <w:spacing w:after="9873"/>
-      </w:pPr>
-    </w:p>
-    <w:p>
-      <w:pPr>
         <w:spacing w:after="0"/>
         <w:jc w:val="right"/>
       </w:pPr>
       <w:r>
-        <w:lastRenderedPageBreak/>
         <w:t xml:space="preserve"> </w:t>
       </w:r>
     </w:p>
@@ -179,10 +206,7 @@
             <w:fldChar w:fldCharType="separate"/>
           </w:r>
           <w:r>
-            <w:rPr>
-              <w:rFonts w:eastAsia="Segoe UI"/>
-            </w:rPr>
-            <w:t>Containers and DevOps Hackathon</w:t>
+            <w:t>1 - Initial Setup of your workstation</w:t>
           </w:r>
           <w:r>
             <w:tab/>
@@ -191,7 +215,7 @@
             <w:fldChar w:fldCharType="begin"/>
           </w:r>
           <w:r>
-            <w:instrText xml:space="preserve"> PAGEREF _Toc474135053 \h </w:instrText>
+            <w:instrText xml:space="preserve"> PAGEREF _Toc476814233 \h </w:instrText>
           </w:r>
           <w:r>
             <w:fldChar w:fldCharType="separate"/>
@@ -214,7 +238,7 @@
             </w:rPr>
           </w:pPr>
           <w:r>
-            <w:t>Containers and DevOps Hackathon answers</w:t>
+            <w:t>2 - Setup of the CENTOS jump box</w:t>
           </w:r>
           <w:r>
             <w:tab/>
@@ -223,13 +247,45 @@
             <w:fldChar w:fldCharType="begin"/>
           </w:r>
           <w:r>
-            <w:instrText xml:space="preserve"> PAGEREF _Toc474135054 \h </w:instrText>
+            <w:instrText xml:space="preserve"> PAGEREF _Toc476814234 \h </w:instrText>
           </w:r>
           <w:r>
             <w:fldChar w:fldCharType="separate"/>
           </w:r>
           <w:r>
-            <w:t>23</w:t>
+            <w:t>4</w:t>
+          </w:r>
+          <w:r>
+            <w:fldChar w:fldCharType="end"/>
+          </w:r>
+        </w:p>
+        <w:p>
+          <w:pPr>
+            <w:pStyle w:val="TOC1"/>
+            <w:rPr>
+              <w:rFonts w:asciiTheme="minorHAnsi" w:eastAsiaTheme="minorEastAsia" w:hAnsiTheme="minorHAnsi" w:cstheme="minorBidi"/>
+              <w:color w:val="auto"/>
+              <w:sz w:val="22"/>
+              <w:szCs w:val="22"/>
+            </w:rPr>
+          </w:pPr>
+          <w:r>
+            <w:t>3 – Summary</w:t>
+          </w:r>
+          <w:r>
+            <w:tab/>
+          </w:r>
+          <w:r>
+            <w:fldChar w:fldCharType="begin"/>
+          </w:r>
+          <w:r>
+            <w:instrText xml:space="preserve"> PAGEREF _Toc476814235 \h </w:instrText>
+          </w:r>
+          <w:r>
+            <w:fldChar w:fldCharType="separate"/>
+          </w:r>
+          <w:r>
+            <w:t>6</w:t>
           </w:r>
           <w:r>
             <w:fldChar w:fldCharType="end"/>
@@ -261,28 +317,202 @@
       <w:pPr>
         <w:pStyle w:val="Heading1"/>
       </w:pPr>
-      <w:bookmarkStart w:id="1" w:name="_Toc474135053"/>
-      <w:r>
-        <w:rPr>
-          <w:rFonts w:eastAsia="Segoe UI"/>
-        </w:rPr>
+      <w:bookmarkStart w:id="2" w:name="_Toc476814233"/>
+      <w:r>
         <w:lastRenderedPageBreak/>
-        <w:t xml:space="preserve">Open source Containers and DevOps </w:t>
-      </w:r>
-      <w:bookmarkEnd w:id="1"/>
-      <w:r>
-        <w:rPr>
-          <w:rFonts w:eastAsia="Segoe UI"/>
-        </w:rPr>
-        <w:t>Overview with Azure</w:t>
-      </w:r>
+        <w:t xml:space="preserve">1 - Initial </w:t>
+      </w:r>
+      <w:r>
+        <w:t xml:space="preserve">Setup of </w:t>
+      </w:r>
+      <w:r>
+        <w:t>your workstation</w:t>
+      </w:r>
+      <w:bookmarkEnd w:id="2"/>
     </w:p>
     <w:p>
-      <w:pPr>
-        <w:pStyle w:val="Heading2"/>
-      </w:pPr>
-      <w:r>
-        <w:t>Setup of Environment</w:t>
+      <w:r>
+        <w:t>The setup process involves:</w:t>
+      </w:r>
+    </w:p>
+    <w:p>
+      <w:pPr>
+        <w:pStyle w:val="ListParagraph"/>
+        <w:numPr>
+          <w:ilvl w:val="0"/>
+          <w:numId w:val="88"/>
+        </w:numPr>
+      </w:pPr>
+      <w:r>
+        <w:t>Securing an Azure environment that can handle a minimum of 10 cores</w:t>
+      </w:r>
+    </w:p>
+    <w:p>
+      <w:pPr>
+        <w:pStyle w:val="ListParagraph"/>
+        <w:numPr>
+          <w:ilvl w:val="0"/>
+          <w:numId w:val="88"/>
+        </w:numPr>
+      </w:pPr>
+      <w:r>
+        <w:t>Downloading the GITHUB bits on a Linux machine or Windows Ubuntu BASH Shell</w:t>
+      </w:r>
+    </w:p>
+    <w:p>
+      <w:pPr>
+        <w:pStyle w:val="ListParagraph"/>
+        <w:numPr>
+          <w:ilvl w:val="0"/>
+          <w:numId w:val="88"/>
+        </w:numPr>
+      </w:pPr>
+      <w:r>
+        <w:t>On your workstation:</w:t>
+      </w:r>
+    </w:p>
+    <w:p>
+      <w:pPr>
+        <w:pStyle w:val="ListParagraph"/>
+        <w:numPr>
+          <w:ilvl w:val="1"/>
+          <w:numId w:val="88"/>
+        </w:numPr>
+      </w:pPr>
+      <w:r>
+        <w:t>Downloading and installing the Azure CLI</w:t>
+      </w:r>
+    </w:p>
+    <w:p>
+      <w:pPr>
+        <w:pStyle w:val="ListParagraph"/>
+        <w:numPr>
+          <w:ilvl w:val="1"/>
+          <w:numId w:val="88"/>
+        </w:numPr>
+      </w:pPr>
+      <w:r>
+        <w:t>Installing GIT &amp; downloading the bits</w:t>
+      </w:r>
+    </w:p>
+    <w:p>
+      <w:pPr>
+        <w:pStyle w:val="ListParagraph"/>
+        <w:numPr>
+          <w:ilvl w:val="1"/>
+          <w:numId w:val="88"/>
+        </w:numPr>
+      </w:pPr>
+      <w:r>
+        <w:t>Customizing the template file – “/source/OSSonAzure/</w:t>
+      </w:r>
+      <w:r>
+        <w:t>step1-SetTemplateValues</w:t>
+      </w:r>
+      <w:r>
+        <w:t>” to your values</w:t>
+      </w:r>
+    </w:p>
+    <w:p>
+      <w:pPr>
+        <w:pStyle w:val="ListParagraph"/>
+        <w:numPr>
+          <w:ilvl w:val="1"/>
+          <w:numId w:val="88"/>
+        </w:numPr>
+      </w:pPr>
+      <w:r>
+        <w:t>Calling “/source/OSSonAzure/step2-buildSetupScripts.sh”</w:t>
+      </w:r>
+    </w:p>
+    <w:p>
+      <w:pPr>
+        <w:pStyle w:val="ListParagraph"/>
+        <w:numPr>
+          <w:ilvl w:val="1"/>
+          <w:numId w:val="88"/>
+        </w:numPr>
+      </w:pPr>
+      <w:r>
+        <w:t>Calling “/source/OSSonAzure/step3-createAzureDemoEnvironment.sh”</w:t>
+      </w:r>
+    </w:p>
+    <w:p>
+      <w:pPr>
+        <w:pStyle w:val="ListParagraph"/>
+        <w:numPr>
+          <w:ilvl w:val="1"/>
+          <w:numId w:val="88"/>
+        </w:numPr>
+      </w:pPr>
+      <w:r>
+        <w:t>Waiting for jumpbox CENTOS box to be setup</w:t>
+      </w:r>
+    </w:p>
+    <w:p>
+      <w:pPr>
+        <w:pStyle w:val="ListParagraph"/>
+        <w:numPr>
+          <w:ilvl w:val="0"/>
+          <w:numId w:val="88"/>
+        </w:numPr>
+      </w:pPr>
+      <w:r>
+        <w:t>On your jumpbox in Azure</w:t>
+      </w:r>
+    </w:p>
+    <w:p>
+      <w:pPr>
+        <w:pStyle w:val="ListParagraph"/>
+        <w:numPr>
+          <w:ilvl w:val="1"/>
+          <w:numId w:val="88"/>
+        </w:numPr>
+      </w:pPr>
+      <w:r>
+        <w:t>Copy up your workstations copy of “/source/OSSonAzure/</w:t>
+      </w:r>
+      <w:r>
+        <w:t>step1-SetTemplateValues</w:t>
+      </w:r>
+      <w:r>
+        <w:t>”</w:t>
+      </w:r>
+    </w:p>
+    <w:p>
+      <w:pPr>
+        <w:pStyle w:val="ListParagraph"/>
+        <w:numPr>
+          <w:ilvl w:val="1"/>
+          <w:numId w:val="88"/>
+        </w:numPr>
+      </w:pPr>
+      <w:r>
+        <w:t>Calling “/source/OSSonAzure/step4-customizeDemos-on-jumpbox.sh”</w:t>
+      </w:r>
+    </w:p>
+    <w:p>
+      <w:pPr>
+        <w:pStyle w:val="ListParagraph"/>
+        <w:numPr>
+          <w:ilvl w:val="1"/>
+          <w:numId w:val="88"/>
+        </w:numPr>
+      </w:pPr>
+      <w:r>
+        <w:t>Navigating to your DEMO folder and finalizing setup.  Example</w:t>
+      </w:r>
+    </w:p>
+    <w:p>
+      <w:pPr>
+        <w:pStyle w:val="ListParagraph"/>
+        <w:numPr>
+          <w:ilvl w:val="2"/>
+          <w:numId w:val="88"/>
+        </w:numPr>
+      </w:pPr>
+      <w:r>
+        <w:t>/source/OSSonAzure/appdev-demos/setupDemo1.sh</w:t>
       </w:r>
     </w:p>
     <w:p>
@@ -340,37 +570,6 @@
       </w:r>
     </w:p>
     <w:p>
-      <w:r>
-        <w:t>GITHUB Repository</w:t>
-      </w:r>
-      <w:r>
-        <w:t xml:space="preserve">:  </w:t>
-      </w:r>
-    </w:p>
-    <w:p>
-      <w:pPr>
-        <w:pStyle w:val="ListParagraph"/>
-        <w:numPr>
-          <w:ilvl w:val="0"/>
-          <w:numId w:val="83"/>
-        </w:numPr>
-      </w:pPr>
-      <w:r>
-        <w:t xml:space="preserve">sudo git clone </w:t>
-      </w:r>
-      <w:hyperlink r:id="rId9" w:history="1">
-        <w:r>
-          <w:rPr>
-            <w:rStyle w:val="Hyperlink"/>
-          </w:rPr>
-          <w:t>https://github.com/dansand71/OSSonAzure</w:t>
-        </w:r>
-      </w:hyperlink>
-      <w:r>
-        <w:t xml:space="preserve"> </w:t>
-      </w:r>
-    </w:p>
-    <w:p>
       <w:pPr>
         <w:rPr>
           <w:b/>
@@ -382,43 +581,11 @@
         </w:rPr>
         <w:t>Azure Setup</w:t>
       </w:r>
-    </w:p>
-    <w:p>
-      <w:pPr>
-        <w:pStyle w:val="ListParagraph"/>
-        <w:numPr>
-          <w:ilvl w:val="0"/>
-          <w:numId w:val="83"/>
-        </w:numPr>
-      </w:pPr>
-      <w:r>
-        <w:t xml:space="preserve">Download the latest Azure CLI v2 - </w:t>
-      </w:r>
-      <w:hyperlink r:id="rId10" w:history="1">
-        <w:r>
-          <w:rPr>
-            <w:rStyle w:val="Hyperlink"/>
-          </w:rPr>
-          <w:t>https://docs.microsoft.com/en-us/cli/azure/install-azure-cli</w:t>
-        </w:r>
-      </w:hyperlink>
-      <w:r>
-        <w:t xml:space="preserve"> </w:t>
-      </w:r>
-    </w:p>
-    <w:p>
-      <w:pPr>
-        <w:pStyle w:val="ListParagraph"/>
-        <w:numPr>
-          <w:ilvl w:val="0"/>
-          <w:numId w:val="83"/>
-        </w:numPr>
-      </w:pPr>
-      <w:r>
-        <w:t>Create a directory /source</w:t>
-      </w:r>
-      <w:r>
-        <w:t xml:space="preserve"> on your setup machine</w:t>
+      <w:r>
+        <w:rPr>
+          <w:b/>
+        </w:rPr>
+        <w:t xml:space="preserve"> script</w:t>
       </w:r>
     </w:p>
     <w:p>
@@ -616,14 +783,7 @@
           <w:b/>
           <w:color w:val="4472C4" w:themeColor="accent1"/>
         </w:rPr>
-        <w:t>sudo yum install git</w:t>
-      </w:r>
-      <w:r>
-        <w:rPr>
-          <w:b/>
-          <w:color w:val="4472C4" w:themeColor="accent1"/>
-        </w:rPr>
-        <w:t xml:space="preserve"> -y</w:t>
+        <w:t>#Install and configure GIT</w:t>
       </w:r>
     </w:p>
     <w:p>
@@ -647,9 +807,168 @@
           <w:b/>
           <w:color w:val="4472C4" w:themeColor="accent1"/>
         </w:rPr>
+        <w:t>if [ -f /etc/redhat-release ]; then</w:t>
+      </w:r>
+    </w:p>
+    <w:p>
+      <w:pPr>
+        <w:pStyle w:val="HTMLPreformatted"/>
+        <w:pBdr>
+          <w:top w:val="single" w:sz="6" w:space="12" w:color="D3D6DB"/>
+          <w:left w:val="single" w:sz="6" w:space="12" w:color="D3D6DB"/>
+          <w:bottom w:val="single" w:sz="6" w:space="12" w:color="D3D6DB"/>
+          <w:right w:val="single" w:sz="6" w:space="12" w:color="D3D6DB"/>
+        </w:pBdr>
+        <w:shd w:val="clear" w:color="auto" w:fill="F9F9F9"/>
+        <w:spacing w:after="285"/>
+        <w:rPr>
+          <w:b/>
+          <w:color w:val="4472C4" w:themeColor="accent1"/>
+        </w:rPr>
+      </w:pPr>
+      <w:r>
+        <w:rPr>
+          <w:b/>
+          <w:color w:val="4472C4" w:themeColor="accent1"/>
+        </w:rPr>
+        <w:t xml:space="preserve">  sudo yum -y install git</w:t>
+      </w:r>
+      <w:r>
+        <w:rPr>
+          <w:b/>
+          <w:color w:val="4472C4" w:themeColor="accent1"/>
+        </w:rPr>
+        <w:t xml:space="preserve"> -y</w:t>
+      </w:r>
+    </w:p>
+    <w:p>
+      <w:pPr>
+        <w:pStyle w:val="HTMLPreformatted"/>
+        <w:pBdr>
+          <w:top w:val="single" w:sz="6" w:space="12" w:color="D3D6DB"/>
+          <w:left w:val="single" w:sz="6" w:space="12" w:color="D3D6DB"/>
+          <w:bottom w:val="single" w:sz="6" w:space="12" w:color="D3D6DB"/>
+          <w:right w:val="single" w:sz="6" w:space="12" w:color="D3D6DB"/>
+        </w:pBdr>
+        <w:shd w:val="clear" w:color="auto" w:fill="F9F9F9"/>
+        <w:spacing w:after="285"/>
+        <w:rPr>
+          <w:b/>
+          <w:color w:val="4472C4" w:themeColor="accent1"/>
+        </w:rPr>
+      </w:pPr>
+      <w:r>
+        <w:rPr>
+          <w:b/>
+          <w:color w:val="4472C4" w:themeColor="accent1"/>
+        </w:rPr>
+        <w:lastRenderedPageBreak/>
+        <w:t>fi</w:t>
+      </w:r>
+    </w:p>
+    <w:p>
+      <w:pPr>
+        <w:pStyle w:val="HTMLPreformatted"/>
+        <w:pBdr>
+          <w:top w:val="single" w:sz="6" w:space="12" w:color="D3D6DB"/>
+          <w:left w:val="single" w:sz="6" w:space="12" w:color="D3D6DB"/>
+          <w:bottom w:val="single" w:sz="6" w:space="12" w:color="D3D6DB"/>
+          <w:right w:val="single" w:sz="6" w:space="12" w:color="D3D6DB"/>
+        </w:pBdr>
+        <w:shd w:val="clear" w:color="auto" w:fill="F9F9F9"/>
+        <w:spacing w:after="285"/>
+        <w:rPr>
+          <w:b/>
+          <w:color w:val="4472C4" w:themeColor="accent1"/>
+        </w:rPr>
+      </w:pPr>
+      <w:r>
+        <w:rPr>
+          <w:b/>
+          <w:color w:val="4472C4" w:themeColor="accent1"/>
+        </w:rPr>
+        <w:t>if [ -f /etc/lsb-release ]; then</w:t>
+      </w:r>
+    </w:p>
+    <w:p>
+      <w:pPr>
+        <w:pStyle w:val="HTMLPreformatted"/>
+        <w:pBdr>
+          <w:top w:val="single" w:sz="6" w:space="12" w:color="D3D6DB"/>
+          <w:left w:val="single" w:sz="6" w:space="12" w:color="D3D6DB"/>
+          <w:bottom w:val="single" w:sz="6" w:space="12" w:color="D3D6DB"/>
+          <w:right w:val="single" w:sz="6" w:space="12" w:color="D3D6DB"/>
+        </w:pBdr>
+        <w:shd w:val="clear" w:color="auto" w:fill="F9F9F9"/>
+        <w:spacing w:after="285"/>
+        <w:rPr>
+          <w:b/>
+          <w:color w:val="4472C4" w:themeColor="accent1"/>
+        </w:rPr>
+      </w:pPr>
+      <w:r>
+        <w:rPr>
+          <w:b/>
+          <w:color w:val="4472C4" w:themeColor="accent1"/>
+        </w:rPr>
+        <w:t xml:space="preserve">  sudo apt-get install git</w:t>
+      </w:r>
+      <w:r>
+        <w:rPr>
+          <w:b/>
+          <w:color w:val="4472C4" w:themeColor="accent1"/>
+        </w:rPr>
+        <w:t xml:space="preserve"> -y</w:t>
+      </w:r>
+    </w:p>
+    <w:p>
+      <w:pPr>
+        <w:pStyle w:val="HTMLPreformatted"/>
+        <w:pBdr>
+          <w:top w:val="single" w:sz="6" w:space="12" w:color="D3D6DB"/>
+          <w:left w:val="single" w:sz="6" w:space="12" w:color="D3D6DB"/>
+          <w:bottom w:val="single" w:sz="6" w:space="12" w:color="D3D6DB"/>
+          <w:right w:val="single" w:sz="6" w:space="12" w:color="D3D6DB"/>
+        </w:pBdr>
+        <w:shd w:val="clear" w:color="auto" w:fill="F9F9F9"/>
+        <w:spacing w:after="285"/>
+        <w:rPr>
+          <w:b/>
+          <w:color w:val="4472C4" w:themeColor="accent1"/>
+        </w:rPr>
+      </w:pPr>
+      <w:r>
+        <w:rPr>
+          <w:b/>
+          <w:color w:val="4472C4" w:themeColor="accent1"/>
+        </w:rPr>
+        <w:t>fi</w:t>
+      </w:r>
+    </w:p>
+    <w:p>
+      <w:pPr>
+        <w:pStyle w:val="HTMLPreformatted"/>
+        <w:pBdr>
+          <w:top w:val="single" w:sz="6" w:space="12" w:color="D3D6DB"/>
+          <w:left w:val="single" w:sz="6" w:space="12" w:color="D3D6DB"/>
+          <w:bottom w:val="single" w:sz="6" w:space="12" w:color="D3D6DB"/>
+          <w:right w:val="single" w:sz="6" w:space="12" w:color="D3D6DB"/>
+        </w:pBdr>
+        <w:shd w:val="clear" w:color="auto" w:fill="F9F9F9"/>
+        <w:spacing w:after="285"/>
+        <w:rPr>
+          <w:b/>
+          <w:color w:val="4472C4" w:themeColor="accent1"/>
+        </w:rPr>
+      </w:pPr>
+      <w:r>
+        <w:rPr>
+          <w:b/>
+          <w:color w:val="4472C4" w:themeColor="accent1"/>
+        </w:rPr>
         <w:t xml:space="preserve">sudo git clone </w:t>
       </w:r>
-      <w:hyperlink r:id="rId11" w:history="1">
+      <w:hyperlink r:id="rId9" w:history="1">
         <w:r>
           <w:rPr>
             <w:rStyle w:val="Hyperlink"/>
@@ -745,101 +1064,12 @@
           <w:b/>
           <w:color w:val="4472C4" w:themeColor="accent1"/>
         </w:rPr>
-        <w:t>step</w:t>
-      </w:r>
-      <w:r>
-        <w:rPr>
-          <w:b/>
-          <w:color w:val="4472C4" w:themeColor="accent1"/>
-        </w:rPr>
-        <w:t>1</w:t>
-      </w:r>
-      <w:r>
-        <w:rPr>
-          <w:b/>
-          <w:color w:val="4472C4" w:themeColor="accent1"/>
-        </w:rPr>
-        <w:t>-</w:t>
-      </w:r>
-      <w:r>
-        <w:rPr>
-          <w:b/>
-          <w:color w:val="4472C4" w:themeColor="accent1"/>
-        </w:rPr>
-        <w:t>c</w:t>
-      </w:r>
-      <w:r>
-        <w:rPr>
-          <w:b/>
-          <w:color w:val="4472C4" w:themeColor="accent1"/>
-        </w:rPr>
-        <w:t>ustomizeDeploymentScripts</w:t>
-      </w:r>
-      <w:r>
-        <w:rPr>
-          <w:b/>
-          <w:color w:val="4472C4" w:themeColor="accent1"/>
-        </w:rPr>
-        <w:t xml:space="preserve">.sh </w:t>
-      </w:r>
-      <w:r>
-        <w:rPr>
-          <w:b/>
-          <w:color w:val="4472C4" w:themeColor="accent1"/>
-        </w:rPr>
-        <w:t xml:space="preserve">/source/OSSonAzure/step2-createAzureDemoEnvironment.sh </w:t>
-      </w:r>
-      <w:r>
-        <w:rPr>
-          <w:b/>
-          <w:color w:val="4472C4" w:themeColor="accent1"/>
-        </w:rPr>
-        <w:t>/source/OSSonAzure/</w:t>
-      </w:r>
-      <w:r>
-        <w:rPr>
-          <w:b/>
-          <w:color w:val="4472C4" w:themeColor="accent1"/>
-        </w:rPr>
-        <w:t>delete</w:t>
-      </w:r>
-      <w:r>
-        <w:rPr>
-          <w:b/>
-          <w:color w:val="4472C4" w:themeColor="accent1"/>
-        </w:rPr>
-        <w:t>Azure</w:t>
-      </w:r>
-      <w:r>
-        <w:rPr>
-          <w:b/>
-          <w:color w:val="4472C4" w:themeColor="accent1"/>
-        </w:rPr>
-        <w:t>DemoEnvironment.sh</w:t>
+        <w:t>step2-buildSetupScripts.sh</w:t>
       </w:r>
     </w:p>
     <w:p>
-      <w:pPr>
-        <w:pStyle w:val="HTMLPreformatted"/>
-        <w:pBdr>
-          <w:top w:val="single" w:sz="6" w:space="12" w:color="D3D6DB"/>
-          <w:left w:val="single" w:sz="6" w:space="12" w:color="D3D6DB"/>
-          <w:bottom w:val="single" w:sz="6" w:space="12" w:color="D3D6DB"/>
-          <w:right w:val="single" w:sz="6" w:space="12" w:color="D3D6DB"/>
-        </w:pBdr>
-        <w:shd w:val="clear" w:color="auto" w:fill="F9F9F9"/>
-        <w:spacing w:after="285"/>
-        <w:rPr>
-          <w:b/>
-          <w:color w:val="4472C4" w:themeColor="accent1"/>
-        </w:rPr>
-      </w:pPr>
-      <w:r>
-        <w:rPr>
-          <w:b/>
-          <w:color w:val="4472C4" w:themeColor="accent1"/>
-        </w:rPr>
-        <w:t>sudo grep -rl REPLACEME ./ | sudo xargs sed -i 's/REPLACEME/dansand/g'</w:t>
+      <w:r>
+        <w:t>In step 2 we will create the Azure environment:</w:t>
       </w:r>
     </w:p>
     <w:p>
@@ -854,28 +1084,7 @@
         </w:rPr>
       </w:pPr>
       <w:r>
-        <w:t>Create the following resource groups</w:t>
-      </w:r>
-      <w:r>
-        <w:t xml:space="preserve">:  </w:t>
-      </w:r>
-      <w:r>
-        <w:rPr>
-          <w:b/>
-        </w:rPr>
-        <w:t>This script is available in /source/OSSonAzure/createAzure</w:t>
-      </w:r>
-      <w:r>
-        <w:rPr>
-          <w:b/>
-        </w:rPr>
-        <w:t>Demo</w:t>
-      </w:r>
-      <w:r>
-        <w:rPr>
-          <w:b/>
-        </w:rPr>
-        <w:t>Environment.sh</w:t>
+        <w:t>4 resource groups:.</w:t>
       </w:r>
     </w:p>
     <w:p>
@@ -890,8 +1099,13 @@
         <w:rPr>
           <w:b/>
         </w:rPr>
-        <w:lastRenderedPageBreak/>
-        <w:t>docker-demos</w:t>
+        <w:t>Ossdemo-</w:t>
+      </w:r>
+      <w:r>
+        <w:rPr>
+          <w:b/>
+        </w:rPr>
+        <w:t>docker</w:t>
       </w:r>
       <w:r>
         <w:t xml:space="preserve"> </w:t>
@@ -915,7 +1129,13 @@
         <w:rPr>
           <w:b/>
         </w:rPr>
-        <w:t>docker-linux-paas-demo</w:t>
+        <w:t>Ossdemo-</w:t>
+      </w:r>
+      <w:r>
+        <w:rPr>
+          <w:b/>
+        </w:rPr>
+        <w:t>docker-linux-paas</w:t>
       </w:r>
       <w:r>
         <w:t xml:space="preserve"> </w:t>
@@ -939,7 +1159,13 @@
         <w:rPr>
           <w:b/>
         </w:rPr>
-        <w:t>kubernetes-demo1</w:t>
+        <w:t>Ossdemo-</w:t>
+      </w:r>
+      <w:r>
+        <w:rPr>
+          <w:b/>
+        </w:rPr>
+        <w:t>kubernetes</w:t>
       </w:r>
       <w:r>
         <w:t xml:space="preserve"> </w:t>
@@ -963,6 +1189,12 @@
         <w:rPr>
           <w:b/>
         </w:rPr>
+        <w:t>Ossdemo-</w:t>
+      </w:r>
+      <w:r>
+        <w:rPr>
+          <w:b/>
+        </w:rPr>
         <w:t>utility</w:t>
       </w:r>
       <w:r>
@@ -977,3672 +1209,63 @@
     </w:p>
     <w:p>
       <w:pPr>
-        <w:pStyle w:val="HTMLPreformatted"/>
-        <w:pBdr>
-          <w:top w:val="single" w:sz="6" w:space="12" w:color="D3D6DB"/>
-          <w:left w:val="single" w:sz="6" w:space="12" w:color="D3D6DB"/>
-          <w:bottom w:val="single" w:sz="6" w:space="12" w:color="D3D6DB"/>
-          <w:right w:val="single" w:sz="6" w:space="12" w:color="D3D6DB"/>
-        </w:pBdr>
-        <w:shd w:val="clear" w:color="auto" w:fill="F9F9F9"/>
-        <w:spacing w:after="285"/>
-        <w:rPr>
-          <w:rStyle w:val="hljs-keyword"/>
-          <w:rFonts w:eastAsiaTheme="majorEastAsia"/>
-          <w:b/>
-          <w:color w:val="0101FD"/>
-          <w:bdr w:val="none" w:sz="0" w:space="0" w:color="auto" w:frame="1"/>
-          <w:shd w:val="clear" w:color="auto" w:fill="F9F9F9"/>
-        </w:rPr>
-      </w:pPr>
-      <w:r>
-        <w:rPr>
-          <w:rStyle w:val="hljs-keyword"/>
-          <w:rFonts w:eastAsiaTheme="majorEastAsia"/>
-          <w:b/>
-          <w:color w:val="0101FD"/>
-          <w:bdr w:val="none" w:sz="0" w:space="0" w:color="auto" w:frame="1"/>
-          <w:shd w:val="clear" w:color="auto" w:fill="F9F9F9"/>
-        </w:rPr>
-        <w:t xml:space="preserve">az login </w:t>
+        <w:pStyle w:val="ListParagraph"/>
+        <w:numPr>
+          <w:ilvl w:val="0"/>
+          <w:numId w:val="83"/>
+        </w:numPr>
+      </w:pPr>
+      <w:r>
+        <w:t>1 CENTOS jump box</w:t>
       </w:r>
     </w:p>
     <w:p>
       <w:pPr>
-        <w:pStyle w:val="HTMLPreformatted"/>
-        <w:pBdr>
-          <w:top w:val="single" w:sz="6" w:space="12" w:color="D3D6DB"/>
-          <w:left w:val="single" w:sz="6" w:space="12" w:color="D3D6DB"/>
-          <w:bottom w:val="single" w:sz="6" w:space="12" w:color="D3D6DB"/>
-          <w:right w:val="single" w:sz="6" w:space="12" w:color="D3D6DB"/>
-        </w:pBdr>
-        <w:shd w:val="clear" w:color="auto" w:fill="F9F9F9"/>
-        <w:spacing w:after="285"/>
-        <w:rPr>
-          <w:rStyle w:val="hljs-keyword"/>
-          <w:rFonts w:eastAsiaTheme="majorEastAsia"/>
-          <w:b/>
-          <w:color w:val="0101FD"/>
-          <w:bdr w:val="none" w:sz="0" w:space="0" w:color="auto" w:frame="1"/>
-          <w:shd w:val="clear" w:color="auto" w:fill="F9F9F9"/>
-        </w:rPr>
-      </w:pPr>
-      <w:r>
-        <w:rPr>
-          <w:rStyle w:val="hljs-keyword"/>
-          <w:rFonts w:eastAsiaTheme="majorEastAsia"/>
-          <w:b/>
-          <w:color w:val="0101FD"/>
-          <w:bdr w:val="none" w:sz="0" w:space="0" w:color="auto" w:frame="1"/>
-          <w:shd w:val="clear" w:color="auto" w:fill="F9F9F9"/>
-        </w:rPr>
-        <w:t>az component update -add network</w:t>
+        <w:pStyle w:val="ListParagraph"/>
+        <w:numPr>
+          <w:ilvl w:val="1"/>
+          <w:numId w:val="83"/>
+        </w:numPr>
+      </w:pPr>
+      <w:r>
+        <w:t>This server will allow you to RDP in from windows into the GNOME shell and run the demo’s from within Azure</w:t>
       </w:r>
     </w:p>
     <w:p>
       <w:pPr>
-        <w:pStyle w:val="HTMLPreformatted"/>
-        <w:pBdr>
-          <w:top w:val="single" w:sz="6" w:space="12" w:color="D3D6DB"/>
-          <w:left w:val="single" w:sz="6" w:space="12" w:color="D3D6DB"/>
-          <w:bottom w:val="single" w:sz="6" w:space="12" w:color="D3D6DB"/>
-          <w:right w:val="single" w:sz="6" w:space="12" w:color="D3D6DB"/>
-        </w:pBdr>
-        <w:shd w:val="clear" w:color="auto" w:fill="F9F9F9"/>
-        <w:spacing w:after="285"/>
-        <w:rPr>
-          <w:rFonts w:ascii="Consolas" w:hAnsi="Consolas"/>
-          <w:color w:val="222222"/>
-        </w:rPr>
-      </w:pPr>
-      <w:r>
-        <w:rPr>
-          <w:rStyle w:val="hljs-keyword"/>
-          <w:rFonts w:eastAsiaTheme="majorEastAsia"/>
-          <w:b/>
-          <w:color w:val="0101FD"/>
-          <w:bdr w:val="none" w:sz="0" w:space="0" w:color="auto" w:frame="1"/>
-          <w:shd w:val="clear" w:color="auto" w:fill="F9F9F9"/>
-        </w:rPr>
-        <w:t>az account set</w:t>
-      </w:r>
-      <w:r>
-        <w:rPr>
-          <w:rFonts w:ascii="Consolas" w:hAnsi="Consolas"/>
-          <w:color w:val="222222"/>
-        </w:rPr>
-        <w:t xml:space="preserve"> </w:t>
-      </w:r>
-      <w:r>
-        <w:rPr>
-          <w:rStyle w:val="HTMLCode"/>
-          <w:rFonts w:ascii="Consolas" w:eastAsiaTheme="majorEastAsia" w:hAnsi="Consolas"/>
-          <w:color w:val="007D9A"/>
-          <w:bdr w:val="none" w:sz="0" w:space="0" w:color="auto" w:frame="1"/>
-          <w:shd w:val="clear" w:color="auto" w:fill="F9F9F9"/>
-        </w:rPr>
-        <w:t>--subscription</w:t>
-      </w:r>
-      <w:r>
-        <w:rPr>
-          <w:rFonts w:ascii="Consolas" w:hAnsi="Consolas"/>
-          <w:color w:val="222222"/>
-        </w:rPr>
-        <w:t xml:space="preserve"> "Microsoft Azure Internal Consumption"</w:t>
-      </w:r>
+        <w:pStyle w:val="NormalWeb"/>
+        <w:spacing w:before="0" w:beforeAutospacing="0" w:after="0" w:afterAutospacing="0"/>
+        <w:rPr>
+          <w:rFonts w:ascii="Calibri" w:hAnsi="Calibri" w:cs="Calibri"/>
+          <w:sz w:val="22"/>
+          <w:szCs w:val="22"/>
+        </w:rPr>
+      </w:pPr>
     </w:p>
     <w:p>
       <w:pPr>
-        <w:pStyle w:val="HTMLPreformatted"/>
-        <w:pBdr>
-          <w:top w:val="single" w:sz="6" w:space="12" w:color="D3D6DB"/>
-          <w:left w:val="single" w:sz="6" w:space="12" w:color="D3D6DB"/>
-          <w:bottom w:val="single" w:sz="6" w:space="12" w:color="D3D6DB"/>
-          <w:right w:val="single" w:sz="6" w:space="12" w:color="D3D6DB"/>
-        </w:pBdr>
-        <w:shd w:val="clear" w:color="auto" w:fill="F9F9F9"/>
-        <w:spacing w:after="285"/>
-        <w:rPr>
-          <w:rFonts w:ascii="Consolas" w:hAnsi="Consolas"/>
-          <w:color w:val="222222"/>
-        </w:rPr>
-      </w:pPr>
-      <w:r>
-        <w:rPr>
-          <w:rStyle w:val="hljs-keyword"/>
-          <w:rFonts w:eastAsiaTheme="majorEastAsia"/>
-          <w:b/>
-          <w:color w:val="0101FD"/>
-          <w:bdr w:val="none" w:sz="0" w:space="0" w:color="auto" w:frame="1"/>
-          <w:shd w:val="clear" w:color="auto" w:fill="F9F9F9"/>
-        </w:rPr>
-        <w:t>az account set</w:t>
-      </w:r>
-      <w:r>
-        <w:rPr>
-          <w:rFonts w:ascii="Consolas" w:hAnsi="Consolas"/>
-          <w:color w:val="222222"/>
-        </w:rPr>
-        <w:t xml:space="preserve"> </w:t>
-      </w:r>
-      <w:r>
-        <w:rPr>
-          <w:rStyle w:val="HTMLCode"/>
-          <w:rFonts w:ascii="Consolas" w:eastAsiaTheme="majorEastAsia" w:hAnsi="Consolas"/>
-          <w:color w:val="007D9A"/>
-          <w:bdr w:val="none" w:sz="0" w:space="0" w:color="auto" w:frame="1"/>
-          <w:shd w:val="clear" w:color="auto" w:fill="F9F9F9"/>
-        </w:rPr>
-        <w:t>--subscription</w:t>
-      </w:r>
-      <w:r>
-        <w:rPr>
-          <w:rFonts w:ascii="Consolas" w:hAnsi="Consolas"/>
-          <w:color w:val="222222"/>
-        </w:rPr>
-        <w:t xml:space="preserve"> "</w:t>
-      </w:r>
-      <w:r>
-        <w:rPr>
-          <w:rFonts w:ascii="Consolas" w:hAnsi="Consolas"/>
-          <w:color w:val="222222"/>
-        </w:rPr>
-        <w:t>Visual Studio Enterprise</w:t>
-      </w:r>
-      <w:r>
-        <w:rPr>
-          <w:rFonts w:ascii="Consolas" w:hAnsi="Consolas"/>
-          <w:color w:val="222222"/>
-        </w:rPr>
-        <w:t>"</w:t>
-      </w:r>
-    </w:p>
-    <w:p>
-      <w:pPr>
-        <w:pStyle w:val="HTMLPreformatted"/>
-        <w:pBdr>
-          <w:top w:val="single" w:sz="6" w:space="12" w:color="D3D6DB"/>
-          <w:left w:val="single" w:sz="6" w:space="12" w:color="D3D6DB"/>
-          <w:bottom w:val="single" w:sz="6" w:space="12" w:color="D3D6DB"/>
-          <w:right w:val="single" w:sz="6" w:space="12" w:color="D3D6DB"/>
-        </w:pBdr>
-        <w:shd w:val="clear" w:color="auto" w:fill="F9F9F9"/>
-        <w:spacing w:after="285"/>
-        <w:rPr>
-          <w:rFonts w:ascii="Consolas" w:hAnsi="Consolas"/>
-          <w:color w:val="222222"/>
-        </w:rPr>
-      </w:pPr>
-      <w:r>
-        <w:rPr>
-          <w:rStyle w:val="hljs-keyword"/>
-          <w:rFonts w:eastAsiaTheme="majorEastAsia"/>
-          <w:b/>
-          <w:color w:val="0101FD"/>
-          <w:bdr w:val="none" w:sz="0" w:space="0" w:color="auto" w:frame="1"/>
-          <w:shd w:val="clear" w:color="auto" w:fill="F9F9F9"/>
-        </w:rPr>
-        <w:t>az group create</w:t>
-      </w:r>
-      <w:r>
-        <w:rPr>
-          <w:rFonts w:ascii="Consolas" w:hAnsi="Consolas"/>
-          <w:color w:val="222222"/>
-        </w:rPr>
-        <w:t xml:space="preserve"> </w:t>
-      </w:r>
-      <w:r>
-        <w:rPr>
-          <w:rStyle w:val="HTMLCode"/>
-          <w:rFonts w:ascii="Consolas" w:eastAsiaTheme="majorEastAsia" w:hAnsi="Consolas"/>
-          <w:color w:val="007D9A"/>
-          <w:bdr w:val="none" w:sz="0" w:space="0" w:color="auto" w:frame="1"/>
-          <w:shd w:val="clear" w:color="auto" w:fill="F9F9F9"/>
-        </w:rPr>
-        <w:t>–</w:t>
-      </w:r>
-      <w:r>
-        <w:rPr>
-          <w:rStyle w:val="HTMLCode"/>
-          <w:rFonts w:ascii="Consolas" w:eastAsiaTheme="majorEastAsia" w:hAnsi="Consolas"/>
-          <w:color w:val="007D9A"/>
-          <w:bdr w:val="none" w:sz="0" w:space="0" w:color="auto" w:frame="1"/>
-          <w:shd w:val="clear" w:color="auto" w:fill="F9F9F9"/>
-        </w:rPr>
-        <w:t>name</w:t>
-      </w:r>
-      <w:r>
-        <w:rPr>
-          <w:rFonts w:ascii="Consolas" w:hAnsi="Consolas"/>
-          <w:color w:val="222222"/>
-        </w:rPr>
-        <w:t xml:space="preserve"> </w:t>
-      </w:r>
-      <w:r>
-        <w:rPr>
-          <w:rFonts w:ascii="Consolas" w:hAnsi="Consolas"/>
-          <w:b/>
-          <w:color w:val="222222"/>
-        </w:rPr>
-        <w:t>ossdemo-d</w:t>
-      </w:r>
-      <w:r>
-        <w:rPr>
-          <w:rFonts w:ascii="Consolas" w:hAnsi="Consolas"/>
-          <w:b/>
-          <w:color w:val="222222"/>
-        </w:rPr>
-        <w:t>ocker</w:t>
-      </w:r>
-      <w:r>
-        <w:rPr>
-          <w:rFonts w:ascii="Consolas" w:hAnsi="Consolas"/>
-          <w:color w:val="222222"/>
-        </w:rPr>
-        <w:t xml:space="preserve"> </w:t>
-      </w:r>
-      <w:r>
-        <w:rPr>
-          <w:rStyle w:val="HTMLCode"/>
-          <w:rFonts w:ascii="Consolas" w:eastAsiaTheme="majorEastAsia" w:hAnsi="Consolas"/>
-          <w:color w:val="007D9A"/>
-          <w:bdr w:val="none" w:sz="0" w:space="0" w:color="auto" w:frame="1"/>
-          <w:shd w:val="clear" w:color="auto" w:fill="F9F9F9"/>
-        </w:rPr>
-        <w:t>--location</w:t>
-      </w:r>
-      <w:r>
-        <w:rPr>
-          <w:rFonts w:ascii="Consolas" w:hAnsi="Consolas"/>
-          <w:color w:val="222222"/>
-        </w:rPr>
-        <w:t xml:space="preserve"> </w:t>
-      </w:r>
-      <w:r>
-        <w:rPr>
-          <w:rFonts w:ascii="Consolas" w:hAnsi="Consolas"/>
-          <w:b/>
-          <w:color w:val="222222"/>
-        </w:rPr>
-        <w:t>eastus</w:t>
-      </w:r>
-    </w:p>
-    <w:p>
-      <w:pPr>
-        <w:pStyle w:val="HTMLPreformatted"/>
-        <w:pBdr>
-          <w:top w:val="single" w:sz="6" w:space="12" w:color="D3D6DB"/>
-          <w:left w:val="single" w:sz="6" w:space="12" w:color="D3D6DB"/>
-          <w:bottom w:val="single" w:sz="6" w:space="12" w:color="D3D6DB"/>
-          <w:right w:val="single" w:sz="6" w:space="12" w:color="D3D6DB"/>
-        </w:pBdr>
-        <w:shd w:val="clear" w:color="auto" w:fill="F9F9F9"/>
-        <w:spacing w:after="285"/>
-        <w:rPr>
-          <w:rFonts w:ascii="Consolas" w:hAnsi="Consolas"/>
-          <w:color w:val="222222"/>
-        </w:rPr>
-      </w:pPr>
-      <w:r>
-        <w:rPr>
-          <w:rStyle w:val="hljs-keyword"/>
-          <w:rFonts w:eastAsiaTheme="majorEastAsia"/>
-          <w:b/>
-          <w:color w:val="0101FD"/>
-          <w:bdr w:val="none" w:sz="0" w:space="0" w:color="auto" w:frame="1"/>
-          <w:shd w:val="clear" w:color="auto" w:fill="F9F9F9"/>
-        </w:rPr>
-        <w:t>az group create</w:t>
-      </w:r>
-      <w:r>
-        <w:rPr>
-          <w:rFonts w:ascii="Consolas" w:hAnsi="Consolas"/>
-          <w:color w:val="222222"/>
-        </w:rPr>
-        <w:t xml:space="preserve"> </w:t>
-      </w:r>
-      <w:r>
-        <w:rPr>
-          <w:rStyle w:val="HTMLCode"/>
-          <w:rFonts w:ascii="Consolas" w:eastAsiaTheme="majorEastAsia" w:hAnsi="Consolas"/>
-          <w:color w:val="007D9A"/>
-          <w:bdr w:val="none" w:sz="0" w:space="0" w:color="auto" w:frame="1"/>
-          <w:shd w:val="clear" w:color="auto" w:fill="F9F9F9"/>
-        </w:rPr>
-        <w:t>--name</w:t>
-      </w:r>
-      <w:r>
-        <w:rPr>
-          <w:rFonts w:ascii="Consolas" w:hAnsi="Consolas"/>
-          <w:color w:val="222222"/>
-        </w:rPr>
-        <w:t xml:space="preserve"> </w:t>
-      </w:r>
-      <w:r>
-        <w:rPr>
-          <w:rFonts w:ascii="Consolas" w:hAnsi="Consolas"/>
-          <w:b/>
-          <w:color w:val="222222"/>
-        </w:rPr>
-        <w:t>ossdemo-d</w:t>
-      </w:r>
-      <w:r>
-        <w:rPr>
-          <w:rFonts w:ascii="Consolas" w:hAnsi="Consolas"/>
-          <w:b/>
-          <w:color w:val="222222"/>
-        </w:rPr>
-        <w:t>ocker-linux-paas</w:t>
-      </w:r>
-      <w:r>
-        <w:rPr>
-          <w:rFonts w:ascii="Consolas" w:hAnsi="Consolas"/>
-          <w:color w:val="222222"/>
-        </w:rPr>
-        <w:t xml:space="preserve"> </w:t>
-      </w:r>
-      <w:r>
-        <w:rPr>
-          <w:rStyle w:val="HTMLCode"/>
-          <w:rFonts w:ascii="Consolas" w:eastAsiaTheme="majorEastAsia" w:hAnsi="Consolas"/>
-          <w:color w:val="007D9A"/>
-          <w:bdr w:val="none" w:sz="0" w:space="0" w:color="auto" w:frame="1"/>
-          <w:shd w:val="clear" w:color="auto" w:fill="F9F9F9"/>
-        </w:rPr>
-        <w:t>--location</w:t>
-      </w:r>
-      <w:r>
-        <w:rPr>
-          <w:rFonts w:ascii="Consolas" w:hAnsi="Consolas"/>
-          <w:color w:val="222222"/>
-        </w:rPr>
-        <w:t xml:space="preserve"> </w:t>
-      </w:r>
-      <w:r>
-        <w:rPr>
-          <w:rFonts w:ascii="Consolas" w:hAnsi="Consolas"/>
-          <w:b/>
-          <w:color w:val="222222"/>
-        </w:rPr>
-        <w:t>eastus</w:t>
-      </w:r>
-    </w:p>
-    <w:p>
-      <w:pPr>
-        <w:pStyle w:val="HTMLPreformatted"/>
-        <w:pBdr>
-          <w:top w:val="single" w:sz="6" w:space="12" w:color="D3D6DB"/>
-          <w:left w:val="single" w:sz="6" w:space="12" w:color="D3D6DB"/>
-          <w:bottom w:val="single" w:sz="6" w:space="12" w:color="D3D6DB"/>
-          <w:right w:val="single" w:sz="6" w:space="12" w:color="D3D6DB"/>
-        </w:pBdr>
-        <w:shd w:val="clear" w:color="auto" w:fill="F9F9F9"/>
-        <w:spacing w:after="285"/>
-        <w:rPr>
-          <w:rFonts w:ascii="Consolas" w:hAnsi="Consolas"/>
-          <w:color w:val="222222"/>
-        </w:rPr>
-      </w:pPr>
-      <w:r>
-        <w:rPr>
-          <w:rStyle w:val="hljs-keyword"/>
-          <w:rFonts w:eastAsiaTheme="majorEastAsia"/>
-          <w:b/>
-          <w:color w:val="0101FD"/>
-          <w:bdr w:val="none" w:sz="0" w:space="0" w:color="auto" w:frame="1"/>
-          <w:shd w:val="clear" w:color="auto" w:fill="F9F9F9"/>
-        </w:rPr>
-        <w:t>az group create</w:t>
-      </w:r>
-      <w:r>
-        <w:rPr>
-          <w:rFonts w:ascii="Consolas" w:hAnsi="Consolas"/>
-          <w:color w:val="222222"/>
-        </w:rPr>
-        <w:t xml:space="preserve"> </w:t>
-      </w:r>
-      <w:r>
-        <w:rPr>
-          <w:rStyle w:val="HTMLCode"/>
-          <w:rFonts w:ascii="Consolas" w:eastAsiaTheme="majorEastAsia" w:hAnsi="Consolas"/>
-          <w:color w:val="007D9A"/>
-          <w:bdr w:val="none" w:sz="0" w:space="0" w:color="auto" w:frame="1"/>
-          <w:shd w:val="clear" w:color="auto" w:fill="F9F9F9"/>
-        </w:rPr>
-        <w:t>--name</w:t>
-      </w:r>
-      <w:r>
-        <w:rPr>
-          <w:rFonts w:ascii="Consolas" w:hAnsi="Consolas"/>
-          <w:color w:val="222222"/>
-        </w:rPr>
-        <w:t xml:space="preserve"> </w:t>
-      </w:r>
-      <w:r>
-        <w:rPr>
-          <w:rFonts w:ascii="Consolas" w:hAnsi="Consolas"/>
-          <w:b/>
-          <w:color w:val="222222"/>
-        </w:rPr>
-        <w:t>ossdemo-</w:t>
-      </w:r>
-      <w:r>
-        <w:rPr>
-          <w:rFonts w:ascii="Consolas" w:hAnsi="Consolas"/>
-          <w:b/>
-          <w:color w:val="222222"/>
-        </w:rPr>
-        <w:t>kubernetes</w:t>
-      </w:r>
-      <w:r>
-        <w:rPr>
-          <w:rFonts w:ascii="Consolas" w:hAnsi="Consolas"/>
-          <w:color w:val="222222"/>
-        </w:rPr>
-        <w:t xml:space="preserve"> </w:t>
-      </w:r>
-      <w:r>
-        <w:rPr>
-          <w:rStyle w:val="HTMLCode"/>
-          <w:rFonts w:ascii="Consolas" w:eastAsiaTheme="majorEastAsia" w:hAnsi="Consolas"/>
-          <w:color w:val="007D9A"/>
-          <w:bdr w:val="none" w:sz="0" w:space="0" w:color="auto" w:frame="1"/>
-          <w:shd w:val="clear" w:color="auto" w:fill="F9F9F9"/>
-        </w:rPr>
-        <w:t>--location</w:t>
-      </w:r>
-      <w:r>
-        <w:rPr>
-          <w:rFonts w:ascii="Consolas" w:hAnsi="Consolas"/>
-          <w:color w:val="222222"/>
-        </w:rPr>
-        <w:t xml:space="preserve"> </w:t>
-      </w:r>
-      <w:r>
-        <w:rPr>
-          <w:rFonts w:ascii="Consolas" w:hAnsi="Consolas"/>
-          <w:b/>
-          <w:color w:val="222222"/>
-        </w:rPr>
-        <w:t>eastus</w:t>
-      </w:r>
-    </w:p>
-    <w:p>
-      <w:pPr>
-        <w:pStyle w:val="HTMLPreformatted"/>
-        <w:pBdr>
-          <w:top w:val="single" w:sz="6" w:space="12" w:color="D3D6DB"/>
-          <w:left w:val="single" w:sz="6" w:space="12" w:color="D3D6DB"/>
-          <w:bottom w:val="single" w:sz="6" w:space="12" w:color="D3D6DB"/>
-          <w:right w:val="single" w:sz="6" w:space="12" w:color="D3D6DB"/>
-        </w:pBdr>
-        <w:shd w:val="clear" w:color="auto" w:fill="F9F9F9"/>
-        <w:spacing w:after="285"/>
-        <w:rPr>
-          <w:rFonts w:ascii="Consolas" w:hAnsi="Consolas"/>
-          <w:b/>
-          <w:color w:val="222222"/>
-        </w:rPr>
-      </w:pPr>
-      <w:r>
-        <w:rPr>
-          <w:rStyle w:val="hljs-keyword"/>
-          <w:rFonts w:eastAsiaTheme="majorEastAsia"/>
-          <w:b/>
-          <w:color w:val="0101FD"/>
-          <w:bdr w:val="none" w:sz="0" w:space="0" w:color="auto" w:frame="1"/>
-          <w:shd w:val="clear" w:color="auto" w:fill="F9F9F9"/>
-        </w:rPr>
-        <w:t>az group create</w:t>
-      </w:r>
-      <w:r>
-        <w:rPr>
-          <w:rFonts w:ascii="Consolas" w:hAnsi="Consolas"/>
-          <w:color w:val="222222"/>
-        </w:rPr>
-        <w:t xml:space="preserve"> </w:t>
-      </w:r>
-      <w:r>
-        <w:rPr>
-          <w:rStyle w:val="HTMLCode"/>
-          <w:rFonts w:ascii="Consolas" w:eastAsiaTheme="majorEastAsia" w:hAnsi="Consolas"/>
-          <w:color w:val="007D9A"/>
-          <w:bdr w:val="none" w:sz="0" w:space="0" w:color="auto" w:frame="1"/>
-          <w:shd w:val="clear" w:color="auto" w:fill="F9F9F9"/>
-        </w:rPr>
-        <w:t>--name</w:t>
-      </w:r>
-      <w:r>
-        <w:rPr>
-          <w:rFonts w:ascii="Consolas" w:hAnsi="Consolas"/>
-          <w:color w:val="222222"/>
-        </w:rPr>
-        <w:t xml:space="preserve"> </w:t>
-      </w:r>
-      <w:r>
-        <w:rPr>
-          <w:rFonts w:ascii="Consolas" w:hAnsi="Consolas"/>
-          <w:b/>
-          <w:color w:val="222222"/>
-        </w:rPr>
-        <w:t>ossdemo-</w:t>
-      </w:r>
-      <w:r>
-        <w:rPr>
-          <w:rFonts w:ascii="Consolas" w:hAnsi="Consolas"/>
-          <w:b/>
-          <w:color w:val="222222"/>
-        </w:rPr>
-        <w:t>utility</w:t>
-      </w:r>
-      <w:r>
-        <w:rPr>
-          <w:rFonts w:ascii="Consolas" w:hAnsi="Consolas"/>
-          <w:color w:val="222222"/>
-        </w:rPr>
-        <w:t xml:space="preserve"> </w:t>
-      </w:r>
-      <w:r>
-        <w:rPr>
-          <w:rStyle w:val="HTMLCode"/>
-          <w:rFonts w:ascii="Consolas" w:eastAsiaTheme="majorEastAsia" w:hAnsi="Consolas"/>
-          <w:color w:val="007D9A"/>
-          <w:bdr w:val="none" w:sz="0" w:space="0" w:color="auto" w:frame="1"/>
-          <w:shd w:val="clear" w:color="auto" w:fill="F9F9F9"/>
-        </w:rPr>
-        <w:t>--location</w:t>
-      </w:r>
-      <w:r>
-        <w:rPr>
-          <w:rFonts w:ascii="Consolas" w:hAnsi="Consolas"/>
-          <w:color w:val="222222"/>
-        </w:rPr>
-        <w:t xml:space="preserve"> </w:t>
-      </w:r>
-      <w:r>
-        <w:rPr>
-          <w:rFonts w:ascii="Consolas" w:hAnsi="Consolas"/>
-          <w:b/>
-          <w:color w:val="222222"/>
-        </w:rPr>
-        <w:t>eastus</w:t>
-      </w:r>
-    </w:p>
-    <w:p>
-      <w:pPr>
-        <w:pStyle w:val="HTMLPreformatted"/>
-        <w:pBdr>
-          <w:top w:val="single" w:sz="6" w:space="12" w:color="D3D6DB"/>
-          <w:left w:val="single" w:sz="6" w:space="12" w:color="D3D6DB"/>
-          <w:bottom w:val="single" w:sz="6" w:space="12" w:color="D3D6DB"/>
-          <w:right w:val="single" w:sz="6" w:space="12" w:color="D3D6DB"/>
-        </w:pBdr>
-        <w:shd w:val="clear" w:color="auto" w:fill="F9F9F9"/>
-        <w:spacing w:after="285"/>
-        <w:rPr>
-          <w:rStyle w:val="HTMLCode"/>
-          <w:rFonts w:ascii="Consolas" w:eastAsiaTheme="majorEastAsia" w:hAnsi="Consolas"/>
-          <w:b/>
-          <w:color w:val="222222"/>
-          <w:u w:val="single"/>
-          <w:bdr w:val="none" w:sz="0" w:space="0" w:color="auto" w:frame="1"/>
-          <w:shd w:val="clear" w:color="auto" w:fill="F9F9F9"/>
-        </w:rPr>
-      </w:pPr>
-      <w:r>
-        <w:rPr>
-          <w:rStyle w:val="HTMLCode"/>
-          <w:rFonts w:ascii="Consolas" w:eastAsiaTheme="majorEastAsia" w:hAnsi="Consolas"/>
-          <w:b/>
-          <w:u w:val="single"/>
-          <w:bdr w:val="none" w:sz="0" w:space="0" w:color="auto" w:frame="1"/>
-          <w:shd w:val="clear" w:color="auto" w:fill="F9F9F9"/>
-        </w:rPr>
-        <w:t>#</w:t>
-      </w:r>
-      <w:r>
-        <w:rPr>
-          <w:rStyle w:val="HTMLCode"/>
-          <w:rFonts w:ascii="Consolas" w:eastAsiaTheme="majorEastAsia" w:hAnsi="Consolas"/>
-          <w:b/>
-          <w:u w:val="single"/>
-          <w:bdr w:val="none" w:sz="0" w:space="0" w:color="auto" w:frame="1"/>
-          <w:shd w:val="clear" w:color="auto" w:fill="F9F9F9"/>
-        </w:rPr>
-        <w:t xml:space="preserve"> </w:t>
-      </w:r>
-      <w:r>
-        <w:rPr>
-          <w:rStyle w:val="HTMLCode"/>
-          <w:rFonts w:ascii="Consolas" w:eastAsiaTheme="majorEastAsia" w:hAnsi="Consolas"/>
-          <w:b/>
-          <w:color w:val="222222"/>
-          <w:u w:val="single"/>
-          <w:bdr w:val="none" w:sz="0" w:space="0" w:color="auto" w:frame="1"/>
-          <w:shd w:val="clear" w:color="auto" w:fill="F9F9F9"/>
-        </w:rPr>
-        <w:t>Create Azure Storage account</w:t>
-      </w:r>
-    </w:p>
-    <w:p>
-      <w:pPr>
-        <w:pStyle w:val="HTMLPreformatted"/>
-        <w:pBdr>
-          <w:top w:val="single" w:sz="6" w:space="12" w:color="D3D6DB"/>
-          <w:left w:val="single" w:sz="6" w:space="12" w:color="D3D6DB"/>
-          <w:bottom w:val="single" w:sz="6" w:space="12" w:color="D3D6DB"/>
-          <w:right w:val="single" w:sz="6" w:space="12" w:color="D3D6DB"/>
-        </w:pBdr>
-        <w:shd w:val="clear" w:color="auto" w:fill="F9F9F9"/>
-        <w:spacing w:after="285"/>
-        <w:rPr>
-          <w:rStyle w:val="hljs-keyword"/>
-          <w:rFonts w:eastAsiaTheme="majorEastAsia"/>
-          <w:color w:val="0101FD"/>
-          <w:bdr w:val="none" w:sz="0" w:space="0" w:color="auto" w:frame="1"/>
-          <w:shd w:val="clear" w:color="auto" w:fill="F9F9F9"/>
-        </w:rPr>
-      </w:pPr>
-      <w:r>
-        <w:rPr>
-          <w:rStyle w:val="hljs-keyword"/>
-          <w:rFonts w:eastAsiaTheme="majorEastAsia"/>
-          <w:b/>
-          <w:color w:val="0101FD"/>
-          <w:bdr w:val="none" w:sz="0" w:space="0" w:color="auto" w:frame="1"/>
-          <w:shd w:val="clear" w:color="auto" w:fill="F9F9F9"/>
-        </w:rPr>
-        <w:t>az storage account create</w:t>
-      </w:r>
-      <w:r>
-        <w:rPr>
-          <w:rStyle w:val="hljs-keyword"/>
-          <w:rFonts w:eastAsiaTheme="majorEastAsia"/>
-          <w:color w:val="0101FD"/>
-          <w:bdr w:val="none" w:sz="0" w:space="0" w:color="auto" w:frame="1"/>
-          <w:shd w:val="clear" w:color="auto" w:fill="F9F9F9"/>
-        </w:rPr>
-        <w:t xml:space="preserve"> </w:t>
-      </w:r>
-      <w:r>
-        <w:rPr>
-          <w:rStyle w:val="hljs-keyword"/>
-          <w:rFonts w:eastAsiaTheme="majorEastAsia"/>
-          <w:color w:val="00B0F0"/>
-          <w:bdr w:val="none" w:sz="0" w:space="0" w:color="auto" w:frame="1"/>
-          <w:shd w:val="clear" w:color="auto" w:fill="F9F9F9"/>
-        </w:rPr>
-        <w:t>--resource-group</w:t>
-      </w:r>
-      <w:r>
-        <w:rPr>
-          <w:rStyle w:val="hljs-keyword"/>
-          <w:rFonts w:eastAsiaTheme="majorEastAsia"/>
-          <w:color w:val="0101FD"/>
-          <w:bdr w:val="none" w:sz="0" w:space="0" w:color="auto" w:frame="1"/>
-          <w:shd w:val="clear" w:color="auto" w:fill="F9F9F9"/>
-        </w:rPr>
-        <w:t xml:space="preserve"> </w:t>
-      </w:r>
-      <w:r>
-        <w:rPr>
-          <w:rFonts w:ascii="Consolas" w:hAnsi="Consolas"/>
-          <w:b/>
-          <w:color w:val="222222"/>
-        </w:rPr>
-        <w:t>ossdemo-</w:t>
-      </w:r>
-      <w:r>
-        <w:rPr>
-          <w:rStyle w:val="hljs-keyword"/>
-          <w:rFonts w:eastAsiaTheme="majorEastAsia"/>
-          <w:b/>
-          <w:bdr w:val="none" w:sz="0" w:space="0" w:color="auto" w:frame="1"/>
-          <w:shd w:val="clear" w:color="auto" w:fill="F9F9F9"/>
-        </w:rPr>
-        <w:t>utility</w:t>
-      </w:r>
-      <w:r>
-        <w:rPr>
-          <w:rStyle w:val="hljs-keyword"/>
-          <w:rFonts w:eastAsiaTheme="majorEastAsia"/>
-          <w:bdr w:val="none" w:sz="0" w:space="0" w:color="auto" w:frame="1"/>
-          <w:shd w:val="clear" w:color="auto" w:fill="F9F9F9"/>
-        </w:rPr>
-        <w:t xml:space="preserve"> </w:t>
-      </w:r>
-      <w:r>
-        <w:rPr>
-          <w:rStyle w:val="hljs-keyword"/>
-          <w:rFonts w:eastAsiaTheme="majorEastAsia"/>
-          <w:color w:val="00B0F0"/>
-          <w:bdr w:val="none" w:sz="0" w:space="0" w:color="auto" w:frame="1"/>
-          <w:shd w:val="clear" w:color="auto" w:fill="F9F9F9"/>
-        </w:rPr>
-        <w:t>--location</w:t>
-      </w:r>
-      <w:r>
-        <w:rPr>
-          <w:rStyle w:val="hljs-keyword"/>
-          <w:rFonts w:eastAsiaTheme="majorEastAsia"/>
-          <w:color w:val="0101FD"/>
-          <w:bdr w:val="none" w:sz="0" w:space="0" w:color="auto" w:frame="1"/>
-          <w:shd w:val="clear" w:color="auto" w:fill="F9F9F9"/>
-        </w:rPr>
-        <w:t xml:space="preserve"> </w:t>
-      </w:r>
-      <w:r>
-        <w:rPr>
-          <w:rStyle w:val="hljs-keyword"/>
-          <w:rFonts w:eastAsiaTheme="majorEastAsia"/>
-          <w:b/>
-          <w:color w:val="0101FD"/>
-          <w:bdr w:val="none" w:sz="0" w:space="0" w:color="auto" w:frame="1"/>
-          <w:shd w:val="clear" w:color="auto" w:fill="F9F9F9"/>
-        </w:rPr>
-        <w:t>eastus</w:t>
-      </w:r>
-      <w:r>
-        <w:rPr>
-          <w:rStyle w:val="hljs-keyword"/>
-          <w:rFonts w:eastAsiaTheme="majorEastAsia"/>
-          <w:color w:val="0101FD"/>
-          <w:bdr w:val="none" w:sz="0" w:space="0" w:color="auto" w:frame="1"/>
-          <w:shd w:val="clear" w:color="auto" w:fill="F9F9F9"/>
-        </w:rPr>
-        <w:t xml:space="preserve"> --sku </w:t>
-      </w:r>
-      <w:r>
-        <w:rPr>
-          <w:rStyle w:val="hljs-keyword"/>
-          <w:rFonts w:eastAsiaTheme="majorEastAsia"/>
-          <w:b/>
-          <w:bdr w:val="none" w:sz="0" w:space="0" w:color="auto" w:frame="1"/>
-          <w:shd w:val="clear" w:color="auto" w:fill="F9F9F9"/>
-        </w:rPr>
-        <w:t>Premium_LRS</w:t>
-      </w:r>
-      <w:r>
-        <w:rPr>
-          <w:rStyle w:val="hljs-keyword"/>
-          <w:rFonts w:eastAsiaTheme="majorEastAsia"/>
-          <w:bdr w:val="none" w:sz="0" w:space="0" w:color="auto" w:frame="1"/>
-          <w:shd w:val="clear" w:color="auto" w:fill="F9F9F9"/>
-        </w:rPr>
-        <w:t xml:space="preserve"> </w:t>
-      </w:r>
-      <w:r>
-        <w:rPr>
-          <w:rStyle w:val="hljs-keyword"/>
-          <w:rFonts w:eastAsiaTheme="majorEastAsia"/>
-          <w:color w:val="0101FD"/>
-          <w:bdr w:val="none" w:sz="0" w:space="0" w:color="auto" w:frame="1"/>
-          <w:shd w:val="clear" w:color="auto" w:fill="F9F9F9"/>
-        </w:rPr>
-        <w:t xml:space="preserve">--name </w:t>
-      </w:r>
-      <w:r>
-        <w:rPr>
-          <w:rStyle w:val="hljs-keyword"/>
-          <w:rFonts w:eastAsiaTheme="majorEastAsia"/>
-          <w:color w:val="0101FD"/>
-          <w:highlight w:val="yellow"/>
-          <w:bdr w:val="none" w:sz="0" w:space="0" w:color="auto" w:frame="1"/>
-          <w:shd w:val="clear" w:color="auto" w:fill="F9F9F9"/>
-        </w:rPr>
-        <w:t>&lt;youridenitifer&gt;</w:t>
-      </w:r>
-      <w:r>
-        <w:rPr>
-          <w:rStyle w:val="hljs-keyword"/>
-          <w:rFonts w:eastAsiaTheme="majorEastAsia"/>
-          <w:color w:val="0101FD"/>
-          <w:bdr w:val="none" w:sz="0" w:space="0" w:color="auto" w:frame="1"/>
-          <w:shd w:val="clear" w:color="auto" w:fill="F9F9F9"/>
-        </w:rPr>
-        <w:t>demoutility</w:t>
-      </w:r>
-    </w:p>
-    <w:p>
-      <w:pPr>
-        <w:pStyle w:val="HTMLPreformatted"/>
-        <w:pBdr>
-          <w:top w:val="single" w:sz="6" w:space="12" w:color="D3D6DB"/>
-          <w:left w:val="single" w:sz="6" w:space="12" w:color="D3D6DB"/>
-          <w:bottom w:val="single" w:sz="6" w:space="12" w:color="D3D6DB"/>
-          <w:right w:val="single" w:sz="6" w:space="12" w:color="D3D6DB"/>
-        </w:pBdr>
-        <w:shd w:val="clear" w:color="auto" w:fill="F9F9F9"/>
-        <w:spacing w:after="285"/>
-        <w:rPr>
-          <w:b/>
-          <w:i/>
-          <w:u w:val="single"/>
-        </w:rPr>
-      </w:pPr>
-      <w:r>
-        <w:rPr>
-          <w:b/>
-          <w:i/>
-          <w:u w:val="single"/>
-        </w:rPr>
-        <w:t>#</w:t>
-      </w:r>
-      <w:r>
-        <w:rPr>
-          <w:b/>
-          <w:i/>
-          <w:u w:val="single"/>
-        </w:rPr>
-        <w:t>example:</w:t>
-      </w:r>
-    </w:p>
-    <w:p>
-      <w:pPr>
-        <w:pStyle w:val="HTMLPreformatted"/>
-        <w:pBdr>
-          <w:top w:val="single" w:sz="6" w:space="12" w:color="D3D6DB"/>
-          <w:left w:val="single" w:sz="6" w:space="12" w:color="D3D6DB"/>
-          <w:bottom w:val="single" w:sz="6" w:space="12" w:color="D3D6DB"/>
-          <w:right w:val="single" w:sz="6" w:space="12" w:color="D3D6DB"/>
-        </w:pBdr>
-        <w:shd w:val="clear" w:color="auto" w:fill="F9F9F9"/>
-        <w:spacing w:after="285"/>
-        <w:rPr>
-          <w:i/>
-        </w:rPr>
-      </w:pPr>
-      <w:r>
-        <w:rPr>
-          <w:i/>
-        </w:rPr>
-        <w:t>#</w:t>
-      </w:r>
-      <w:r>
-        <w:rPr>
-          <w:i/>
-        </w:rPr>
-        <w:t xml:space="preserve">az storage account create --resource-group </w:t>
-      </w:r>
-      <w:r>
-        <w:rPr>
-          <w:rFonts w:ascii="Consolas" w:hAnsi="Consolas"/>
-          <w:i/>
-          <w:color w:val="222222"/>
-        </w:rPr>
-        <w:t>ossdemo-</w:t>
-      </w:r>
-      <w:r>
-        <w:rPr>
-          <w:i/>
-        </w:rPr>
-        <w:t xml:space="preserve">utility --location eastus --sku Premium_LRS --name </w:t>
-      </w:r>
-      <w:r>
-        <w:rPr>
-          <w:i/>
-          <w:highlight w:val="yellow"/>
-        </w:rPr>
-        <w:t>gbboss</w:t>
-      </w:r>
-      <w:r>
-        <w:rPr>
-          <w:i/>
-        </w:rPr>
-        <w:t>demoutility</w:t>
-      </w:r>
-    </w:p>
-    <w:p>
-      <w:pPr>
-        <w:pStyle w:val="HTMLPreformatted"/>
-        <w:pBdr>
-          <w:top w:val="single" w:sz="6" w:space="12" w:color="D3D6DB"/>
-          <w:left w:val="single" w:sz="6" w:space="12" w:color="D3D6DB"/>
-          <w:bottom w:val="single" w:sz="6" w:space="12" w:color="D3D6DB"/>
-          <w:right w:val="single" w:sz="6" w:space="12" w:color="D3D6DB"/>
-        </w:pBdr>
-        <w:shd w:val="clear" w:color="auto" w:fill="F9F9F9"/>
-        <w:spacing w:after="285"/>
-        <w:rPr>
-          <w:rStyle w:val="HTMLCode"/>
-          <w:rFonts w:ascii="Consolas" w:eastAsiaTheme="majorEastAsia" w:hAnsi="Consolas"/>
-          <w:b/>
-          <w:u w:val="single"/>
-          <w:bdr w:val="none" w:sz="0" w:space="0" w:color="auto" w:frame="1"/>
-          <w:shd w:val="clear" w:color="auto" w:fill="F9F9F9"/>
-        </w:rPr>
-      </w:pPr>
-      <w:r>
-        <w:rPr>
-          <w:rStyle w:val="HTMLCode"/>
-          <w:rFonts w:ascii="Consolas" w:eastAsiaTheme="majorEastAsia" w:hAnsi="Consolas"/>
-          <w:b/>
-          <w:u w:val="single"/>
-          <w:bdr w:val="none" w:sz="0" w:space="0" w:color="auto" w:frame="1"/>
-          <w:shd w:val="clear" w:color="auto" w:fill="F9F9F9"/>
-        </w:rPr>
-        <w:t>#</w:t>
-      </w:r>
-      <w:r>
-        <w:rPr>
-          <w:rStyle w:val="HTMLCode"/>
-          <w:rFonts w:ascii="Consolas" w:eastAsiaTheme="majorEastAsia" w:hAnsi="Consolas"/>
-          <w:b/>
-          <w:u w:val="single"/>
-          <w:bdr w:val="none" w:sz="0" w:space="0" w:color="auto" w:frame="1"/>
-          <w:shd w:val="clear" w:color="auto" w:fill="F9F9F9"/>
-        </w:rPr>
-        <w:t xml:space="preserve"> </w:t>
-      </w:r>
-      <w:r>
-        <w:rPr>
-          <w:rStyle w:val="HTMLCode"/>
-          <w:rFonts w:ascii="Consolas" w:eastAsiaTheme="majorEastAsia" w:hAnsi="Consolas"/>
-          <w:b/>
-          <w:u w:val="single"/>
-          <w:bdr w:val="none" w:sz="0" w:space="0" w:color="auto" w:frame="1"/>
-          <w:shd w:val="clear" w:color="auto" w:fill="F9F9F9"/>
-        </w:rPr>
-        <w:t>Create network security groups</w:t>
-      </w:r>
-    </w:p>
-    <w:p>
-      <w:pPr>
-        <w:pStyle w:val="HTMLPreformatted"/>
-        <w:pBdr>
-          <w:top w:val="single" w:sz="6" w:space="12" w:color="D3D6DB"/>
-          <w:left w:val="single" w:sz="6" w:space="12" w:color="D3D6DB"/>
-          <w:bottom w:val="single" w:sz="6" w:space="12" w:color="D3D6DB"/>
-          <w:right w:val="single" w:sz="6" w:space="12" w:color="D3D6DB"/>
-        </w:pBdr>
-        <w:shd w:val="clear" w:color="auto" w:fill="F9F9F9"/>
-        <w:spacing w:after="285"/>
-        <w:rPr>
-          <w:rStyle w:val="HTMLCode"/>
-          <w:rFonts w:ascii="Consolas" w:eastAsiaTheme="majorEastAsia" w:hAnsi="Consolas"/>
-          <w:color w:val="222222"/>
-          <w:bdr w:val="none" w:sz="0" w:space="0" w:color="auto" w:frame="1"/>
-          <w:shd w:val="clear" w:color="auto" w:fill="F9F9F9"/>
-        </w:rPr>
-      </w:pPr>
-      <w:r>
-        <w:rPr>
-          <w:rStyle w:val="hljs-keyword"/>
-          <w:rFonts w:ascii="Consolas" w:eastAsiaTheme="majorEastAsia" w:hAnsi="Consolas"/>
-          <w:color w:val="0101FD"/>
-          <w:bdr w:val="none" w:sz="0" w:space="0" w:color="auto" w:frame="1"/>
-          <w:shd w:val="clear" w:color="auto" w:fill="F9F9F9"/>
-        </w:rPr>
-        <w:t>az</w:t>
-      </w:r>
-      <w:r>
-        <w:rPr>
-          <w:rStyle w:val="HTMLCode"/>
-          <w:rFonts w:ascii="Consolas" w:eastAsiaTheme="majorEastAsia" w:hAnsi="Consolas"/>
-          <w:color w:val="222222"/>
-          <w:bdr w:val="none" w:sz="0" w:space="0" w:color="auto" w:frame="1"/>
-          <w:shd w:val="clear" w:color="auto" w:fill="F9F9F9"/>
-        </w:rPr>
-        <w:t xml:space="preserve"> </w:t>
-      </w:r>
-      <w:r>
-        <w:rPr>
-          <w:rStyle w:val="hljs-keyword"/>
-          <w:rFonts w:ascii="Consolas" w:eastAsiaTheme="majorEastAsia" w:hAnsi="Consolas"/>
-          <w:color w:val="0101FD"/>
-          <w:bdr w:val="none" w:sz="0" w:space="0" w:color="auto" w:frame="1"/>
-          <w:shd w:val="clear" w:color="auto" w:fill="F9F9F9"/>
-        </w:rPr>
-        <w:t>network</w:t>
-      </w:r>
-      <w:r>
-        <w:rPr>
-          <w:rStyle w:val="HTMLCode"/>
-          <w:rFonts w:ascii="Consolas" w:eastAsiaTheme="majorEastAsia" w:hAnsi="Consolas"/>
-          <w:color w:val="222222"/>
-          <w:bdr w:val="none" w:sz="0" w:space="0" w:color="auto" w:frame="1"/>
-          <w:shd w:val="clear" w:color="auto" w:fill="F9F9F9"/>
-        </w:rPr>
-        <w:t xml:space="preserve"> </w:t>
-      </w:r>
-      <w:r>
-        <w:rPr>
-          <w:rStyle w:val="hljs-keyword"/>
-          <w:rFonts w:ascii="Consolas" w:eastAsiaTheme="majorEastAsia" w:hAnsi="Consolas"/>
-          <w:color w:val="0101FD"/>
-          <w:bdr w:val="none" w:sz="0" w:space="0" w:color="auto" w:frame="1"/>
-          <w:shd w:val="clear" w:color="auto" w:fill="F9F9F9"/>
-        </w:rPr>
-        <w:t>nsg</w:t>
-      </w:r>
-      <w:r>
-        <w:rPr>
-          <w:rStyle w:val="HTMLCode"/>
-          <w:rFonts w:ascii="Consolas" w:eastAsiaTheme="majorEastAsia" w:hAnsi="Consolas"/>
-          <w:color w:val="222222"/>
-          <w:bdr w:val="none" w:sz="0" w:space="0" w:color="auto" w:frame="1"/>
-          <w:shd w:val="clear" w:color="auto" w:fill="F9F9F9"/>
-        </w:rPr>
-        <w:t xml:space="preserve"> </w:t>
-      </w:r>
-      <w:r>
-        <w:rPr>
-          <w:rStyle w:val="hljs-keyword"/>
-          <w:rFonts w:ascii="Consolas" w:eastAsiaTheme="majorEastAsia" w:hAnsi="Consolas"/>
-          <w:color w:val="0101FD"/>
-          <w:bdr w:val="none" w:sz="0" w:space="0" w:color="auto" w:frame="1"/>
-          <w:shd w:val="clear" w:color="auto" w:fill="F9F9F9"/>
-        </w:rPr>
-        <w:t>create</w:t>
-      </w:r>
-      <w:r>
-        <w:rPr>
-          <w:rStyle w:val="HTMLCode"/>
-          <w:rFonts w:ascii="Consolas" w:eastAsiaTheme="majorEastAsia" w:hAnsi="Consolas"/>
-          <w:color w:val="222222"/>
-          <w:bdr w:val="none" w:sz="0" w:space="0" w:color="auto" w:frame="1"/>
-          <w:shd w:val="clear" w:color="auto" w:fill="F9F9F9"/>
-        </w:rPr>
-        <w:t xml:space="preserve"> -</w:t>
-      </w:r>
-      <w:r>
-        <w:rPr>
-          <w:rStyle w:val="hljs-parameter"/>
-          <w:rFonts w:ascii="Consolas" w:hAnsi="Consolas"/>
-          <w:color w:val="007D9A"/>
-          <w:bdr w:val="none" w:sz="0" w:space="0" w:color="auto" w:frame="1"/>
-          <w:shd w:val="clear" w:color="auto" w:fill="F9F9F9"/>
-        </w:rPr>
-        <w:t xml:space="preserve">-resource-group </w:t>
-      </w:r>
-      <w:r>
-        <w:rPr>
-          <w:rFonts w:ascii="Consolas" w:hAnsi="Consolas"/>
-          <w:b/>
-          <w:color w:val="222222"/>
-        </w:rPr>
-        <w:t>ossdemo-</w:t>
-      </w:r>
-      <w:r>
-        <w:rPr>
-          <w:rStyle w:val="HTMLCode"/>
-          <w:rFonts w:ascii="Consolas" w:eastAsiaTheme="majorEastAsia" w:hAnsi="Consolas"/>
-          <w:b/>
-          <w:color w:val="222222"/>
-          <w:bdr w:val="none" w:sz="0" w:space="0" w:color="auto" w:frame="1"/>
-          <w:shd w:val="clear" w:color="auto" w:fill="F9F9F9"/>
-        </w:rPr>
-        <w:t>utility</w:t>
-      </w:r>
-      <w:r>
-        <w:rPr>
-          <w:rStyle w:val="HTMLCode"/>
-          <w:rFonts w:ascii="Consolas" w:eastAsiaTheme="majorEastAsia" w:hAnsi="Consolas"/>
-          <w:color w:val="222222"/>
-          <w:bdr w:val="none" w:sz="0" w:space="0" w:color="auto" w:frame="1"/>
-          <w:shd w:val="clear" w:color="auto" w:fill="F9F9F9"/>
-        </w:rPr>
-        <w:t xml:space="preserve"> </w:t>
-      </w:r>
-      <w:r>
-        <w:rPr>
-          <w:rStyle w:val="hljs-parameter"/>
-          <w:rFonts w:ascii="Consolas" w:hAnsi="Consolas"/>
-          <w:color w:val="007D9A"/>
-          <w:bdr w:val="none" w:sz="0" w:space="0" w:color="auto" w:frame="1"/>
-          <w:shd w:val="clear" w:color="auto" w:fill="F9F9F9"/>
-        </w:rPr>
-        <w:t xml:space="preserve">--name </w:t>
-      </w:r>
-      <w:r>
-        <w:rPr>
-          <w:rStyle w:val="HTMLCode"/>
-          <w:rFonts w:ascii="Consolas" w:eastAsiaTheme="majorEastAsia" w:hAnsi="Consolas"/>
-          <w:color w:val="222222"/>
-          <w:bdr w:val="none" w:sz="0" w:space="0" w:color="auto" w:frame="1"/>
-          <w:shd w:val="clear" w:color="auto" w:fill="F9F9F9"/>
-        </w:rPr>
-        <w:t>NSG-</w:t>
-      </w:r>
-      <w:r>
-        <w:rPr>
-          <w:rFonts w:ascii="Consolas" w:hAnsi="Consolas"/>
-          <w:b/>
-          <w:color w:val="222222"/>
-        </w:rPr>
-        <w:t>ossdemo-</w:t>
-      </w:r>
-      <w:r>
-        <w:rPr>
-          <w:rStyle w:val="HTMLCode"/>
-          <w:rFonts w:ascii="Consolas" w:eastAsiaTheme="majorEastAsia" w:hAnsi="Consolas"/>
-          <w:color w:val="222222"/>
-          <w:bdr w:val="none" w:sz="0" w:space="0" w:color="auto" w:frame="1"/>
-          <w:shd w:val="clear" w:color="auto" w:fill="F9F9F9"/>
-        </w:rPr>
-        <w:t xml:space="preserve">utility </w:t>
-      </w:r>
-      <w:r>
-        <w:rPr>
-          <w:rStyle w:val="hljs-parameter"/>
-          <w:rFonts w:ascii="Consolas" w:hAnsi="Consolas"/>
-          <w:color w:val="007D9A"/>
-          <w:bdr w:val="none" w:sz="0" w:space="0" w:color="auto" w:frame="1"/>
-          <w:shd w:val="clear" w:color="auto" w:fill="F9F9F9"/>
-        </w:rPr>
-        <w:t xml:space="preserve">--location </w:t>
-      </w:r>
-      <w:r>
-        <w:rPr>
-          <w:rStyle w:val="HTMLCode"/>
-          <w:rFonts w:ascii="Consolas" w:eastAsiaTheme="majorEastAsia" w:hAnsi="Consolas"/>
-          <w:color w:val="222222"/>
-          <w:bdr w:val="none" w:sz="0" w:space="0" w:color="auto" w:frame="1"/>
-          <w:shd w:val="clear" w:color="auto" w:fill="F9F9F9"/>
-        </w:rPr>
-        <w:t>eastus</w:t>
-      </w:r>
-    </w:p>
-    <w:p>
-      <w:pPr>
-        <w:pStyle w:val="HTMLPreformatted"/>
-        <w:pBdr>
-          <w:top w:val="single" w:sz="6" w:space="12" w:color="D3D6DB"/>
-          <w:left w:val="single" w:sz="6" w:space="12" w:color="D3D6DB"/>
-          <w:bottom w:val="single" w:sz="6" w:space="12" w:color="D3D6DB"/>
-          <w:right w:val="single" w:sz="6" w:space="12" w:color="D3D6DB"/>
-        </w:pBdr>
-        <w:shd w:val="clear" w:color="auto" w:fill="F9F9F9"/>
-        <w:spacing w:after="285"/>
-        <w:rPr>
-          <w:rFonts w:ascii="Consolas" w:hAnsi="Consolas"/>
-          <w:color w:val="222222"/>
-        </w:rPr>
-      </w:pPr>
-      <w:r>
-        <w:rPr>
-          <w:rStyle w:val="hljs-keyword"/>
-          <w:rFonts w:ascii="Consolas" w:eastAsiaTheme="majorEastAsia" w:hAnsi="Consolas"/>
-          <w:color w:val="0101FD"/>
-          <w:bdr w:val="none" w:sz="0" w:space="0" w:color="auto" w:frame="1"/>
-          <w:shd w:val="clear" w:color="auto" w:fill="F9F9F9"/>
-        </w:rPr>
-        <w:t>az</w:t>
-      </w:r>
-      <w:r>
-        <w:rPr>
-          <w:rStyle w:val="HTMLCode"/>
-          <w:rFonts w:ascii="Consolas" w:eastAsiaTheme="majorEastAsia" w:hAnsi="Consolas"/>
-          <w:color w:val="222222"/>
-          <w:bdr w:val="none" w:sz="0" w:space="0" w:color="auto" w:frame="1"/>
-          <w:shd w:val="clear" w:color="auto" w:fill="F9F9F9"/>
-        </w:rPr>
-        <w:t xml:space="preserve"> </w:t>
-      </w:r>
-      <w:r>
-        <w:rPr>
-          <w:rStyle w:val="hljs-keyword"/>
-          <w:rFonts w:ascii="Consolas" w:eastAsiaTheme="majorEastAsia" w:hAnsi="Consolas"/>
-          <w:color w:val="0101FD"/>
-          <w:bdr w:val="none" w:sz="0" w:space="0" w:color="auto" w:frame="1"/>
-          <w:shd w:val="clear" w:color="auto" w:fill="F9F9F9"/>
-        </w:rPr>
-        <w:t>network</w:t>
-      </w:r>
-      <w:r>
-        <w:rPr>
-          <w:rStyle w:val="HTMLCode"/>
-          <w:rFonts w:ascii="Consolas" w:eastAsiaTheme="majorEastAsia" w:hAnsi="Consolas"/>
-          <w:color w:val="222222"/>
-          <w:bdr w:val="none" w:sz="0" w:space="0" w:color="auto" w:frame="1"/>
-          <w:shd w:val="clear" w:color="auto" w:fill="F9F9F9"/>
-        </w:rPr>
-        <w:t xml:space="preserve"> </w:t>
-      </w:r>
-      <w:r>
-        <w:rPr>
-          <w:rStyle w:val="hljs-keyword"/>
-          <w:rFonts w:ascii="Consolas" w:eastAsiaTheme="majorEastAsia" w:hAnsi="Consolas"/>
-          <w:color w:val="0101FD"/>
-          <w:bdr w:val="none" w:sz="0" w:space="0" w:color="auto" w:frame="1"/>
-          <w:shd w:val="clear" w:color="auto" w:fill="F9F9F9"/>
-        </w:rPr>
-        <w:t>nsg</w:t>
-      </w:r>
-      <w:r>
-        <w:rPr>
-          <w:rStyle w:val="HTMLCode"/>
-          <w:rFonts w:ascii="Consolas" w:eastAsiaTheme="majorEastAsia" w:hAnsi="Consolas"/>
-          <w:color w:val="222222"/>
-          <w:bdr w:val="none" w:sz="0" w:space="0" w:color="auto" w:frame="1"/>
-          <w:shd w:val="clear" w:color="auto" w:fill="F9F9F9"/>
-        </w:rPr>
-        <w:t xml:space="preserve"> </w:t>
-      </w:r>
-      <w:r>
-        <w:rPr>
-          <w:rStyle w:val="hljs-keyword"/>
-          <w:rFonts w:ascii="Consolas" w:eastAsiaTheme="majorEastAsia" w:hAnsi="Consolas"/>
-          <w:color w:val="0101FD"/>
-          <w:bdr w:val="none" w:sz="0" w:space="0" w:color="auto" w:frame="1"/>
-          <w:shd w:val="clear" w:color="auto" w:fill="F9F9F9"/>
-        </w:rPr>
-        <w:t>create</w:t>
-      </w:r>
-      <w:r>
-        <w:rPr>
-          <w:rStyle w:val="HTMLCode"/>
-          <w:rFonts w:ascii="Consolas" w:eastAsiaTheme="majorEastAsia" w:hAnsi="Consolas"/>
-          <w:color w:val="222222"/>
-          <w:bdr w:val="none" w:sz="0" w:space="0" w:color="auto" w:frame="1"/>
-          <w:shd w:val="clear" w:color="auto" w:fill="F9F9F9"/>
-        </w:rPr>
-        <w:t xml:space="preserve"> -</w:t>
-      </w:r>
-      <w:r>
-        <w:rPr>
-          <w:rStyle w:val="hljs-parameter"/>
-          <w:rFonts w:ascii="Consolas" w:hAnsi="Consolas"/>
-          <w:color w:val="007D9A"/>
-          <w:bdr w:val="none" w:sz="0" w:space="0" w:color="auto" w:frame="1"/>
-          <w:shd w:val="clear" w:color="auto" w:fill="F9F9F9"/>
-        </w:rPr>
-        <w:t xml:space="preserve">-resource-group </w:t>
-      </w:r>
-      <w:r>
-        <w:rPr>
-          <w:rFonts w:ascii="Consolas" w:hAnsi="Consolas"/>
-          <w:b/>
-          <w:color w:val="222222"/>
-        </w:rPr>
-        <w:t>ossdemo-</w:t>
-      </w:r>
-      <w:r>
-        <w:rPr>
-          <w:rStyle w:val="HTMLCode"/>
-          <w:rFonts w:ascii="Consolas" w:eastAsiaTheme="majorEastAsia" w:hAnsi="Consolas"/>
-          <w:b/>
-          <w:color w:val="222222"/>
-          <w:bdr w:val="none" w:sz="0" w:space="0" w:color="auto" w:frame="1"/>
-          <w:shd w:val="clear" w:color="auto" w:fill="F9F9F9"/>
-        </w:rPr>
-        <w:t>docker</w:t>
-      </w:r>
-      <w:r>
-        <w:rPr>
-          <w:rStyle w:val="HTMLCode"/>
-          <w:rFonts w:ascii="Consolas" w:eastAsiaTheme="majorEastAsia" w:hAnsi="Consolas"/>
-          <w:color w:val="222222"/>
-          <w:bdr w:val="none" w:sz="0" w:space="0" w:color="auto" w:frame="1"/>
-          <w:shd w:val="clear" w:color="auto" w:fill="F9F9F9"/>
-        </w:rPr>
-        <w:t xml:space="preserve"> </w:t>
-      </w:r>
-      <w:r>
-        <w:rPr>
-          <w:rStyle w:val="hljs-parameter"/>
-          <w:rFonts w:ascii="Consolas" w:hAnsi="Consolas"/>
-          <w:color w:val="007D9A"/>
-          <w:bdr w:val="none" w:sz="0" w:space="0" w:color="auto" w:frame="1"/>
-          <w:shd w:val="clear" w:color="auto" w:fill="F9F9F9"/>
-        </w:rPr>
-        <w:t xml:space="preserve">--name </w:t>
-      </w:r>
-      <w:r>
-        <w:rPr>
-          <w:rStyle w:val="HTMLCode"/>
-          <w:rFonts w:ascii="Consolas" w:eastAsiaTheme="majorEastAsia" w:hAnsi="Consolas"/>
-          <w:color w:val="222222"/>
-          <w:bdr w:val="none" w:sz="0" w:space="0" w:color="auto" w:frame="1"/>
-          <w:shd w:val="clear" w:color="auto" w:fill="F9F9F9"/>
-        </w:rPr>
-        <w:t>NSG-</w:t>
-      </w:r>
-      <w:r>
-        <w:rPr>
-          <w:rFonts w:ascii="Consolas" w:hAnsi="Consolas"/>
-          <w:b/>
-          <w:color w:val="222222"/>
-        </w:rPr>
-        <w:t>ossdemo-</w:t>
-      </w:r>
-      <w:r>
-        <w:rPr>
-          <w:rStyle w:val="HTMLCode"/>
-          <w:rFonts w:ascii="Consolas" w:eastAsiaTheme="majorEastAsia" w:hAnsi="Consolas"/>
-          <w:color w:val="222222"/>
-          <w:bdr w:val="none" w:sz="0" w:space="0" w:color="auto" w:frame="1"/>
-          <w:shd w:val="clear" w:color="auto" w:fill="F9F9F9"/>
-        </w:rPr>
-        <w:t xml:space="preserve">docker </w:t>
-      </w:r>
-      <w:r>
-        <w:rPr>
-          <w:rStyle w:val="hljs-parameter"/>
-          <w:rFonts w:ascii="Consolas" w:hAnsi="Consolas"/>
-          <w:color w:val="007D9A"/>
-          <w:bdr w:val="none" w:sz="0" w:space="0" w:color="auto" w:frame="1"/>
-          <w:shd w:val="clear" w:color="auto" w:fill="F9F9F9"/>
-        </w:rPr>
-        <w:t xml:space="preserve">--location </w:t>
-      </w:r>
-      <w:r>
-        <w:rPr>
-          <w:rStyle w:val="HTMLCode"/>
-          <w:rFonts w:ascii="Consolas" w:eastAsiaTheme="majorEastAsia" w:hAnsi="Consolas"/>
-          <w:color w:val="222222"/>
-          <w:bdr w:val="none" w:sz="0" w:space="0" w:color="auto" w:frame="1"/>
-          <w:shd w:val="clear" w:color="auto" w:fill="F9F9F9"/>
-        </w:rPr>
-        <w:t>eastus</w:t>
-      </w:r>
-    </w:p>
-    <w:p>
-      <w:pPr>
-        <w:pStyle w:val="HTMLPreformatted"/>
-        <w:pBdr>
-          <w:top w:val="single" w:sz="6" w:space="12" w:color="D3D6DB"/>
-          <w:left w:val="single" w:sz="6" w:space="12" w:color="D3D6DB"/>
-          <w:bottom w:val="single" w:sz="6" w:space="12" w:color="D3D6DB"/>
-          <w:right w:val="single" w:sz="6" w:space="12" w:color="D3D6DB"/>
-        </w:pBdr>
-        <w:shd w:val="clear" w:color="auto" w:fill="F9F9F9"/>
-        <w:spacing w:after="285"/>
-        <w:rPr>
-          <w:rStyle w:val="HTMLCode"/>
-          <w:rFonts w:ascii="Consolas" w:eastAsiaTheme="majorEastAsia" w:hAnsi="Consolas"/>
-          <w:color w:val="222222"/>
-          <w:bdr w:val="none" w:sz="0" w:space="0" w:color="auto" w:frame="1"/>
-          <w:shd w:val="clear" w:color="auto" w:fill="F9F9F9"/>
-        </w:rPr>
-      </w:pPr>
-      <w:r>
-        <w:rPr>
-          <w:rStyle w:val="hljs-keyword"/>
-          <w:rFonts w:ascii="Consolas" w:eastAsiaTheme="majorEastAsia" w:hAnsi="Consolas"/>
-          <w:color w:val="0101FD"/>
-          <w:bdr w:val="none" w:sz="0" w:space="0" w:color="auto" w:frame="1"/>
-          <w:shd w:val="clear" w:color="auto" w:fill="F9F9F9"/>
-        </w:rPr>
-        <w:t>az</w:t>
-      </w:r>
-      <w:r>
-        <w:rPr>
-          <w:rStyle w:val="HTMLCode"/>
-          <w:rFonts w:ascii="Consolas" w:eastAsiaTheme="majorEastAsia" w:hAnsi="Consolas"/>
-          <w:color w:val="222222"/>
-          <w:bdr w:val="none" w:sz="0" w:space="0" w:color="auto" w:frame="1"/>
-          <w:shd w:val="clear" w:color="auto" w:fill="F9F9F9"/>
-        </w:rPr>
-        <w:t xml:space="preserve"> </w:t>
-      </w:r>
-      <w:r>
-        <w:rPr>
-          <w:rStyle w:val="hljs-keyword"/>
-          <w:rFonts w:ascii="Consolas" w:eastAsiaTheme="majorEastAsia" w:hAnsi="Consolas"/>
-          <w:color w:val="0101FD"/>
-          <w:bdr w:val="none" w:sz="0" w:space="0" w:color="auto" w:frame="1"/>
-          <w:shd w:val="clear" w:color="auto" w:fill="F9F9F9"/>
-        </w:rPr>
-        <w:t>network</w:t>
-      </w:r>
-      <w:r>
-        <w:rPr>
-          <w:rStyle w:val="HTMLCode"/>
-          <w:rFonts w:ascii="Consolas" w:eastAsiaTheme="majorEastAsia" w:hAnsi="Consolas"/>
-          <w:color w:val="222222"/>
-          <w:bdr w:val="none" w:sz="0" w:space="0" w:color="auto" w:frame="1"/>
-          <w:shd w:val="clear" w:color="auto" w:fill="F9F9F9"/>
-        </w:rPr>
-        <w:t xml:space="preserve"> </w:t>
-      </w:r>
-      <w:r>
-        <w:rPr>
-          <w:rStyle w:val="hljs-keyword"/>
-          <w:rFonts w:ascii="Consolas" w:eastAsiaTheme="majorEastAsia" w:hAnsi="Consolas"/>
-          <w:color w:val="0101FD"/>
-          <w:bdr w:val="none" w:sz="0" w:space="0" w:color="auto" w:frame="1"/>
-          <w:shd w:val="clear" w:color="auto" w:fill="F9F9F9"/>
-        </w:rPr>
-        <w:t>nsg</w:t>
-      </w:r>
-      <w:r>
-        <w:rPr>
-          <w:rStyle w:val="HTMLCode"/>
-          <w:rFonts w:ascii="Consolas" w:eastAsiaTheme="majorEastAsia" w:hAnsi="Consolas"/>
-          <w:color w:val="222222"/>
-          <w:bdr w:val="none" w:sz="0" w:space="0" w:color="auto" w:frame="1"/>
-          <w:shd w:val="clear" w:color="auto" w:fill="F9F9F9"/>
-        </w:rPr>
-        <w:t xml:space="preserve"> </w:t>
-      </w:r>
-      <w:r>
-        <w:rPr>
-          <w:rStyle w:val="hljs-keyword"/>
-          <w:rFonts w:ascii="Consolas" w:eastAsiaTheme="majorEastAsia" w:hAnsi="Consolas"/>
-          <w:color w:val="0101FD"/>
-          <w:bdr w:val="none" w:sz="0" w:space="0" w:color="auto" w:frame="1"/>
-          <w:shd w:val="clear" w:color="auto" w:fill="F9F9F9"/>
-        </w:rPr>
-        <w:t>create</w:t>
-      </w:r>
-      <w:r>
-        <w:rPr>
-          <w:rStyle w:val="HTMLCode"/>
-          <w:rFonts w:ascii="Consolas" w:eastAsiaTheme="majorEastAsia" w:hAnsi="Consolas"/>
-          <w:color w:val="222222"/>
-          <w:bdr w:val="none" w:sz="0" w:space="0" w:color="auto" w:frame="1"/>
-          <w:shd w:val="clear" w:color="auto" w:fill="F9F9F9"/>
-        </w:rPr>
-        <w:t xml:space="preserve"> -</w:t>
-      </w:r>
-      <w:r>
-        <w:rPr>
-          <w:rStyle w:val="hljs-parameter"/>
-          <w:rFonts w:ascii="Consolas" w:hAnsi="Consolas"/>
-          <w:color w:val="007D9A"/>
-          <w:bdr w:val="none" w:sz="0" w:space="0" w:color="auto" w:frame="1"/>
-          <w:shd w:val="clear" w:color="auto" w:fill="F9F9F9"/>
-        </w:rPr>
-        <w:t xml:space="preserve">-resource-group </w:t>
-      </w:r>
-      <w:r>
-        <w:rPr>
-          <w:rFonts w:ascii="Consolas" w:hAnsi="Consolas"/>
-          <w:b/>
-          <w:color w:val="222222"/>
-        </w:rPr>
-        <w:t>ossdemo-</w:t>
-      </w:r>
-      <w:r>
-        <w:rPr>
-          <w:rStyle w:val="HTMLCode"/>
-          <w:rFonts w:ascii="Consolas" w:eastAsiaTheme="majorEastAsia" w:hAnsi="Consolas"/>
-          <w:b/>
-          <w:color w:val="222222"/>
-          <w:bdr w:val="none" w:sz="0" w:space="0" w:color="auto" w:frame="1"/>
-          <w:shd w:val="clear" w:color="auto" w:fill="F9F9F9"/>
-        </w:rPr>
-        <w:t>kubernetes</w:t>
-      </w:r>
-      <w:r>
-        <w:rPr>
-          <w:rStyle w:val="HTMLCode"/>
-          <w:rFonts w:ascii="Consolas" w:eastAsiaTheme="majorEastAsia" w:hAnsi="Consolas"/>
-          <w:color w:val="222222"/>
-          <w:bdr w:val="none" w:sz="0" w:space="0" w:color="auto" w:frame="1"/>
-          <w:shd w:val="clear" w:color="auto" w:fill="F9F9F9"/>
-        </w:rPr>
-        <w:t xml:space="preserve"> </w:t>
-      </w:r>
-      <w:r>
-        <w:rPr>
-          <w:rStyle w:val="hljs-parameter"/>
-          <w:rFonts w:ascii="Consolas" w:hAnsi="Consolas"/>
-          <w:color w:val="007D9A"/>
-          <w:bdr w:val="none" w:sz="0" w:space="0" w:color="auto" w:frame="1"/>
-          <w:shd w:val="clear" w:color="auto" w:fill="F9F9F9"/>
-        </w:rPr>
-        <w:t xml:space="preserve">--name </w:t>
-      </w:r>
-      <w:r>
-        <w:rPr>
-          <w:rStyle w:val="HTMLCode"/>
-          <w:rFonts w:ascii="Consolas" w:eastAsiaTheme="majorEastAsia" w:hAnsi="Consolas"/>
-          <w:color w:val="222222"/>
-          <w:bdr w:val="none" w:sz="0" w:space="0" w:color="auto" w:frame="1"/>
-          <w:shd w:val="clear" w:color="auto" w:fill="F9F9F9"/>
-        </w:rPr>
-        <w:t>NSG-</w:t>
-      </w:r>
-      <w:r>
-        <w:rPr>
-          <w:rFonts w:ascii="Consolas" w:hAnsi="Consolas"/>
-          <w:b/>
-          <w:color w:val="222222"/>
-        </w:rPr>
-        <w:t>ossdemo-</w:t>
-      </w:r>
-      <w:r>
-        <w:rPr>
-          <w:rStyle w:val="HTMLCode"/>
-          <w:rFonts w:ascii="Consolas" w:eastAsiaTheme="majorEastAsia" w:hAnsi="Consolas"/>
-          <w:color w:val="222222"/>
-          <w:bdr w:val="none" w:sz="0" w:space="0" w:color="auto" w:frame="1"/>
-          <w:shd w:val="clear" w:color="auto" w:fill="F9F9F9"/>
-        </w:rPr>
-        <w:t xml:space="preserve">k8s </w:t>
-      </w:r>
-      <w:r>
-        <w:rPr>
-          <w:rStyle w:val="hljs-parameter"/>
-          <w:rFonts w:ascii="Consolas" w:hAnsi="Consolas"/>
-          <w:color w:val="007D9A"/>
-          <w:bdr w:val="none" w:sz="0" w:space="0" w:color="auto" w:frame="1"/>
-          <w:shd w:val="clear" w:color="auto" w:fill="F9F9F9"/>
-        </w:rPr>
-        <w:t xml:space="preserve">--location </w:t>
-      </w:r>
-      <w:r>
-        <w:rPr>
-          <w:rStyle w:val="HTMLCode"/>
-          <w:rFonts w:ascii="Consolas" w:eastAsiaTheme="majorEastAsia" w:hAnsi="Consolas"/>
-          <w:color w:val="222222"/>
-          <w:bdr w:val="none" w:sz="0" w:space="0" w:color="auto" w:frame="1"/>
-          <w:shd w:val="clear" w:color="auto" w:fill="F9F9F9"/>
-        </w:rPr>
-        <w:t>eastus</w:t>
-      </w:r>
-    </w:p>
-    <w:p>
-      <w:pPr>
-        <w:pStyle w:val="HTMLPreformatted"/>
-        <w:pBdr>
-          <w:top w:val="single" w:sz="6" w:space="12" w:color="D3D6DB"/>
-          <w:left w:val="single" w:sz="6" w:space="12" w:color="D3D6DB"/>
-          <w:bottom w:val="single" w:sz="6" w:space="12" w:color="D3D6DB"/>
-          <w:right w:val="single" w:sz="6" w:space="12" w:color="D3D6DB"/>
-        </w:pBdr>
-        <w:shd w:val="clear" w:color="auto" w:fill="F9F9F9"/>
-        <w:spacing w:after="285"/>
+        <w:rPr>
+          <w:rFonts w:ascii="Calibri" w:hAnsi="Calibri" w:cs="Calibri"/>
+          <w:sz w:val="22"/>
+          <w:szCs w:val="22"/>
+        </w:rPr>
+      </w:pPr>
+      <w:r>
         <w:rPr>
           <w:rFonts w:ascii="Calibri" w:hAnsi="Calibri" w:cs="Calibri"/>
           <w:b/>
           <w:sz w:val="22"/>
           <w:szCs w:val="22"/>
-          <w:u w:val="single"/>
-        </w:rPr>
-      </w:pPr>
-      <w:r>
-        <w:rPr>
-          <w:rStyle w:val="HTMLCode"/>
-          <w:rFonts w:ascii="Consolas" w:eastAsiaTheme="majorEastAsia" w:hAnsi="Consolas"/>
-          <w:color w:val="222222"/>
-          <w:u w:val="single"/>
-          <w:bdr w:val="none" w:sz="0" w:space="0" w:color="auto" w:frame="1"/>
-          <w:shd w:val="clear" w:color="auto" w:fill="F9F9F9"/>
-        </w:rPr>
-        <w:t>#</w:t>
-      </w:r>
-      <w:r>
-        <w:rPr>
-          <w:rStyle w:val="HTMLCode"/>
-          <w:rFonts w:ascii="Consolas" w:eastAsiaTheme="majorEastAsia" w:hAnsi="Consolas"/>
-          <w:color w:val="222222"/>
-          <w:u w:val="single"/>
-          <w:bdr w:val="none" w:sz="0" w:space="0" w:color="auto" w:frame="1"/>
-          <w:shd w:val="clear" w:color="auto" w:fill="F9F9F9"/>
-        </w:rPr>
-        <w:t xml:space="preserve"> </w:t>
-      </w:r>
-      <w:r>
-        <w:rPr>
-          <w:rFonts w:ascii="Calibri" w:hAnsi="Calibri" w:cs="Calibri"/>
-          <w:b/>
-          <w:sz w:val="22"/>
-          <w:szCs w:val="22"/>
-          <w:u w:val="single"/>
-        </w:rPr>
-        <w:t>Create security rules</w:t>
-      </w:r>
-      <w:r>
-        <w:rPr>
-          <w:rFonts w:ascii="Calibri" w:hAnsi="Calibri" w:cs="Calibri"/>
-          <w:b/>
-          <w:sz w:val="22"/>
-          <w:szCs w:val="22"/>
-          <w:u w:val="single"/>
-        </w:rPr>
-        <w:t xml:space="preserve"> to allow connectivity</w:t>
-      </w:r>
-    </w:p>
-    <w:p>
-      <w:pPr>
-        <w:pStyle w:val="HTMLPreformatted"/>
-        <w:pBdr>
-          <w:top w:val="single" w:sz="6" w:space="12" w:color="D3D6DB"/>
-          <w:left w:val="single" w:sz="6" w:space="12" w:color="D3D6DB"/>
-          <w:bottom w:val="single" w:sz="6" w:space="12" w:color="D3D6DB"/>
-          <w:right w:val="single" w:sz="6" w:space="12" w:color="D3D6DB"/>
-        </w:pBdr>
-        <w:shd w:val="clear" w:color="auto" w:fill="F9F9F9"/>
-        <w:spacing w:after="285"/>
-        <w:rPr>
-          <w:rStyle w:val="hljs-number"/>
-          <w:rFonts w:ascii="Consolas" w:hAnsi="Consolas"/>
-          <w:color w:val="222222"/>
-          <w:bdr w:val="none" w:sz="0" w:space="0" w:color="auto" w:frame="1"/>
-          <w:shd w:val="clear" w:color="auto" w:fill="F9F9F9"/>
-        </w:rPr>
-      </w:pPr>
-      <w:r>
-        <w:rPr>
-          <w:rStyle w:val="hljs-keyword"/>
-          <w:rFonts w:ascii="Consolas" w:eastAsiaTheme="majorEastAsia" w:hAnsi="Consolas"/>
-          <w:color w:val="0101FD"/>
-          <w:bdr w:val="none" w:sz="0" w:space="0" w:color="auto" w:frame="1"/>
-          <w:shd w:val="clear" w:color="auto" w:fill="F9F9F9"/>
-        </w:rPr>
-        <w:lastRenderedPageBreak/>
-        <w:t>az</w:t>
-      </w:r>
-      <w:r>
-        <w:rPr>
-          <w:rStyle w:val="HTMLCode"/>
-          <w:rFonts w:ascii="Consolas" w:eastAsiaTheme="majorEastAsia" w:hAnsi="Consolas"/>
-          <w:color w:val="222222"/>
-          <w:bdr w:val="none" w:sz="0" w:space="0" w:color="auto" w:frame="1"/>
-          <w:shd w:val="clear" w:color="auto" w:fill="F9F9F9"/>
-        </w:rPr>
-        <w:t xml:space="preserve"> </w:t>
-      </w:r>
-      <w:r>
-        <w:rPr>
-          <w:rStyle w:val="hljs-keyword"/>
-          <w:rFonts w:ascii="Consolas" w:eastAsiaTheme="majorEastAsia" w:hAnsi="Consolas"/>
-          <w:color w:val="0101FD"/>
-          <w:bdr w:val="none" w:sz="0" w:space="0" w:color="auto" w:frame="1"/>
-          <w:shd w:val="clear" w:color="auto" w:fill="F9F9F9"/>
-        </w:rPr>
-        <w:t>network</w:t>
-      </w:r>
-      <w:r>
-        <w:rPr>
-          <w:rStyle w:val="HTMLCode"/>
-          <w:rFonts w:ascii="Consolas" w:eastAsiaTheme="majorEastAsia" w:hAnsi="Consolas"/>
-          <w:color w:val="222222"/>
-          <w:bdr w:val="none" w:sz="0" w:space="0" w:color="auto" w:frame="1"/>
-          <w:shd w:val="clear" w:color="auto" w:fill="F9F9F9"/>
-        </w:rPr>
-        <w:t xml:space="preserve"> </w:t>
-      </w:r>
-      <w:r>
-        <w:rPr>
-          <w:rStyle w:val="hljs-keyword"/>
-          <w:rFonts w:ascii="Consolas" w:eastAsiaTheme="majorEastAsia" w:hAnsi="Consolas"/>
-          <w:color w:val="0101FD"/>
-          <w:bdr w:val="none" w:sz="0" w:space="0" w:color="auto" w:frame="1"/>
-          <w:shd w:val="clear" w:color="auto" w:fill="F9F9F9"/>
-        </w:rPr>
-        <w:t>nsg</w:t>
-      </w:r>
-      <w:r>
-        <w:rPr>
-          <w:rStyle w:val="HTMLCode"/>
-          <w:rFonts w:ascii="Consolas" w:eastAsiaTheme="majorEastAsia" w:hAnsi="Consolas"/>
-          <w:color w:val="222222"/>
-          <w:bdr w:val="none" w:sz="0" w:space="0" w:color="auto" w:frame="1"/>
-          <w:shd w:val="clear" w:color="auto" w:fill="F9F9F9"/>
-        </w:rPr>
-        <w:t xml:space="preserve"> </w:t>
-      </w:r>
-      <w:r>
-        <w:rPr>
-          <w:rStyle w:val="hljs-keyword"/>
-          <w:rFonts w:ascii="Consolas" w:eastAsiaTheme="majorEastAsia" w:hAnsi="Consolas"/>
-          <w:color w:val="0101FD"/>
-          <w:bdr w:val="none" w:sz="0" w:space="0" w:color="auto" w:frame="1"/>
-          <w:shd w:val="clear" w:color="auto" w:fill="F9F9F9"/>
-        </w:rPr>
-        <w:t>rule</w:t>
-      </w:r>
-      <w:r>
-        <w:rPr>
-          <w:rStyle w:val="HTMLCode"/>
-          <w:rFonts w:ascii="Consolas" w:eastAsiaTheme="majorEastAsia" w:hAnsi="Consolas"/>
-          <w:color w:val="222222"/>
-          <w:bdr w:val="none" w:sz="0" w:space="0" w:color="auto" w:frame="1"/>
-          <w:shd w:val="clear" w:color="auto" w:fill="F9F9F9"/>
-        </w:rPr>
-        <w:t xml:space="preserve"> </w:t>
-      </w:r>
-      <w:r>
-        <w:rPr>
-          <w:rStyle w:val="hljs-keyword"/>
-          <w:rFonts w:ascii="Consolas" w:eastAsiaTheme="majorEastAsia" w:hAnsi="Consolas"/>
-          <w:color w:val="0101FD"/>
-          <w:bdr w:val="none" w:sz="0" w:space="0" w:color="auto" w:frame="1"/>
-          <w:shd w:val="clear" w:color="auto" w:fill="F9F9F9"/>
-        </w:rPr>
-        <w:t>create</w:t>
-      </w:r>
-      <w:r>
-        <w:rPr>
-          <w:rStyle w:val="HTMLCode"/>
-          <w:rFonts w:ascii="Consolas" w:eastAsiaTheme="majorEastAsia" w:hAnsi="Consolas"/>
-          <w:color w:val="222222"/>
-          <w:bdr w:val="none" w:sz="0" w:space="0" w:color="auto" w:frame="1"/>
-          <w:shd w:val="clear" w:color="auto" w:fill="F9F9F9"/>
-        </w:rPr>
-        <w:t xml:space="preserve"> </w:t>
-      </w:r>
-      <w:r>
-        <w:rPr>
-          <w:rStyle w:val="hljs-parameter"/>
-          <w:rFonts w:ascii="Consolas" w:hAnsi="Consolas"/>
-          <w:color w:val="007D9A"/>
-          <w:bdr w:val="none" w:sz="0" w:space="0" w:color="auto" w:frame="1"/>
-          <w:shd w:val="clear" w:color="auto" w:fill="F9F9F9"/>
-        </w:rPr>
-        <w:t xml:space="preserve">--resource-group </w:t>
-      </w:r>
-      <w:r>
-        <w:rPr>
-          <w:rFonts w:ascii="Consolas" w:hAnsi="Consolas"/>
-          <w:b/>
-          <w:color w:val="222222"/>
-        </w:rPr>
-        <w:t>ossdemo-</w:t>
-      </w:r>
-      <w:r>
-        <w:rPr>
-          <w:rStyle w:val="HTMLCode"/>
-          <w:rFonts w:ascii="Consolas" w:eastAsiaTheme="majorEastAsia" w:hAnsi="Consolas"/>
-          <w:b/>
-          <w:color w:val="222222"/>
-          <w:bdr w:val="none" w:sz="0" w:space="0" w:color="auto" w:frame="1"/>
-          <w:shd w:val="clear" w:color="auto" w:fill="F9F9F9"/>
-        </w:rPr>
-        <w:t>utility</w:t>
-      </w:r>
-      <w:r>
-        <w:rPr>
-          <w:rStyle w:val="HTMLCode"/>
-          <w:rFonts w:ascii="Consolas" w:eastAsiaTheme="majorEastAsia" w:hAnsi="Consolas"/>
-          <w:color w:val="222222"/>
-          <w:bdr w:val="none" w:sz="0" w:space="0" w:color="auto" w:frame="1"/>
-          <w:shd w:val="clear" w:color="auto" w:fill="F9F9F9"/>
-        </w:rPr>
-        <w:t xml:space="preserve"> </w:t>
-      </w:r>
-      <w:r>
-        <w:rPr>
-          <w:rStyle w:val="hljs-parameter"/>
-          <w:rFonts w:ascii="Consolas" w:hAnsi="Consolas"/>
-          <w:color w:val="007D9A"/>
-          <w:bdr w:val="none" w:sz="0" w:space="0" w:color="auto" w:frame="1"/>
-          <w:shd w:val="clear" w:color="auto" w:fill="F9F9F9"/>
-        </w:rPr>
-        <w:t xml:space="preserve">--nsg-name </w:t>
-      </w:r>
-      <w:r>
-        <w:rPr>
-          <w:rStyle w:val="HTMLCode"/>
-          <w:rFonts w:ascii="Consolas" w:eastAsiaTheme="majorEastAsia" w:hAnsi="Consolas"/>
-          <w:color w:val="222222"/>
-          <w:bdr w:val="none" w:sz="0" w:space="0" w:color="auto" w:frame="1"/>
-          <w:shd w:val="clear" w:color="auto" w:fill="F9F9F9"/>
-        </w:rPr>
-        <w:t>NSG-</w:t>
-      </w:r>
-      <w:r>
-        <w:rPr>
-          <w:rFonts w:ascii="Consolas" w:hAnsi="Consolas"/>
-          <w:b/>
-          <w:color w:val="222222"/>
-        </w:rPr>
-        <w:t>ossdemo-</w:t>
-      </w:r>
-      <w:r>
-        <w:rPr>
-          <w:rStyle w:val="HTMLCode"/>
-          <w:rFonts w:ascii="Consolas" w:eastAsiaTheme="majorEastAsia" w:hAnsi="Consolas"/>
-          <w:color w:val="222222"/>
-          <w:bdr w:val="none" w:sz="0" w:space="0" w:color="auto" w:frame="1"/>
-          <w:shd w:val="clear" w:color="auto" w:fill="F9F9F9"/>
-        </w:rPr>
-        <w:t xml:space="preserve">utility </w:t>
-      </w:r>
-      <w:r>
-        <w:rPr>
-          <w:rStyle w:val="hljs-parameter"/>
-          <w:rFonts w:ascii="Consolas" w:hAnsi="Consolas"/>
-          <w:color w:val="007D9A"/>
-          <w:bdr w:val="none" w:sz="0" w:space="0" w:color="auto" w:frame="1"/>
-          <w:shd w:val="clear" w:color="auto" w:fill="F9F9F9"/>
-        </w:rPr>
-        <w:t xml:space="preserve">--name </w:t>
-      </w:r>
-      <w:r>
-        <w:rPr>
-          <w:rStyle w:val="HTMLCode"/>
-          <w:rFonts w:ascii="Consolas" w:eastAsiaTheme="majorEastAsia" w:hAnsi="Consolas"/>
-          <w:color w:val="222222"/>
-          <w:bdr w:val="none" w:sz="0" w:space="0" w:color="auto" w:frame="1"/>
-          <w:shd w:val="clear" w:color="auto" w:fill="F9F9F9"/>
-        </w:rPr>
-        <w:t xml:space="preserve">rdp-rule </w:t>
-      </w:r>
-      <w:r>
-        <w:rPr>
-          <w:rStyle w:val="hljs-parameter"/>
-          <w:rFonts w:ascii="Consolas" w:hAnsi="Consolas"/>
-          <w:color w:val="007D9A"/>
-          <w:bdr w:val="none" w:sz="0" w:space="0" w:color="auto" w:frame="1"/>
-          <w:shd w:val="clear" w:color="auto" w:fill="F9F9F9"/>
-        </w:rPr>
-        <w:t xml:space="preserve">--access </w:t>
-      </w:r>
-      <w:r>
-        <w:rPr>
-          <w:rStyle w:val="HTMLCode"/>
-          <w:rFonts w:ascii="Consolas" w:eastAsiaTheme="majorEastAsia" w:hAnsi="Consolas"/>
-          <w:color w:val="222222"/>
-          <w:bdr w:val="none" w:sz="0" w:space="0" w:color="auto" w:frame="1"/>
-          <w:shd w:val="clear" w:color="auto" w:fill="F9F9F9"/>
-        </w:rPr>
-        <w:t xml:space="preserve">Allow </w:t>
-      </w:r>
-      <w:r>
-        <w:rPr>
-          <w:rStyle w:val="hljs-parameter"/>
-          <w:rFonts w:ascii="Consolas" w:hAnsi="Consolas"/>
-          <w:color w:val="007D9A"/>
-          <w:bdr w:val="none" w:sz="0" w:space="0" w:color="auto" w:frame="1"/>
-          <w:shd w:val="clear" w:color="auto" w:fill="F9F9F9"/>
-        </w:rPr>
-        <w:t xml:space="preserve">--protocol </w:t>
-      </w:r>
-      <w:r>
-        <w:rPr>
-          <w:rStyle w:val="HTMLCode"/>
-          <w:rFonts w:ascii="Consolas" w:eastAsiaTheme="majorEastAsia" w:hAnsi="Consolas"/>
-          <w:color w:val="222222"/>
-          <w:bdr w:val="none" w:sz="0" w:space="0" w:color="auto" w:frame="1"/>
-          <w:shd w:val="clear" w:color="auto" w:fill="F9F9F9"/>
-        </w:rPr>
-        <w:t xml:space="preserve">Tcp </w:t>
-      </w:r>
-      <w:r>
-        <w:rPr>
-          <w:rStyle w:val="hljs-parameter"/>
-          <w:rFonts w:ascii="Consolas" w:hAnsi="Consolas"/>
-          <w:color w:val="007D9A"/>
-          <w:bdr w:val="none" w:sz="0" w:space="0" w:color="auto" w:frame="1"/>
-          <w:shd w:val="clear" w:color="auto" w:fill="F9F9F9"/>
-        </w:rPr>
-        <w:t xml:space="preserve">--direction </w:t>
-      </w:r>
-      <w:r>
-        <w:rPr>
-          <w:rStyle w:val="HTMLCode"/>
-          <w:rFonts w:ascii="Consolas" w:eastAsiaTheme="majorEastAsia" w:hAnsi="Consolas"/>
-          <w:color w:val="222222"/>
-          <w:bdr w:val="none" w:sz="0" w:space="0" w:color="auto" w:frame="1"/>
-          <w:shd w:val="clear" w:color="auto" w:fill="F9F9F9"/>
-        </w:rPr>
-        <w:t xml:space="preserve">Inbound </w:t>
-      </w:r>
-      <w:r>
-        <w:rPr>
-          <w:rStyle w:val="hljs-parameter"/>
-          <w:rFonts w:ascii="Consolas" w:hAnsi="Consolas"/>
-          <w:color w:val="007D9A"/>
-          <w:bdr w:val="none" w:sz="0" w:space="0" w:color="auto" w:frame="1"/>
-          <w:shd w:val="clear" w:color="auto" w:fill="F9F9F9"/>
-        </w:rPr>
-        <w:t xml:space="preserve">--priority </w:t>
-      </w:r>
-      <w:r>
-        <w:rPr>
-          <w:rStyle w:val="hljs-number"/>
-          <w:rFonts w:ascii="Consolas" w:hAnsi="Consolas"/>
-          <w:color w:val="222222"/>
-          <w:bdr w:val="none" w:sz="0" w:space="0" w:color="auto" w:frame="1"/>
-          <w:shd w:val="clear" w:color="auto" w:fill="F9F9F9"/>
-        </w:rPr>
-        <w:t>100</w:t>
-      </w:r>
-      <w:r>
-        <w:rPr>
-          <w:rStyle w:val="HTMLCode"/>
-          <w:rFonts w:ascii="Consolas" w:eastAsiaTheme="majorEastAsia" w:hAnsi="Consolas"/>
-          <w:color w:val="222222"/>
-          <w:bdr w:val="none" w:sz="0" w:space="0" w:color="auto" w:frame="1"/>
-          <w:shd w:val="clear" w:color="auto" w:fill="F9F9F9"/>
-        </w:rPr>
-        <w:t xml:space="preserve"> </w:t>
-      </w:r>
-      <w:r>
-        <w:rPr>
-          <w:rStyle w:val="hljs-parameter"/>
-          <w:rFonts w:ascii="Consolas" w:hAnsi="Consolas"/>
-          <w:color w:val="007D9A"/>
-          <w:bdr w:val="none" w:sz="0" w:space="0" w:color="auto" w:frame="1"/>
-          <w:shd w:val="clear" w:color="auto" w:fill="F9F9F9"/>
-        </w:rPr>
-        <w:t xml:space="preserve">--source-address-prefix </w:t>
-      </w:r>
-      <w:r>
-        <w:rPr>
-          <w:rStyle w:val="HTMLCode"/>
-          <w:rFonts w:ascii="Consolas" w:eastAsiaTheme="majorEastAsia" w:hAnsi="Consolas"/>
-          <w:color w:val="222222"/>
-          <w:bdr w:val="none" w:sz="0" w:space="0" w:color="auto" w:frame="1"/>
-          <w:shd w:val="clear" w:color="auto" w:fill="F9F9F9"/>
-        </w:rPr>
-        <w:t>Internet -</w:t>
-      </w:r>
-      <w:r>
-        <w:rPr>
-          <w:rStyle w:val="hljs-parameter"/>
-          <w:rFonts w:ascii="Consolas" w:hAnsi="Consolas"/>
-          <w:color w:val="007D9A"/>
-          <w:bdr w:val="none" w:sz="0" w:space="0" w:color="auto" w:frame="1"/>
-          <w:shd w:val="clear" w:color="auto" w:fill="F9F9F9"/>
-        </w:rPr>
-        <w:t xml:space="preserve">-source-port-range </w:t>
-      </w:r>
-      <w:r>
-        <w:rPr>
-          <w:rStyle w:val="hljs-string"/>
-          <w:rFonts w:ascii="Consolas" w:hAnsi="Consolas"/>
-          <w:color w:val="A31515"/>
-          <w:bdr w:val="none" w:sz="0" w:space="0" w:color="auto" w:frame="1"/>
-          <w:shd w:val="clear" w:color="auto" w:fill="F9F9F9"/>
-        </w:rPr>
-        <w:t>"*"</w:t>
-      </w:r>
-      <w:r>
-        <w:rPr>
-          <w:rStyle w:val="HTMLCode"/>
-          <w:rFonts w:ascii="Consolas" w:eastAsiaTheme="majorEastAsia" w:hAnsi="Consolas"/>
-          <w:color w:val="222222"/>
-          <w:bdr w:val="none" w:sz="0" w:space="0" w:color="auto" w:frame="1"/>
-          <w:shd w:val="clear" w:color="auto" w:fill="F9F9F9"/>
-        </w:rPr>
-        <w:t xml:space="preserve"> </w:t>
-      </w:r>
-      <w:r>
-        <w:rPr>
-          <w:rStyle w:val="hljs-parameter"/>
-          <w:rFonts w:ascii="Consolas" w:hAnsi="Consolas"/>
-          <w:color w:val="007D9A"/>
-          <w:bdr w:val="none" w:sz="0" w:space="0" w:color="auto" w:frame="1"/>
-          <w:shd w:val="clear" w:color="auto" w:fill="F9F9F9"/>
-        </w:rPr>
-        <w:t xml:space="preserve">--destination-address-prefix </w:t>
-      </w:r>
-      <w:r>
-        <w:rPr>
-          <w:rStyle w:val="hljs-string"/>
-          <w:rFonts w:ascii="Consolas" w:hAnsi="Consolas"/>
-          <w:color w:val="A31515"/>
-          <w:bdr w:val="none" w:sz="0" w:space="0" w:color="auto" w:frame="1"/>
-          <w:shd w:val="clear" w:color="auto" w:fill="F9F9F9"/>
-        </w:rPr>
-        <w:t>"*"</w:t>
-      </w:r>
-      <w:r>
-        <w:rPr>
-          <w:rStyle w:val="HTMLCode"/>
-          <w:rFonts w:ascii="Consolas" w:eastAsiaTheme="majorEastAsia" w:hAnsi="Consolas"/>
-          <w:color w:val="222222"/>
-          <w:bdr w:val="none" w:sz="0" w:space="0" w:color="auto" w:frame="1"/>
-          <w:shd w:val="clear" w:color="auto" w:fill="F9F9F9"/>
-        </w:rPr>
-        <w:t xml:space="preserve"> </w:t>
-      </w:r>
-      <w:r>
-        <w:rPr>
-          <w:rStyle w:val="hljs-parameter"/>
-          <w:rFonts w:ascii="Consolas" w:hAnsi="Consolas"/>
-          <w:color w:val="007D9A"/>
-          <w:bdr w:val="none" w:sz="0" w:space="0" w:color="auto" w:frame="1"/>
-          <w:shd w:val="clear" w:color="auto" w:fill="F9F9F9"/>
-        </w:rPr>
-        <w:t xml:space="preserve">--destination-port-range </w:t>
-      </w:r>
-      <w:r>
-        <w:rPr>
-          <w:rStyle w:val="hljs-number"/>
-          <w:rFonts w:ascii="Consolas" w:hAnsi="Consolas"/>
-          <w:color w:val="222222"/>
-          <w:bdr w:val="none" w:sz="0" w:space="0" w:color="auto" w:frame="1"/>
-          <w:shd w:val="clear" w:color="auto" w:fill="F9F9F9"/>
-        </w:rPr>
-        <w:t>3389</w:t>
-      </w:r>
-    </w:p>
-    <w:p>
-      <w:pPr>
-        <w:pStyle w:val="HTMLPreformatted"/>
-        <w:pBdr>
-          <w:top w:val="single" w:sz="6" w:space="12" w:color="D3D6DB"/>
-          <w:left w:val="single" w:sz="6" w:space="12" w:color="D3D6DB"/>
-          <w:bottom w:val="single" w:sz="6" w:space="12" w:color="D3D6DB"/>
-          <w:right w:val="single" w:sz="6" w:space="12" w:color="D3D6DB"/>
-        </w:pBdr>
-        <w:shd w:val="clear" w:color="auto" w:fill="F9F9F9"/>
-        <w:spacing w:after="285"/>
-        <w:rPr>
-          <w:rStyle w:val="hljs-number"/>
-          <w:rFonts w:ascii="Consolas" w:hAnsi="Consolas"/>
-          <w:color w:val="222222"/>
-          <w:bdr w:val="none" w:sz="0" w:space="0" w:color="auto" w:frame="1"/>
-          <w:shd w:val="clear" w:color="auto" w:fill="F9F9F9"/>
-        </w:rPr>
-      </w:pPr>
-      <w:r>
-        <w:rPr>
-          <w:rStyle w:val="hljs-keyword"/>
-          <w:rFonts w:ascii="Consolas" w:eastAsiaTheme="majorEastAsia" w:hAnsi="Consolas"/>
-          <w:color w:val="0101FD"/>
-          <w:bdr w:val="none" w:sz="0" w:space="0" w:color="auto" w:frame="1"/>
-          <w:shd w:val="clear" w:color="auto" w:fill="F9F9F9"/>
-        </w:rPr>
-        <w:t>az</w:t>
-      </w:r>
-      <w:r>
-        <w:rPr>
-          <w:rStyle w:val="HTMLCode"/>
-          <w:rFonts w:ascii="Consolas" w:eastAsiaTheme="majorEastAsia" w:hAnsi="Consolas"/>
-          <w:color w:val="222222"/>
-          <w:bdr w:val="none" w:sz="0" w:space="0" w:color="auto" w:frame="1"/>
-          <w:shd w:val="clear" w:color="auto" w:fill="F9F9F9"/>
-        </w:rPr>
-        <w:t xml:space="preserve"> </w:t>
-      </w:r>
-      <w:r>
-        <w:rPr>
-          <w:rStyle w:val="hljs-keyword"/>
-          <w:rFonts w:ascii="Consolas" w:eastAsiaTheme="majorEastAsia" w:hAnsi="Consolas"/>
-          <w:color w:val="0101FD"/>
-          <w:bdr w:val="none" w:sz="0" w:space="0" w:color="auto" w:frame="1"/>
-          <w:shd w:val="clear" w:color="auto" w:fill="F9F9F9"/>
-        </w:rPr>
-        <w:t>network</w:t>
-      </w:r>
-      <w:r>
-        <w:rPr>
-          <w:rStyle w:val="HTMLCode"/>
-          <w:rFonts w:ascii="Consolas" w:eastAsiaTheme="majorEastAsia" w:hAnsi="Consolas"/>
-          <w:color w:val="222222"/>
-          <w:bdr w:val="none" w:sz="0" w:space="0" w:color="auto" w:frame="1"/>
-          <w:shd w:val="clear" w:color="auto" w:fill="F9F9F9"/>
-        </w:rPr>
-        <w:t xml:space="preserve"> </w:t>
-      </w:r>
-      <w:r>
-        <w:rPr>
-          <w:rStyle w:val="hljs-keyword"/>
-          <w:rFonts w:ascii="Consolas" w:eastAsiaTheme="majorEastAsia" w:hAnsi="Consolas"/>
-          <w:color w:val="0101FD"/>
-          <w:bdr w:val="none" w:sz="0" w:space="0" w:color="auto" w:frame="1"/>
-          <w:shd w:val="clear" w:color="auto" w:fill="F9F9F9"/>
-        </w:rPr>
-        <w:t>nsg</w:t>
-      </w:r>
-      <w:r>
-        <w:rPr>
-          <w:rStyle w:val="HTMLCode"/>
-          <w:rFonts w:ascii="Consolas" w:eastAsiaTheme="majorEastAsia" w:hAnsi="Consolas"/>
-          <w:color w:val="222222"/>
-          <w:bdr w:val="none" w:sz="0" w:space="0" w:color="auto" w:frame="1"/>
-          <w:shd w:val="clear" w:color="auto" w:fill="F9F9F9"/>
-        </w:rPr>
-        <w:t xml:space="preserve"> </w:t>
-      </w:r>
-      <w:r>
-        <w:rPr>
-          <w:rStyle w:val="hljs-keyword"/>
-          <w:rFonts w:ascii="Consolas" w:eastAsiaTheme="majorEastAsia" w:hAnsi="Consolas"/>
-          <w:color w:val="0101FD"/>
-          <w:bdr w:val="none" w:sz="0" w:space="0" w:color="auto" w:frame="1"/>
-          <w:shd w:val="clear" w:color="auto" w:fill="F9F9F9"/>
-        </w:rPr>
-        <w:t>rule</w:t>
-      </w:r>
-      <w:r>
-        <w:rPr>
-          <w:rStyle w:val="HTMLCode"/>
-          <w:rFonts w:ascii="Consolas" w:eastAsiaTheme="majorEastAsia" w:hAnsi="Consolas"/>
-          <w:color w:val="222222"/>
-          <w:bdr w:val="none" w:sz="0" w:space="0" w:color="auto" w:frame="1"/>
-          <w:shd w:val="clear" w:color="auto" w:fill="F9F9F9"/>
-        </w:rPr>
-        <w:t xml:space="preserve"> </w:t>
-      </w:r>
-      <w:r>
-        <w:rPr>
-          <w:rStyle w:val="hljs-keyword"/>
-          <w:rFonts w:ascii="Consolas" w:eastAsiaTheme="majorEastAsia" w:hAnsi="Consolas"/>
-          <w:color w:val="0101FD"/>
-          <w:bdr w:val="none" w:sz="0" w:space="0" w:color="auto" w:frame="1"/>
-          <w:shd w:val="clear" w:color="auto" w:fill="F9F9F9"/>
-        </w:rPr>
-        <w:t>create</w:t>
-      </w:r>
-      <w:r>
-        <w:rPr>
-          <w:rStyle w:val="HTMLCode"/>
-          <w:rFonts w:ascii="Consolas" w:eastAsiaTheme="majorEastAsia" w:hAnsi="Consolas"/>
-          <w:color w:val="222222"/>
-          <w:bdr w:val="none" w:sz="0" w:space="0" w:color="auto" w:frame="1"/>
-          <w:shd w:val="clear" w:color="auto" w:fill="F9F9F9"/>
-        </w:rPr>
-        <w:t xml:space="preserve"> </w:t>
-      </w:r>
-      <w:r>
-        <w:rPr>
-          <w:rStyle w:val="hljs-parameter"/>
-          <w:rFonts w:ascii="Consolas" w:hAnsi="Consolas"/>
-          <w:color w:val="007D9A"/>
-          <w:bdr w:val="none" w:sz="0" w:space="0" w:color="auto" w:frame="1"/>
-          <w:shd w:val="clear" w:color="auto" w:fill="F9F9F9"/>
-        </w:rPr>
-        <w:t xml:space="preserve">--resource-group </w:t>
-      </w:r>
-      <w:r>
-        <w:rPr>
-          <w:rFonts w:ascii="Consolas" w:hAnsi="Consolas"/>
-          <w:b/>
-          <w:color w:val="222222"/>
-        </w:rPr>
-        <w:t>ossdemo-</w:t>
-      </w:r>
-      <w:r>
-        <w:rPr>
-          <w:rStyle w:val="HTMLCode"/>
-          <w:rFonts w:ascii="Consolas" w:eastAsiaTheme="majorEastAsia" w:hAnsi="Consolas"/>
-          <w:b/>
-          <w:color w:val="222222"/>
-          <w:bdr w:val="none" w:sz="0" w:space="0" w:color="auto" w:frame="1"/>
-          <w:shd w:val="clear" w:color="auto" w:fill="F9F9F9"/>
-        </w:rPr>
-        <w:t>utility</w:t>
-      </w:r>
-      <w:r>
-        <w:rPr>
-          <w:rStyle w:val="HTMLCode"/>
-          <w:rFonts w:ascii="Consolas" w:eastAsiaTheme="majorEastAsia" w:hAnsi="Consolas"/>
-          <w:color w:val="222222"/>
-          <w:bdr w:val="none" w:sz="0" w:space="0" w:color="auto" w:frame="1"/>
-          <w:shd w:val="clear" w:color="auto" w:fill="F9F9F9"/>
-        </w:rPr>
-        <w:t xml:space="preserve"> </w:t>
-      </w:r>
-      <w:r>
-        <w:rPr>
-          <w:rStyle w:val="hljs-parameter"/>
-          <w:rFonts w:ascii="Consolas" w:hAnsi="Consolas"/>
-          <w:color w:val="007D9A"/>
-          <w:bdr w:val="none" w:sz="0" w:space="0" w:color="auto" w:frame="1"/>
-          <w:shd w:val="clear" w:color="auto" w:fill="F9F9F9"/>
-        </w:rPr>
-        <w:t xml:space="preserve">--nsg-name </w:t>
-      </w:r>
-      <w:r>
-        <w:rPr>
-          <w:rStyle w:val="HTMLCode"/>
-          <w:rFonts w:ascii="Consolas" w:eastAsiaTheme="majorEastAsia" w:hAnsi="Consolas"/>
-          <w:color w:val="222222"/>
-          <w:bdr w:val="none" w:sz="0" w:space="0" w:color="auto" w:frame="1"/>
-          <w:shd w:val="clear" w:color="auto" w:fill="F9F9F9"/>
-        </w:rPr>
-        <w:t>NSG-</w:t>
-      </w:r>
-      <w:r>
-        <w:rPr>
-          <w:rFonts w:ascii="Consolas" w:hAnsi="Consolas"/>
-          <w:b/>
-          <w:color w:val="222222"/>
-        </w:rPr>
-        <w:t>ossdemo-</w:t>
-      </w:r>
-      <w:r>
-        <w:rPr>
-          <w:rStyle w:val="HTMLCode"/>
-          <w:rFonts w:ascii="Consolas" w:eastAsiaTheme="majorEastAsia" w:hAnsi="Consolas"/>
-          <w:color w:val="222222"/>
-          <w:bdr w:val="none" w:sz="0" w:space="0" w:color="auto" w:frame="1"/>
-          <w:shd w:val="clear" w:color="auto" w:fill="F9F9F9"/>
-        </w:rPr>
-        <w:t xml:space="preserve">utility </w:t>
-      </w:r>
-      <w:r>
-        <w:rPr>
-          <w:rStyle w:val="hljs-parameter"/>
-          <w:rFonts w:ascii="Consolas" w:hAnsi="Consolas"/>
-          <w:color w:val="007D9A"/>
-          <w:bdr w:val="none" w:sz="0" w:space="0" w:color="auto" w:frame="1"/>
-          <w:shd w:val="clear" w:color="auto" w:fill="F9F9F9"/>
-        </w:rPr>
-        <w:t xml:space="preserve">--name </w:t>
-      </w:r>
-      <w:r>
-        <w:rPr>
-          <w:rStyle w:val="HTMLCode"/>
-          <w:rFonts w:ascii="Consolas" w:eastAsiaTheme="majorEastAsia" w:hAnsi="Consolas"/>
-          <w:color w:val="222222"/>
-          <w:bdr w:val="none" w:sz="0" w:space="0" w:color="auto" w:frame="1"/>
-          <w:shd w:val="clear" w:color="auto" w:fill="F9F9F9"/>
-        </w:rPr>
-        <w:t xml:space="preserve">ssh-rule </w:t>
-      </w:r>
-      <w:r>
-        <w:rPr>
-          <w:rStyle w:val="hljs-parameter"/>
-          <w:rFonts w:ascii="Consolas" w:hAnsi="Consolas"/>
-          <w:color w:val="007D9A"/>
-          <w:bdr w:val="none" w:sz="0" w:space="0" w:color="auto" w:frame="1"/>
-          <w:shd w:val="clear" w:color="auto" w:fill="F9F9F9"/>
-        </w:rPr>
-        <w:t xml:space="preserve">--access </w:t>
-      </w:r>
-      <w:r>
-        <w:rPr>
-          <w:rStyle w:val="HTMLCode"/>
-          <w:rFonts w:ascii="Consolas" w:eastAsiaTheme="majorEastAsia" w:hAnsi="Consolas"/>
-          <w:color w:val="222222"/>
-          <w:bdr w:val="none" w:sz="0" w:space="0" w:color="auto" w:frame="1"/>
-          <w:shd w:val="clear" w:color="auto" w:fill="F9F9F9"/>
-        </w:rPr>
-        <w:t xml:space="preserve">Allow </w:t>
-      </w:r>
-      <w:r>
-        <w:rPr>
-          <w:rStyle w:val="hljs-parameter"/>
-          <w:rFonts w:ascii="Consolas" w:hAnsi="Consolas"/>
-          <w:color w:val="007D9A"/>
-          <w:bdr w:val="none" w:sz="0" w:space="0" w:color="auto" w:frame="1"/>
-          <w:shd w:val="clear" w:color="auto" w:fill="F9F9F9"/>
-        </w:rPr>
-        <w:t xml:space="preserve">--protocol </w:t>
-      </w:r>
-      <w:r>
-        <w:rPr>
-          <w:rStyle w:val="HTMLCode"/>
-          <w:rFonts w:ascii="Consolas" w:eastAsiaTheme="majorEastAsia" w:hAnsi="Consolas"/>
-          <w:color w:val="222222"/>
-          <w:bdr w:val="none" w:sz="0" w:space="0" w:color="auto" w:frame="1"/>
-          <w:shd w:val="clear" w:color="auto" w:fill="F9F9F9"/>
-        </w:rPr>
-        <w:t xml:space="preserve">Tcp </w:t>
-      </w:r>
-      <w:r>
-        <w:rPr>
-          <w:rStyle w:val="hljs-parameter"/>
-          <w:rFonts w:ascii="Consolas" w:hAnsi="Consolas"/>
-          <w:color w:val="007D9A"/>
-          <w:bdr w:val="none" w:sz="0" w:space="0" w:color="auto" w:frame="1"/>
-          <w:shd w:val="clear" w:color="auto" w:fill="F9F9F9"/>
-        </w:rPr>
-        <w:t xml:space="preserve">--direction </w:t>
-      </w:r>
-      <w:r>
-        <w:rPr>
-          <w:rStyle w:val="HTMLCode"/>
-          <w:rFonts w:ascii="Consolas" w:eastAsiaTheme="majorEastAsia" w:hAnsi="Consolas"/>
-          <w:color w:val="222222"/>
-          <w:bdr w:val="none" w:sz="0" w:space="0" w:color="auto" w:frame="1"/>
-          <w:shd w:val="clear" w:color="auto" w:fill="F9F9F9"/>
-        </w:rPr>
-        <w:t xml:space="preserve">Inbound </w:t>
-      </w:r>
-      <w:r>
-        <w:rPr>
-          <w:rStyle w:val="hljs-parameter"/>
-          <w:rFonts w:ascii="Consolas" w:hAnsi="Consolas"/>
-          <w:color w:val="007D9A"/>
-          <w:bdr w:val="none" w:sz="0" w:space="0" w:color="auto" w:frame="1"/>
-          <w:shd w:val="clear" w:color="auto" w:fill="F9F9F9"/>
-        </w:rPr>
-        <w:t xml:space="preserve">--priority </w:t>
-      </w:r>
-      <w:r>
-        <w:rPr>
-          <w:rStyle w:val="hljs-number"/>
-          <w:rFonts w:ascii="Consolas" w:hAnsi="Consolas"/>
-          <w:color w:val="222222"/>
-          <w:bdr w:val="none" w:sz="0" w:space="0" w:color="auto" w:frame="1"/>
-          <w:shd w:val="clear" w:color="auto" w:fill="F9F9F9"/>
-        </w:rPr>
-        <w:t>11</w:t>
-      </w:r>
-      <w:r>
-        <w:rPr>
-          <w:rStyle w:val="hljs-number"/>
-          <w:rFonts w:ascii="Consolas" w:hAnsi="Consolas"/>
-          <w:color w:val="222222"/>
-          <w:bdr w:val="none" w:sz="0" w:space="0" w:color="auto" w:frame="1"/>
-          <w:shd w:val="clear" w:color="auto" w:fill="F9F9F9"/>
-        </w:rPr>
-        <w:t>0</w:t>
-      </w:r>
-      <w:r>
-        <w:rPr>
-          <w:rStyle w:val="HTMLCode"/>
-          <w:rFonts w:ascii="Consolas" w:eastAsiaTheme="majorEastAsia" w:hAnsi="Consolas"/>
-          <w:color w:val="222222"/>
-          <w:bdr w:val="none" w:sz="0" w:space="0" w:color="auto" w:frame="1"/>
-          <w:shd w:val="clear" w:color="auto" w:fill="F9F9F9"/>
-        </w:rPr>
-        <w:t xml:space="preserve"> </w:t>
-      </w:r>
-      <w:r>
-        <w:rPr>
-          <w:rStyle w:val="hljs-parameter"/>
-          <w:rFonts w:ascii="Consolas" w:hAnsi="Consolas"/>
-          <w:color w:val="007D9A"/>
-          <w:bdr w:val="none" w:sz="0" w:space="0" w:color="auto" w:frame="1"/>
-          <w:shd w:val="clear" w:color="auto" w:fill="F9F9F9"/>
-        </w:rPr>
-        <w:t xml:space="preserve">--source-address-prefix </w:t>
-      </w:r>
-      <w:r>
-        <w:rPr>
-          <w:rStyle w:val="HTMLCode"/>
-          <w:rFonts w:ascii="Consolas" w:eastAsiaTheme="majorEastAsia" w:hAnsi="Consolas"/>
-          <w:color w:val="222222"/>
-          <w:bdr w:val="none" w:sz="0" w:space="0" w:color="auto" w:frame="1"/>
-          <w:shd w:val="clear" w:color="auto" w:fill="F9F9F9"/>
-        </w:rPr>
-        <w:t>Internet -</w:t>
-      </w:r>
-      <w:r>
-        <w:rPr>
-          <w:rStyle w:val="hljs-parameter"/>
-          <w:rFonts w:ascii="Consolas" w:hAnsi="Consolas"/>
-          <w:color w:val="007D9A"/>
-          <w:bdr w:val="none" w:sz="0" w:space="0" w:color="auto" w:frame="1"/>
-          <w:shd w:val="clear" w:color="auto" w:fill="F9F9F9"/>
-        </w:rPr>
-        <w:t xml:space="preserve">-source-port-range </w:t>
-      </w:r>
-      <w:r>
-        <w:rPr>
-          <w:rStyle w:val="hljs-string"/>
-          <w:rFonts w:ascii="Consolas" w:hAnsi="Consolas"/>
-          <w:color w:val="A31515"/>
-          <w:bdr w:val="none" w:sz="0" w:space="0" w:color="auto" w:frame="1"/>
-          <w:shd w:val="clear" w:color="auto" w:fill="F9F9F9"/>
-        </w:rPr>
-        <w:t>"*"</w:t>
-      </w:r>
-      <w:r>
-        <w:rPr>
-          <w:rStyle w:val="HTMLCode"/>
-          <w:rFonts w:ascii="Consolas" w:eastAsiaTheme="majorEastAsia" w:hAnsi="Consolas"/>
-          <w:color w:val="222222"/>
-          <w:bdr w:val="none" w:sz="0" w:space="0" w:color="auto" w:frame="1"/>
-          <w:shd w:val="clear" w:color="auto" w:fill="F9F9F9"/>
-        </w:rPr>
-        <w:t xml:space="preserve"> </w:t>
-      </w:r>
-      <w:r>
-        <w:rPr>
-          <w:rStyle w:val="hljs-parameter"/>
-          <w:rFonts w:ascii="Consolas" w:hAnsi="Consolas"/>
-          <w:color w:val="007D9A"/>
-          <w:bdr w:val="none" w:sz="0" w:space="0" w:color="auto" w:frame="1"/>
-          <w:shd w:val="clear" w:color="auto" w:fill="F9F9F9"/>
-        </w:rPr>
-        <w:t xml:space="preserve">--destination-address-prefix </w:t>
-      </w:r>
-      <w:r>
-        <w:rPr>
-          <w:rStyle w:val="hljs-string"/>
-          <w:rFonts w:ascii="Consolas" w:hAnsi="Consolas"/>
-          <w:color w:val="A31515"/>
-          <w:bdr w:val="none" w:sz="0" w:space="0" w:color="auto" w:frame="1"/>
-          <w:shd w:val="clear" w:color="auto" w:fill="F9F9F9"/>
-        </w:rPr>
-        <w:t>"*"</w:t>
-      </w:r>
-      <w:r>
-        <w:rPr>
-          <w:rStyle w:val="HTMLCode"/>
-          <w:rFonts w:ascii="Consolas" w:eastAsiaTheme="majorEastAsia" w:hAnsi="Consolas"/>
-          <w:color w:val="222222"/>
-          <w:bdr w:val="none" w:sz="0" w:space="0" w:color="auto" w:frame="1"/>
-          <w:shd w:val="clear" w:color="auto" w:fill="F9F9F9"/>
-        </w:rPr>
-        <w:t xml:space="preserve"> </w:t>
-      </w:r>
-      <w:r>
-        <w:rPr>
-          <w:rStyle w:val="hljs-parameter"/>
-          <w:rFonts w:ascii="Consolas" w:hAnsi="Consolas"/>
-          <w:color w:val="007D9A"/>
-          <w:bdr w:val="none" w:sz="0" w:space="0" w:color="auto" w:frame="1"/>
-          <w:shd w:val="clear" w:color="auto" w:fill="F9F9F9"/>
-        </w:rPr>
-        <w:t xml:space="preserve">--destination-port-range </w:t>
-      </w:r>
-      <w:r>
-        <w:rPr>
-          <w:rStyle w:val="hljs-number"/>
-          <w:rFonts w:ascii="Consolas" w:hAnsi="Consolas"/>
-          <w:color w:val="222222"/>
-          <w:bdr w:val="none" w:sz="0" w:space="0" w:color="auto" w:frame="1"/>
-          <w:shd w:val="clear" w:color="auto" w:fill="F9F9F9"/>
-        </w:rPr>
-        <w:t>22</w:t>
-      </w:r>
-    </w:p>
-    <w:p>
-      <w:pPr>
-        <w:pStyle w:val="HTMLPreformatted"/>
-        <w:pBdr>
-          <w:top w:val="single" w:sz="6" w:space="12" w:color="D3D6DB"/>
-          <w:left w:val="single" w:sz="6" w:space="12" w:color="D3D6DB"/>
-          <w:bottom w:val="single" w:sz="6" w:space="12" w:color="D3D6DB"/>
-          <w:right w:val="single" w:sz="6" w:space="12" w:color="D3D6DB"/>
-        </w:pBdr>
-        <w:shd w:val="clear" w:color="auto" w:fill="F9F9F9"/>
-        <w:spacing w:after="285"/>
-        <w:rPr>
-          <w:rStyle w:val="hljs-number"/>
-          <w:rFonts w:ascii="Consolas" w:hAnsi="Consolas"/>
-          <w:color w:val="222222"/>
-          <w:bdr w:val="none" w:sz="0" w:space="0" w:color="auto" w:frame="1"/>
-          <w:shd w:val="clear" w:color="auto" w:fill="F9F9F9"/>
-        </w:rPr>
-      </w:pPr>
-      <w:r>
-        <w:rPr>
-          <w:rStyle w:val="hljs-keyword"/>
-          <w:rFonts w:ascii="Consolas" w:eastAsiaTheme="majorEastAsia" w:hAnsi="Consolas"/>
-          <w:color w:val="0101FD"/>
-          <w:bdr w:val="none" w:sz="0" w:space="0" w:color="auto" w:frame="1"/>
-          <w:shd w:val="clear" w:color="auto" w:fill="F9F9F9"/>
-        </w:rPr>
-        <w:t>az</w:t>
-      </w:r>
-      <w:r>
-        <w:rPr>
-          <w:rStyle w:val="HTMLCode"/>
-          <w:rFonts w:ascii="Consolas" w:eastAsiaTheme="majorEastAsia" w:hAnsi="Consolas"/>
-          <w:color w:val="222222"/>
-          <w:bdr w:val="none" w:sz="0" w:space="0" w:color="auto" w:frame="1"/>
-          <w:shd w:val="clear" w:color="auto" w:fill="F9F9F9"/>
-        </w:rPr>
-        <w:t xml:space="preserve"> </w:t>
-      </w:r>
-      <w:r>
-        <w:rPr>
-          <w:rStyle w:val="hljs-keyword"/>
-          <w:rFonts w:ascii="Consolas" w:eastAsiaTheme="majorEastAsia" w:hAnsi="Consolas"/>
-          <w:color w:val="0101FD"/>
-          <w:bdr w:val="none" w:sz="0" w:space="0" w:color="auto" w:frame="1"/>
-          <w:shd w:val="clear" w:color="auto" w:fill="F9F9F9"/>
-        </w:rPr>
-        <w:t>network</w:t>
-      </w:r>
-      <w:r>
-        <w:rPr>
-          <w:rStyle w:val="HTMLCode"/>
-          <w:rFonts w:ascii="Consolas" w:eastAsiaTheme="majorEastAsia" w:hAnsi="Consolas"/>
-          <w:color w:val="222222"/>
-          <w:bdr w:val="none" w:sz="0" w:space="0" w:color="auto" w:frame="1"/>
-          <w:shd w:val="clear" w:color="auto" w:fill="F9F9F9"/>
-        </w:rPr>
-        <w:t xml:space="preserve"> </w:t>
-      </w:r>
-      <w:r>
-        <w:rPr>
-          <w:rStyle w:val="hljs-keyword"/>
-          <w:rFonts w:ascii="Consolas" w:eastAsiaTheme="majorEastAsia" w:hAnsi="Consolas"/>
-          <w:color w:val="0101FD"/>
-          <w:bdr w:val="none" w:sz="0" w:space="0" w:color="auto" w:frame="1"/>
-          <w:shd w:val="clear" w:color="auto" w:fill="F9F9F9"/>
-        </w:rPr>
-        <w:t>nsg</w:t>
-      </w:r>
-      <w:r>
-        <w:rPr>
-          <w:rStyle w:val="HTMLCode"/>
-          <w:rFonts w:ascii="Consolas" w:eastAsiaTheme="majorEastAsia" w:hAnsi="Consolas"/>
-          <w:color w:val="222222"/>
-          <w:bdr w:val="none" w:sz="0" w:space="0" w:color="auto" w:frame="1"/>
-          <w:shd w:val="clear" w:color="auto" w:fill="F9F9F9"/>
-        </w:rPr>
-        <w:t xml:space="preserve"> </w:t>
-      </w:r>
-      <w:r>
-        <w:rPr>
-          <w:rStyle w:val="hljs-keyword"/>
-          <w:rFonts w:ascii="Consolas" w:eastAsiaTheme="majorEastAsia" w:hAnsi="Consolas"/>
-          <w:color w:val="0101FD"/>
-          <w:bdr w:val="none" w:sz="0" w:space="0" w:color="auto" w:frame="1"/>
-          <w:shd w:val="clear" w:color="auto" w:fill="F9F9F9"/>
-        </w:rPr>
-        <w:t>rule</w:t>
-      </w:r>
-      <w:r>
-        <w:rPr>
-          <w:rStyle w:val="HTMLCode"/>
-          <w:rFonts w:ascii="Consolas" w:eastAsiaTheme="majorEastAsia" w:hAnsi="Consolas"/>
-          <w:color w:val="222222"/>
-          <w:bdr w:val="none" w:sz="0" w:space="0" w:color="auto" w:frame="1"/>
-          <w:shd w:val="clear" w:color="auto" w:fill="F9F9F9"/>
-        </w:rPr>
-        <w:t xml:space="preserve"> </w:t>
-      </w:r>
-      <w:r>
-        <w:rPr>
-          <w:rStyle w:val="hljs-keyword"/>
-          <w:rFonts w:ascii="Consolas" w:eastAsiaTheme="majorEastAsia" w:hAnsi="Consolas"/>
-          <w:color w:val="0101FD"/>
-          <w:bdr w:val="none" w:sz="0" w:space="0" w:color="auto" w:frame="1"/>
-          <w:shd w:val="clear" w:color="auto" w:fill="F9F9F9"/>
-        </w:rPr>
-        <w:t>create</w:t>
-      </w:r>
-      <w:r>
-        <w:rPr>
-          <w:rStyle w:val="HTMLCode"/>
-          <w:rFonts w:ascii="Consolas" w:eastAsiaTheme="majorEastAsia" w:hAnsi="Consolas"/>
-          <w:color w:val="222222"/>
-          <w:bdr w:val="none" w:sz="0" w:space="0" w:color="auto" w:frame="1"/>
-          <w:shd w:val="clear" w:color="auto" w:fill="F9F9F9"/>
-        </w:rPr>
-        <w:t xml:space="preserve"> </w:t>
-      </w:r>
-      <w:r>
-        <w:rPr>
-          <w:rStyle w:val="hljs-parameter"/>
-          <w:rFonts w:ascii="Consolas" w:hAnsi="Consolas"/>
-          <w:color w:val="007D9A"/>
-          <w:bdr w:val="none" w:sz="0" w:space="0" w:color="auto" w:frame="1"/>
-          <w:shd w:val="clear" w:color="auto" w:fill="F9F9F9"/>
-        </w:rPr>
-        <w:t xml:space="preserve">--resource-group </w:t>
-      </w:r>
-      <w:r>
-        <w:rPr>
-          <w:rFonts w:ascii="Consolas" w:hAnsi="Consolas"/>
-          <w:b/>
-          <w:color w:val="222222"/>
-        </w:rPr>
-        <w:t>ossdemo-</w:t>
-      </w:r>
-      <w:r>
-        <w:rPr>
-          <w:rStyle w:val="HTMLCode"/>
-          <w:rFonts w:ascii="Consolas" w:eastAsiaTheme="majorEastAsia" w:hAnsi="Consolas"/>
-          <w:b/>
-          <w:color w:val="222222"/>
-          <w:bdr w:val="none" w:sz="0" w:space="0" w:color="auto" w:frame="1"/>
-          <w:shd w:val="clear" w:color="auto" w:fill="F9F9F9"/>
-        </w:rPr>
-        <w:t>docker</w:t>
-      </w:r>
-      <w:r>
-        <w:rPr>
-          <w:rStyle w:val="hljs-parameter"/>
-          <w:rFonts w:ascii="Consolas" w:hAnsi="Consolas"/>
-          <w:color w:val="007D9A"/>
-          <w:bdr w:val="none" w:sz="0" w:space="0" w:color="auto" w:frame="1"/>
-          <w:shd w:val="clear" w:color="auto" w:fill="F9F9F9"/>
-        </w:rPr>
-        <w:t xml:space="preserve"> --nsg-name </w:t>
-      </w:r>
-      <w:r>
-        <w:rPr>
-          <w:rStyle w:val="HTMLCode"/>
-          <w:rFonts w:ascii="Consolas" w:eastAsiaTheme="majorEastAsia" w:hAnsi="Consolas"/>
-          <w:color w:val="222222"/>
-          <w:bdr w:val="none" w:sz="0" w:space="0" w:color="auto" w:frame="1"/>
-          <w:shd w:val="clear" w:color="auto" w:fill="F9F9F9"/>
-        </w:rPr>
-        <w:t>NSG-</w:t>
-      </w:r>
-      <w:r>
-        <w:rPr>
-          <w:rFonts w:ascii="Consolas" w:hAnsi="Consolas"/>
-          <w:b/>
-          <w:color w:val="222222"/>
-        </w:rPr>
-        <w:t>ossdemo-</w:t>
-      </w:r>
-      <w:r>
-        <w:rPr>
-          <w:rStyle w:val="HTMLCode"/>
-          <w:rFonts w:ascii="Consolas" w:eastAsiaTheme="majorEastAsia" w:hAnsi="Consolas"/>
-          <w:color w:val="222222"/>
-          <w:bdr w:val="none" w:sz="0" w:space="0" w:color="auto" w:frame="1"/>
-          <w:shd w:val="clear" w:color="auto" w:fill="F9F9F9"/>
-        </w:rPr>
-        <w:t xml:space="preserve">docker </w:t>
-      </w:r>
-      <w:r>
-        <w:rPr>
-          <w:rStyle w:val="hljs-parameter"/>
-          <w:rFonts w:ascii="Consolas" w:hAnsi="Consolas"/>
-          <w:color w:val="007D9A"/>
-          <w:bdr w:val="none" w:sz="0" w:space="0" w:color="auto" w:frame="1"/>
-          <w:shd w:val="clear" w:color="auto" w:fill="F9F9F9"/>
-        </w:rPr>
-        <w:t xml:space="preserve">--name </w:t>
-      </w:r>
-      <w:r>
-        <w:rPr>
-          <w:rStyle w:val="HTMLCode"/>
-          <w:rFonts w:ascii="Consolas" w:eastAsiaTheme="majorEastAsia" w:hAnsi="Consolas"/>
-          <w:color w:val="222222"/>
-          <w:bdr w:val="none" w:sz="0" w:space="0" w:color="auto" w:frame="1"/>
-          <w:shd w:val="clear" w:color="auto" w:fill="F9F9F9"/>
-        </w:rPr>
-        <w:t xml:space="preserve">ssh-rule </w:t>
-      </w:r>
-      <w:r>
-        <w:rPr>
-          <w:rStyle w:val="hljs-parameter"/>
-          <w:rFonts w:ascii="Consolas" w:hAnsi="Consolas"/>
-          <w:color w:val="007D9A"/>
-          <w:bdr w:val="none" w:sz="0" w:space="0" w:color="auto" w:frame="1"/>
-          <w:shd w:val="clear" w:color="auto" w:fill="F9F9F9"/>
-        </w:rPr>
-        <w:t xml:space="preserve">--access </w:t>
-      </w:r>
-      <w:r>
-        <w:rPr>
-          <w:rStyle w:val="HTMLCode"/>
-          <w:rFonts w:ascii="Consolas" w:eastAsiaTheme="majorEastAsia" w:hAnsi="Consolas"/>
-          <w:color w:val="222222"/>
-          <w:bdr w:val="none" w:sz="0" w:space="0" w:color="auto" w:frame="1"/>
-          <w:shd w:val="clear" w:color="auto" w:fill="F9F9F9"/>
-        </w:rPr>
-        <w:t xml:space="preserve">Allow </w:t>
-      </w:r>
-      <w:r>
-        <w:rPr>
-          <w:rStyle w:val="hljs-parameter"/>
-          <w:rFonts w:ascii="Consolas" w:hAnsi="Consolas"/>
-          <w:color w:val="007D9A"/>
-          <w:bdr w:val="none" w:sz="0" w:space="0" w:color="auto" w:frame="1"/>
-          <w:shd w:val="clear" w:color="auto" w:fill="F9F9F9"/>
-        </w:rPr>
-        <w:t xml:space="preserve">--protocol </w:t>
-      </w:r>
-      <w:r>
-        <w:rPr>
-          <w:rStyle w:val="HTMLCode"/>
-          <w:rFonts w:ascii="Consolas" w:eastAsiaTheme="majorEastAsia" w:hAnsi="Consolas"/>
-          <w:color w:val="222222"/>
-          <w:bdr w:val="none" w:sz="0" w:space="0" w:color="auto" w:frame="1"/>
-          <w:shd w:val="clear" w:color="auto" w:fill="F9F9F9"/>
-        </w:rPr>
-        <w:t xml:space="preserve">Tcp </w:t>
-      </w:r>
-      <w:r>
-        <w:rPr>
-          <w:rStyle w:val="hljs-parameter"/>
-          <w:rFonts w:ascii="Consolas" w:hAnsi="Consolas"/>
-          <w:color w:val="007D9A"/>
-          <w:bdr w:val="none" w:sz="0" w:space="0" w:color="auto" w:frame="1"/>
-          <w:shd w:val="clear" w:color="auto" w:fill="F9F9F9"/>
-        </w:rPr>
-        <w:t xml:space="preserve">--direction </w:t>
-      </w:r>
-      <w:r>
-        <w:rPr>
-          <w:rStyle w:val="HTMLCode"/>
-          <w:rFonts w:ascii="Consolas" w:eastAsiaTheme="majorEastAsia" w:hAnsi="Consolas"/>
-          <w:color w:val="222222"/>
-          <w:bdr w:val="none" w:sz="0" w:space="0" w:color="auto" w:frame="1"/>
-          <w:shd w:val="clear" w:color="auto" w:fill="F9F9F9"/>
-        </w:rPr>
-        <w:t xml:space="preserve">Inbound </w:t>
-      </w:r>
-      <w:r>
-        <w:rPr>
-          <w:rStyle w:val="hljs-parameter"/>
-          <w:rFonts w:ascii="Consolas" w:hAnsi="Consolas"/>
-          <w:color w:val="007D9A"/>
-          <w:bdr w:val="none" w:sz="0" w:space="0" w:color="auto" w:frame="1"/>
-          <w:shd w:val="clear" w:color="auto" w:fill="F9F9F9"/>
-        </w:rPr>
-        <w:t xml:space="preserve">--priority </w:t>
-      </w:r>
-      <w:r>
-        <w:rPr>
-          <w:rStyle w:val="hljs-number"/>
-          <w:rFonts w:ascii="Consolas" w:hAnsi="Consolas"/>
-          <w:color w:val="222222"/>
-          <w:bdr w:val="none" w:sz="0" w:space="0" w:color="auto" w:frame="1"/>
-          <w:shd w:val="clear" w:color="auto" w:fill="F9F9F9"/>
-        </w:rPr>
-        <w:t>100</w:t>
-      </w:r>
-      <w:r>
-        <w:rPr>
-          <w:rStyle w:val="HTMLCode"/>
-          <w:rFonts w:ascii="Consolas" w:eastAsiaTheme="majorEastAsia" w:hAnsi="Consolas"/>
-          <w:color w:val="222222"/>
-          <w:bdr w:val="none" w:sz="0" w:space="0" w:color="auto" w:frame="1"/>
-          <w:shd w:val="clear" w:color="auto" w:fill="F9F9F9"/>
-        </w:rPr>
-        <w:t xml:space="preserve"> </w:t>
-      </w:r>
-      <w:r>
-        <w:rPr>
-          <w:rStyle w:val="hljs-parameter"/>
-          <w:rFonts w:ascii="Consolas" w:hAnsi="Consolas"/>
-          <w:color w:val="007D9A"/>
-          <w:bdr w:val="none" w:sz="0" w:space="0" w:color="auto" w:frame="1"/>
-          <w:shd w:val="clear" w:color="auto" w:fill="F9F9F9"/>
-        </w:rPr>
-        <w:t xml:space="preserve">--source-address-prefix </w:t>
-      </w:r>
-      <w:r>
-        <w:rPr>
-          <w:rStyle w:val="HTMLCode"/>
-          <w:rFonts w:ascii="Consolas" w:eastAsiaTheme="majorEastAsia" w:hAnsi="Consolas"/>
-          <w:color w:val="222222"/>
-          <w:bdr w:val="none" w:sz="0" w:space="0" w:color="auto" w:frame="1"/>
-          <w:shd w:val="clear" w:color="auto" w:fill="F9F9F9"/>
-        </w:rPr>
-        <w:t>Internet -</w:t>
-      </w:r>
-      <w:r>
-        <w:rPr>
-          <w:rStyle w:val="hljs-parameter"/>
-          <w:rFonts w:ascii="Consolas" w:hAnsi="Consolas"/>
-          <w:color w:val="007D9A"/>
-          <w:bdr w:val="none" w:sz="0" w:space="0" w:color="auto" w:frame="1"/>
-          <w:shd w:val="clear" w:color="auto" w:fill="F9F9F9"/>
-        </w:rPr>
-        <w:t xml:space="preserve">-source-port-range </w:t>
-      </w:r>
-      <w:r>
-        <w:rPr>
-          <w:rStyle w:val="hljs-string"/>
-          <w:rFonts w:ascii="Consolas" w:hAnsi="Consolas"/>
-          <w:color w:val="A31515"/>
-          <w:bdr w:val="none" w:sz="0" w:space="0" w:color="auto" w:frame="1"/>
-          <w:shd w:val="clear" w:color="auto" w:fill="F9F9F9"/>
-        </w:rPr>
-        <w:t>"*"</w:t>
-      </w:r>
-      <w:r>
-        <w:rPr>
-          <w:rStyle w:val="HTMLCode"/>
-          <w:rFonts w:ascii="Consolas" w:eastAsiaTheme="majorEastAsia" w:hAnsi="Consolas"/>
-          <w:color w:val="222222"/>
-          <w:bdr w:val="none" w:sz="0" w:space="0" w:color="auto" w:frame="1"/>
-          <w:shd w:val="clear" w:color="auto" w:fill="F9F9F9"/>
-        </w:rPr>
-        <w:t xml:space="preserve"> </w:t>
-      </w:r>
-      <w:r>
-        <w:rPr>
-          <w:rStyle w:val="hljs-parameter"/>
-          <w:rFonts w:ascii="Consolas" w:hAnsi="Consolas"/>
-          <w:color w:val="007D9A"/>
-          <w:bdr w:val="none" w:sz="0" w:space="0" w:color="auto" w:frame="1"/>
-          <w:shd w:val="clear" w:color="auto" w:fill="F9F9F9"/>
-        </w:rPr>
-        <w:t xml:space="preserve">--destination-address-prefix </w:t>
-      </w:r>
-      <w:r>
-        <w:rPr>
-          <w:rStyle w:val="hljs-string"/>
-          <w:rFonts w:ascii="Consolas" w:hAnsi="Consolas"/>
-          <w:color w:val="A31515"/>
-          <w:bdr w:val="none" w:sz="0" w:space="0" w:color="auto" w:frame="1"/>
-          <w:shd w:val="clear" w:color="auto" w:fill="F9F9F9"/>
-        </w:rPr>
-        <w:t>"*"</w:t>
-      </w:r>
-      <w:r>
-        <w:rPr>
-          <w:rStyle w:val="HTMLCode"/>
-          <w:rFonts w:ascii="Consolas" w:eastAsiaTheme="majorEastAsia" w:hAnsi="Consolas"/>
-          <w:color w:val="222222"/>
-          <w:bdr w:val="none" w:sz="0" w:space="0" w:color="auto" w:frame="1"/>
-          <w:shd w:val="clear" w:color="auto" w:fill="F9F9F9"/>
-        </w:rPr>
-        <w:t xml:space="preserve"> </w:t>
-      </w:r>
-      <w:r>
-        <w:rPr>
-          <w:rStyle w:val="hljs-parameter"/>
-          <w:rFonts w:ascii="Consolas" w:hAnsi="Consolas"/>
-          <w:color w:val="007D9A"/>
-          <w:bdr w:val="none" w:sz="0" w:space="0" w:color="auto" w:frame="1"/>
-          <w:shd w:val="clear" w:color="auto" w:fill="F9F9F9"/>
-        </w:rPr>
-        <w:t xml:space="preserve">--destination-port-range </w:t>
-      </w:r>
-      <w:r>
-        <w:rPr>
-          <w:rStyle w:val="hljs-number"/>
-          <w:rFonts w:ascii="Consolas" w:hAnsi="Consolas"/>
-          <w:color w:val="222222"/>
-          <w:bdr w:val="none" w:sz="0" w:space="0" w:color="auto" w:frame="1"/>
-          <w:shd w:val="clear" w:color="auto" w:fill="F9F9F9"/>
-        </w:rPr>
-        <w:t>22</w:t>
-      </w:r>
-    </w:p>
-    <w:p>
-      <w:pPr>
-        <w:pStyle w:val="HTMLPreformatted"/>
-        <w:pBdr>
-          <w:top w:val="single" w:sz="6" w:space="12" w:color="D3D6DB"/>
-          <w:left w:val="single" w:sz="6" w:space="12" w:color="D3D6DB"/>
-          <w:bottom w:val="single" w:sz="6" w:space="12" w:color="D3D6DB"/>
-          <w:right w:val="single" w:sz="6" w:space="12" w:color="D3D6DB"/>
-        </w:pBdr>
-        <w:shd w:val="clear" w:color="auto" w:fill="F9F9F9"/>
-        <w:spacing w:after="285"/>
-        <w:rPr>
-          <w:rFonts w:ascii="Consolas" w:hAnsi="Consolas"/>
-          <w:color w:val="222222"/>
-        </w:rPr>
-      </w:pPr>
-      <w:r>
-        <w:rPr>
-          <w:rStyle w:val="hljs-keyword"/>
-          <w:rFonts w:ascii="Consolas" w:eastAsiaTheme="majorEastAsia" w:hAnsi="Consolas"/>
-          <w:color w:val="0101FD"/>
-          <w:bdr w:val="none" w:sz="0" w:space="0" w:color="auto" w:frame="1"/>
-          <w:shd w:val="clear" w:color="auto" w:fill="F9F9F9"/>
-        </w:rPr>
-        <w:t>az</w:t>
-      </w:r>
-      <w:r>
-        <w:rPr>
-          <w:rStyle w:val="HTMLCode"/>
-          <w:rFonts w:ascii="Consolas" w:eastAsiaTheme="majorEastAsia" w:hAnsi="Consolas"/>
-          <w:color w:val="222222"/>
-          <w:bdr w:val="none" w:sz="0" w:space="0" w:color="auto" w:frame="1"/>
-          <w:shd w:val="clear" w:color="auto" w:fill="F9F9F9"/>
-        </w:rPr>
-        <w:t xml:space="preserve"> </w:t>
-      </w:r>
-      <w:r>
-        <w:rPr>
-          <w:rStyle w:val="hljs-keyword"/>
-          <w:rFonts w:ascii="Consolas" w:eastAsiaTheme="majorEastAsia" w:hAnsi="Consolas"/>
-          <w:color w:val="0101FD"/>
-          <w:bdr w:val="none" w:sz="0" w:space="0" w:color="auto" w:frame="1"/>
-          <w:shd w:val="clear" w:color="auto" w:fill="F9F9F9"/>
-        </w:rPr>
-        <w:t>network</w:t>
-      </w:r>
-      <w:r>
-        <w:rPr>
-          <w:rStyle w:val="HTMLCode"/>
-          <w:rFonts w:ascii="Consolas" w:eastAsiaTheme="majorEastAsia" w:hAnsi="Consolas"/>
-          <w:color w:val="222222"/>
-          <w:bdr w:val="none" w:sz="0" w:space="0" w:color="auto" w:frame="1"/>
-          <w:shd w:val="clear" w:color="auto" w:fill="F9F9F9"/>
-        </w:rPr>
-        <w:t xml:space="preserve"> </w:t>
-      </w:r>
-      <w:r>
-        <w:rPr>
-          <w:rStyle w:val="hljs-keyword"/>
-          <w:rFonts w:ascii="Consolas" w:eastAsiaTheme="majorEastAsia" w:hAnsi="Consolas"/>
-          <w:color w:val="0101FD"/>
-          <w:bdr w:val="none" w:sz="0" w:space="0" w:color="auto" w:frame="1"/>
-          <w:shd w:val="clear" w:color="auto" w:fill="F9F9F9"/>
-        </w:rPr>
-        <w:t>nsg</w:t>
-      </w:r>
-      <w:r>
-        <w:rPr>
-          <w:rStyle w:val="HTMLCode"/>
-          <w:rFonts w:ascii="Consolas" w:eastAsiaTheme="majorEastAsia" w:hAnsi="Consolas"/>
-          <w:color w:val="222222"/>
-          <w:bdr w:val="none" w:sz="0" w:space="0" w:color="auto" w:frame="1"/>
-          <w:shd w:val="clear" w:color="auto" w:fill="F9F9F9"/>
-        </w:rPr>
-        <w:t xml:space="preserve"> </w:t>
-      </w:r>
-      <w:r>
-        <w:rPr>
-          <w:rStyle w:val="hljs-keyword"/>
-          <w:rFonts w:ascii="Consolas" w:eastAsiaTheme="majorEastAsia" w:hAnsi="Consolas"/>
-          <w:color w:val="0101FD"/>
-          <w:bdr w:val="none" w:sz="0" w:space="0" w:color="auto" w:frame="1"/>
-          <w:shd w:val="clear" w:color="auto" w:fill="F9F9F9"/>
-        </w:rPr>
-        <w:t>rule</w:t>
-      </w:r>
-      <w:r>
-        <w:rPr>
-          <w:rStyle w:val="HTMLCode"/>
-          <w:rFonts w:ascii="Consolas" w:eastAsiaTheme="majorEastAsia" w:hAnsi="Consolas"/>
-          <w:color w:val="222222"/>
-          <w:bdr w:val="none" w:sz="0" w:space="0" w:color="auto" w:frame="1"/>
-          <w:shd w:val="clear" w:color="auto" w:fill="F9F9F9"/>
-        </w:rPr>
-        <w:t xml:space="preserve"> </w:t>
-      </w:r>
-      <w:r>
-        <w:rPr>
-          <w:rStyle w:val="hljs-keyword"/>
-          <w:rFonts w:ascii="Consolas" w:eastAsiaTheme="majorEastAsia" w:hAnsi="Consolas"/>
-          <w:color w:val="0101FD"/>
-          <w:bdr w:val="none" w:sz="0" w:space="0" w:color="auto" w:frame="1"/>
-          <w:shd w:val="clear" w:color="auto" w:fill="F9F9F9"/>
-        </w:rPr>
-        <w:t>create</w:t>
-      </w:r>
-      <w:r>
-        <w:rPr>
-          <w:rStyle w:val="HTMLCode"/>
-          <w:rFonts w:ascii="Consolas" w:eastAsiaTheme="majorEastAsia" w:hAnsi="Consolas"/>
-          <w:color w:val="222222"/>
-          <w:bdr w:val="none" w:sz="0" w:space="0" w:color="auto" w:frame="1"/>
-          <w:shd w:val="clear" w:color="auto" w:fill="F9F9F9"/>
-        </w:rPr>
-        <w:t xml:space="preserve"> </w:t>
-      </w:r>
-      <w:r>
-        <w:rPr>
-          <w:rStyle w:val="hljs-parameter"/>
-          <w:rFonts w:ascii="Consolas" w:hAnsi="Consolas"/>
-          <w:color w:val="007D9A"/>
-          <w:bdr w:val="none" w:sz="0" w:space="0" w:color="auto" w:frame="1"/>
-          <w:shd w:val="clear" w:color="auto" w:fill="F9F9F9"/>
-        </w:rPr>
-        <w:t xml:space="preserve">--resource-group </w:t>
-      </w:r>
-      <w:r>
-        <w:rPr>
-          <w:rFonts w:ascii="Consolas" w:hAnsi="Consolas"/>
-          <w:b/>
-          <w:color w:val="222222"/>
-        </w:rPr>
-        <w:t>ossdemo-</w:t>
-      </w:r>
-      <w:r>
-        <w:rPr>
-          <w:rStyle w:val="HTMLCode"/>
-          <w:rFonts w:ascii="Consolas" w:eastAsiaTheme="majorEastAsia" w:hAnsi="Consolas"/>
-          <w:b/>
-          <w:color w:val="222222"/>
-          <w:bdr w:val="none" w:sz="0" w:space="0" w:color="auto" w:frame="1"/>
-          <w:shd w:val="clear" w:color="auto" w:fill="F9F9F9"/>
-        </w:rPr>
-        <w:t>docker</w:t>
-      </w:r>
-      <w:r>
-        <w:rPr>
-          <w:rStyle w:val="hljs-parameter"/>
-          <w:rFonts w:ascii="Consolas" w:hAnsi="Consolas"/>
-          <w:color w:val="007D9A"/>
-          <w:bdr w:val="none" w:sz="0" w:space="0" w:color="auto" w:frame="1"/>
-          <w:shd w:val="clear" w:color="auto" w:fill="F9F9F9"/>
-        </w:rPr>
-        <w:t xml:space="preserve"> --nsg-name </w:t>
-      </w:r>
-      <w:r>
-        <w:rPr>
-          <w:rStyle w:val="HTMLCode"/>
-          <w:rFonts w:ascii="Consolas" w:eastAsiaTheme="majorEastAsia" w:hAnsi="Consolas"/>
-          <w:color w:val="222222"/>
-          <w:bdr w:val="none" w:sz="0" w:space="0" w:color="auto" w:frame="1"/>
-          <w:shd w:val="clear" w:color="auto" w:fill="F9F9F9"/>
-        </w:rPr>
-        <w:t>NSG-</w:t>
-      </w:r>
-      <w:r>
-        <w:rPr>
-          <w:rFonts w:ascii="Consolas" w:hAnsi="Consolas"/>
-          <w:b/>
-          <w:color w:val="222222"/>
-        </w:rPr>
-        <w:t>ossdemo-</w:t>
-      </w:r>
-      <w:r>
-        <w:rPr>
-          <w:rStyle w:val="HTMLCode"/>
-          <w:rFonts w:ascii="Consolas" w:eastAsiaTheme="majorEastAsia" w:hAnsi="Consolas"/>
-          <w:color w:val="222222"/>
-          <w:bdr w:val="none" w:sz="0" w:space="0" w:color="auto" w:frame="1"/>
-          <w:shd w:val="clear" w:color="auto" w:fill="F9F9F9"/>
-        </w:rPr>
-        <w:t xml:space="preserve">docker </w:t>
-      </w:r>
-      <w:r>
-        <w:rPr>
-          <w:rStyle w:val="hljs-parameter"/>
-          <w:rFonts w:ascii="Consolas" w:hAnsi="Consolas"/>
-          <w:color w:val="007D9A"/>
-          <w:bdr w:val="none" w:sz="0" w:space="0" w:color="auto" w:frame="1"/>
-          <w:shd w:val="clear" w:color="auto" w:fill="F9F9F9"/>
-        </w:rPr>
-        <w:t xml:space="preserve">--name </w:t>
-      </w:r>
-      <w:r>
-        <w:rPr>
-          <w:rStyle w:val="HTMLCode"/>
-          <w:rFonts w:ascii="Consolas" w:eastAsiaTheme="majorEastAsia" w:hAnsi="Consolas"/>
-          <w:color w:val="222222"/>
-          <w:bdr w:val="none" w:sz="0" w:space="0" w:color="auto" w:frame="1"/>
-          <w:shd w:val="clear" w:color="auto" w:fill="F9F9F9"/>
-        </w:rPr>
-        <w:t xml:space="preserve">http-rule </w:t>
-      </w:r>
-      <w:r>
-        <w:rPr>
-          <w:rStyle w:val="hljs-parameter"/>
-          <w:rFonts w:ascii="Consolas" w:hAnsi="Consolas"/>
-          <w:color w:val="007D9A"/>
-          <w:bdr w:val="none" w:sz="0" w:space="0" w:color="auto" w:frame="1"/>
-          <w:shd w:val="clear" w:color="auto" w:fill="F9F9F9"/>
-        </w:rPr>
-        <w:t xml:space="preserve">--access </w:t>
-      </w:r>
-      <w:r>
-        <w:rPr>
-          <w:rStyle w:val="HTMLCode"/>
-          <w:rFonts w:ascii="Consolas" w:eastAsiaTheme="majorEastAsia" w:hAnsi="Consolas"/>
-          <w:color w:val="222222"/>
-          <w:bdr w:val="none" w:sz="0" w:space="0" w:color="auto" w:frame="1"/>
-          <w:shd w:val="clear" w:color="auto" w:fill="F9F9F9"/>
-        </w:rPr>
-        <w:t xml:space="preserve">Allow </w:t>
-      </w:r>
-      <w:r>
-        <w:rPr>
-          <w:rStyle w:val="hljs-parameter"/>
-          <w:rFonts w:ascii="Consolas" w:hAnsi="Consolas"/>
-          <w:color w:val="007D9A"/>
-          <w:bdr w:val="none" w:sz="0" w:space="0" w:color="auto" w:frame="1"/>
-          <w:shd w:val="clear" w:color="auto" w:fill="F9F9F9"/>
-        </w:rPr>
-        <w:t xml:space="preserve">--protocol </w:t>
-      </w:r>
-      <w:r>
-        <w:rPr>
-          <w:rStyle w:val="HTMLCode"/>
-          <w:rFonts w:ascii="Consolas" w:eastAsiaTheme="majorEastAsia" w:hAnsi="Consolas"/>
-          <w:color w:val="222222"/>
-          <w:bdr w:val="none" w:sz="0" w:space="0" w:color="auto" w:frame="1"/>
-          <w:shd w:val="clear" w:color="auto" w:fill="F9F9F9"/>
-        </w:rPr>
-        <w:t xml:space="preserve">Tcp </w:t>
-      </w:r>
-      <w:r>
-        <w:rPr>
-          <w:rStyle w:val="hljs-parameter"/>
-          <w:rFonts w:ascii="Consolas" w:hAnsi="Consolas"/>
-          <w:color w:val="007D9A"/>
-          <w:bdr w:val="none" w:sz="0" w:space="0" w:color="auto" w:frame="1"/>
-          <w:shd w:val="clear" w:color="auto" w:fill="F9F9F9"/>
-        </w:rPr>
-        <w:t xml:space="preserve">--direction </w:t>
-      </w:r>
-      <w:r>
-        <w:rPr>
-          <w:rStyle w:val="HTMLCode"/>
-          <w:rFonts w:ascii="Consolas" w:eastAsiaTheme="majorEastAsia" w:hAnsi="Consolas"/>
-          <w:color w:val="222222"/>
-          <w:bdr w:val="none" w:sz="0" w:space="0" w:color="auto" w:frame="1"/>
-          <w:shd w:val="clear" w:color="auto" w:fill="F9F9F9"/>
-        </w:rPr>
-        <w:t xml:space="preserve">Inbound </w:t>
-      </w:r>
-      <w:r>
-        <w:rPr>
-          <w:rStyle w:val="hljs-parameter"/>
-          <w:rFonts w:ascii="Consolas" w:hAnsi="Consolas"/>
-          <w:color w:val="007D9A"/>
-          <w:bdr w:val="none" w:sz="0" w:space="0" w:color="auto" w:frame="1"/>
-          <w:shd w:val="clear" w:color="auto" w:fill="F9F9F9"/>
-        </w:rPr>
-        <w:t xml:space="preserve">--priority </w:t>
-      </w:r>
-      <w:r>
-        <w:rPr>
-          <w:rStyle w:val="hljs-number"/>
-          <w:rFonts w:ascii="Consolas" w:hAnsi="Consolas"/>
-          <w:color w:val="222222"/>
-          <w:bdr w:val="none" w:sz="0" w:space="0" w:color="auto" w:frame="1"/>
-          <w:shd w:val="clear" w:color="auto" w:fill="F9F9F9"/>
-        </w:rPr>
-        <w:t>110</w:t>
-      </w:r>
-      <w:r>
-        <w:rPr>
-          <w:rStyle w:val="HTMLCode"/>
-          <w:rFonts w:ascii="Consolas" w:eastAsiaTheme="majorEastAsia" w:hAnsi="Consolas"/>
-          <w:color w:val="222222"/>
-          <w:bdr w:val="none" w:sz="0" w:space="0" w:color="auto" w:frame="1"/>
-          <w:shd w:val="clear" w:color="auto" w:fill="F9F9F9"/>
-        </w:rPr>
-        <w:t xml:space="preserve"> </w:t>
-      </w:r>
-      <w:r>
-        <w:rPr>
-          <w:rStyle w:val="hljs-parameter"/>
-          <w:rFonts w:ascii="Consolas" w:hAnsi="Consolas"/>
-          <w:color w:val="007D9A"/>
-          <w:bdr w:val="none" w:sz="0" w:space="0" w:color="auto" w:frame="1"/>
-          <w:shd w:val="clear" w:color="auto" w:fill="F9F9F9"/>
-        </w:rPr>
-        <w:t xml:space="preserve">--source-address-prefix </w:t>
-      </w:r>
-      <w:r>
-        <w:rPr>
-          <w:rStyle w:val="HTMLCode"/>
-          <w:rFonts w:ascii="Consolas" w:eastAsiaTheme="majorEastAsia" w:hAnsi="Consolas"/>
-          <w:color w:val="222222"/>
-          <w:bdr w:val="none" w:sz="0" w:space="0" w:color="auto" w:frame="1"/>
-          <w:shd w:val="clear" w:color="auto" w:fill="F9F9F9"/>
-        </w:rPr>
-        <w:t>Internet -</w:t>
-      </w:r>
-      <w:r>
-        <w:rPr>
-          <w:rStyle w:val="hljs-parameter"/>
-          <w:rFonts w:ascii="Consolas" w:hAnsi="Consolas"/>
-          <w:color w:val="007D9A"/>
-          <w:bdr w:val="none" w:sz="0" w:space="0" w:color="auto" w:frame="1"/>
-          <w:shd w:val="clear" w:color="auto" w:fill="F9F9F9"/>
-        </w:rPr>
-        <w:t xml:space="preserve">-source-port-range </w:t>
-      </w:r>
-      <w:r>
-        <w:rPr>
-          <w:rStyle w:val="hljs-string"/>
-          <w:rFonts w:ascii="Consolas" w:hAnsi="Consolas"/>
-          <w:color w:val="A31515"/>
-          <w:bdr w:val="none" w:sz="0" w:space="0" w:color="auto" w:frame="1"/>
-          <w:shd w:val="clear" w:color="auto" w:fill="F9F9F9"/>
-        </w:rPr>
-        <w:t>"*"</w:t>
-      </w:r>
-      <w:r>
-        <w:rPr>
-          <w:rStyle w:val="HTMLCode"/>
-          <w:rFonts w:ascii="Consolas" w:eastAsiaTheme="majorEastAsia" w:hAnsi="Consolas"/>
-          <w:color w:val="222222"/>
-          <w:bdr w:val="none" w:sz="0" w:space="0" w:color="auto" w:frame="1"/>
-          <w:shd w:val="clear" w:color="auto" w:fill="F9F9F9"/>
-        </w:rPr>
-        <w:t xml:space="preserve"> </w:t>
-      </w:r>
-      <w:r>
-        <w:rPr>
-          <w:rStyle w:val="hljs-parameter"/>
-          <w:rFonts w:ascii="Consolas" w:hAnsi="Consolas"/>
-          <w:color w:val="007D9A"/>
-          <w:bdr w:val="none" w:sz="0" w:space="0" w:color="auto" w:frame="1"/>
-          <w:shd w:val="clear" w:color="auto" w:fill="F9F9F9"/>
-        </w:rPr>
-        <w:t xml:space="preserve">--destination-address-prefix </w:t>
-      </w:r>
-      <w:r>
-        <w:rPr>
-          <w:rStyle w:val="hljs-string"/>
-          <w:rFonts w:ascii="Consolas" w:hAnsi="Consolas"/>
-          <w:color w:val="A31515"/>
-          <w:bdr w:val="none" w:sz="0" w:space="0" w:color="auto" w:frame="1"/>
-          <w:shd w:val="clear" w:color="auto" w:fill="F9F9F9"/>
-        </w:rPr>
-        <w:t>"*"</w:t>
-      </w:r>
-      <w:r>
-        <w:rPr>
-          <w:rStyle w:val="HTMLCode"/>
-          <w:rFonts w:ascii="Consolas" w:eastAsiaTheme="majorEastAsia" w:hAnsi="Consolas"/>
-          <w:color w:val="222222"/>
-          <w:bdr w:val="none" w:sz="0" w:space="0" w:color="auto" w:frame="1"/>
-          <w:shd w:val="clear" w:color="auto" w:fill="F9F9F9"/>
-        </w:rPr>
-        <w:t xml:space="preserve"> </w:t>
-      </w:r>
-      <w:r>
-        <w:rPr>
-          <w:rStyle w:val="hljs-parameter"/>
-          <w:rFonts w:ascii="Consolas" w:hAnsi="Consolas"/>
-          <w:color w:val="007D9A"/>
-          <w:bdr w:val="none" w:sz="0" w:space="0" w:color="auto" w:frame="1"/>
-          <w:shd w:val="clear" w:color="auto" w:fill="F9F9F9"/>
-        </w:rPr>
-        <w:t xml:space="preserve">--destination-port-range </w:t>
-      </w:r>
-      <w:r>
-        <w:rPr>
-          <w:rStyle w:val="hljs-number"/>
-          <w:rFonts w:ascii="Consolas" w:hAnsi="Consolas"/>
-          <w:color w:val="222222"/>
-          <w:bdr w:val="none" w:sz="0" w:space="0" w:color="auto" w:frame="1"/>
-          <w:shd w:val="clear" w:color="auto" w:fill="F9F9F9"/>
-        </w:rPr>
-        <w:t>80</w:t>
-      </w:r>
-    </w:p>
-    <w:p>
-      <w:pPr>
-        <w:pStyle w:val="HTMLPreformatted"/>
-        <w:pBdr>
-          <w:top w:val="single" w:sz="6" w:space="12" w:color="D3D6DB"/>
-          <w:left w:val="single" w:sz="6" w:space="12" w:color="D3D6DB"/>
-          <w:bottom w:val="single" w:sz="6" w:space="12" w:color="D3D6DB"/>
-          <w:right w:val="single" w:sz="6" w:space="12" w:color="D3D6DB"/>
-        </w:pBdr>
-        <w:shd w:val="clear" w:color="auto" w:fill="F9F9F9"/>
-        <w:spacing w:after="285"/>
-        <w:rPr>
-          <w:rFonts w:ascii="Consolas" w:hAnsi="Consolas"/>
-          <w:color w:val="222222"/>
-        </w:rPr>
-      </w:pPr>
-      <w:r>
-        <w:rPr>
-          <w:rStyle w:val="hljs-keyword"/>
-          <w:rFonts w:ascii="Consolas" w:eastAsiaTheme="majorEastAsia" w:hAnsi="Consolas"/>
-          <w:color w:val="0101FD"/>
-          <w:bdr w:val="none" w:sz="0" w:space="0" w:color="auto" w:frame="1"/>
-          <w:shd w:val="clear" w:color="auto" w:fill="F9F9F9"/>
-        </w:rPr>
-        <w:t>az</w:t>
-      </w:r>
-      <w:r>
-        <w:rPr>
-          <w:rStyle w:val="HTMLCode"/>
-          <w:rFonts w:ascii="Consolas" w:eastAsiaTheme="majorEastAsia" w:hAnsi="Consolas"/>
-          <w:color w:val="222222"/>
-          <w:bdr w:val="none" w:sz="0" w:space="0" w:color="auto" w:frame="1"/>
-          <w:shd w:val="clear" w:color="auto" w:fill="F9F9F9"/>
-        </w:rPr>
-        <w:t xml:space="preserve"> </w:t>
-      </w:r>
-      <w:r>
-        <w:rPr>
-          <w:rStyle w:val="hljs-keyword"/>
-          <w:rFonts w:ascii="Consolas" w:eastAsiaTheme="majorEastAsia" w:hAnsi="Consolas"/>
-          <w:color w:val="0101FD"/>
-          <w:bdr w:val="none" w:sz="0" w:space="0" w:color="auto" w:frame="1"/>
-          <w:shd w:val="clear" w:color="auto" w:fill="F9F9F9"/>
-        </w:rPr>
-        <w:t>network</w:t>
-      </w:r>
-      <w:r>
-        <w:rPr>
-          <w:rStyle w:val="HTMLCode"/>
-          <w:rFonts w:ascii="Consolas" w:eastAsiaTheme="majorEastAsia" w:hAnsi="Consolas"/>
-          <w:color w:val="222222"/>
-          <w:bdr w:val="none" w:sz="0" w:space="0" w:color="auto" w:frame="1"/>
-          <w:shd w:val="clear" w:color="auto" w:fill="F9F9F9"/>
-        </w:rPr>
-        <w:t xml:space="preserve"> </w:t>
-      </w:r>
-      <w:r>
-        <w:rPr>
-          <w:rStyle w:val="hljs-keyword"/>
-          <w:rFonts w:ascii="Consolas" w:eastAsiaTheme="majorEastAsia" w:hAnsi="Consolas"/>
-          <w:color w:val="0101FD"/>
-          <w:bdr w:val="none" w:sz="0" w:space="0" w:color="auto" w:frame="1"/>
-          <w:shd w:val="clear" w:color="auto" w:fill="F9F9F9"/>
-        </w:rPr>
-        <w:t>nsg</w:t>
-      </w:r>
-      <w:r>
-        <w:rPr>
-          <w:rStyle w:val="HTMLCode"/>
-          <w:rFonts w:ascii="Consolas" w:eastAsiaTheme="majorEastAsia" w:hAnsi="Consolas"/>
-          <w:color w:val="222222"/>
-          <w:bdr w:val="none" w:sz="0" w:space="0" w:color="auto" w:frame="1"/>
-          <w:shd w:val="clear" w:color="auto" w:fill="F9F9F9"/>
-        </w:rPr>
-        <w:t xml:space="preserve"> </w:t>
-      </w:r>
-      <w:r>
-        <w:rPr>
-          <w:rStyle w:val="hljs-keyword"/>
-          <w:rFonts w:ascii="Consolas" w:eastAsiaTheme="majorEastAsia" w:hAnsi="Consolas"/>
-          <w:color w:val="0101FD"/>
-          <w:bdr w:val="none" w:sz="0" w:space="0" w:color="auto" w:frame="1"/>
-          <w:shd w:val="clear" w:color="auto" w:fill="F9F9F9"/>
-        </w:rPr>
-        <w:t>rule</w:t>
-      </w:r>
-      <w:r>
-        <w:rPr>
-          <w:rStyle w:val="HTMLCode"/>
-          <w:rFonts w:ascii="Consolas" w:eastAsiaTheme="majorEastAsia" w:hAnsi="Consolas"/>
-          <w:color w:val="222222"/>
-          <w:bdr w:val="none" w:sz="0" w:space="0" w:color="auto" w:frame="1"/>
-          <w:shd w:val="clear" w:color="auto" w:fill="F9F9F9"/>
-        </w:rPr>
-        <w:t xml:space="preserve"> </w:t>
-      </w:r>
-      <w:r>
-        <w:rPr>
-          <w:rStyle w:val="hljs-keyword"/>
-          <w:rFonts w:ascii="Consolas" w:eastAsiaTheme="majorEastAsia" w:hAnsi="Consolas"/>
-          <w:color w:val="0101FD"/>
-          <w:bdr w:val="none" w:sz="0" w:space="0" w:color="auto" w:frame="1"/>
-          <w:shd w:val="clear" w:color="auto" w:fill="F9F9F9"/>
-        </w:rPr>
-        <w:t>create</w:t>
-      </w:r>
-      <w:r>
-        <w:rPr>
-          <w:rStyle w:val="HTMLCode"/>
-          <w:rFonts w:ascii="Consolas" w:eastAsiaTheme="majorEastAsia" w:hAnsi="Consolas"/>
-          <w:color w:val="222222"/>
-          <w:bdr w:val="none" w:sz="0" w:space="0" w:color="auto" w:frame="1"/>
-          <w:shd w:val="clear" w:color="auto" w:fill="F9F9F9"/>
-        </w:rPr>
-        <w:t xml:space="preserve"> </w:t>
-      </w:r>
-      <w:r>
-        <w:rPr>
-          <w:rStyle w:val="hljs-parameter"/>
-          <w:rFonts w:ascii="Consolas" w:hAnsi="Consolas"/>
-          <w:color w:val="007D9A"/>
-          <w:bdr w:val="none" w:sz="0" w:space="0" w:color="auto" w:frame="1"/>
-          <w:shd w:val="clear" w:color="auto" w:fill="F9F9F9"/>
-        </w:rPr>
-        <w:t xml:space="preserve">--resource-group </w:t>
-      </w:r>
-      <w:r>
-        <w:rPr>
-          <w:rFonts w:ascii="Consolas" w:hAnsi="Consolas"/>
-          <w:b/>
-          <w:color w:val="222222"/>
-        </w:rPr>
-        <w:t>ossdemo-</w:t>
-      </w:r>
-      <w:r>
-        <w:rPr>
-          <w:rStyle w:val="HTMLCode"/>
-          <w:rFonts w:ascii="Consolas" w:eastAsiaTheme="majorEastAsia" w:hAnsi="Consolas"/>
-          <w:b/>
-          <w:color w:val="222222"/>
-          <w:bdr w:val="none" w:sz="0" w:space="0" w:color="auto" w:frame="1"/>
-          <w:shd w:val="clear" w:color="auto" w:fill="F9F9F9"/>
-        </w:rPr>
-        <w:t>kubernetes</w:t>
-      </w:r>
-      <w:r>
-        <w:rPr>
-          <w:rStyle w:val="HTMLCode"/>
-          <w:rFonts w:ascii="Consolas" w:eastAsiaTheme="majorEastAsia" w:hAnsi="Consolas"/>
-          <w:color w:val="222222"/>
-          <w:bdr w:val="none" w:sz="0" w:space="0" w:color="auto" w:frame="1"/>
-          <w:shd w:val="clear" w:color="auto" w:fill="F9F9F9"/>
-        </w:rPr>
-        <w:t xml:space="preserve"> </w:t>
-      </w:r>
-      <w:r>
-        <w:rPr>
-          <w:rStyle w:val="hljs-parameter"/>
-          <w:rFonts w:ascii="Consolas" w:hAnsi="Consolas"/>
-          <w:color w:val="007D9A"/>
-          <w:bdr w:val="none" w:sz="0" w:space="0" w:color="auto" w:frame="1"/>
-          <w:shd w:val="clear" w:color="auto" w:fill="F9F9F9"/>
-        </w:rPr>
-        <w:t xml:space="preserve">--nsg-name </w:t>
-      </w:r>
-      <w:r>
-        <w:rPr>
-          <w:rStyle w:val="HTMLCode"/>
-          <w:rFonts w:ascii="Consolas" w:eastAsiaTheme="majorEastAsia" w:hAnsi="Consolas"/>
-          <w:color w:val="222222"/>
-          <w:bdr w:val="none" w:sz="0" w:space="0" w:color="auto" w:frame="1"/>
-          <w:shd w:val="clear" w:color="auto" w:fill="F9F9F9"/>
-        </w:rPr>
-        <w:t>NSG-</w:t>
-      </w:r>
-      <w:r>
-        <w:rPr>
-          <w:rFonts w:ascii="Consolas" w:hAnsi="Consolas"/>
-          <w:b/>
-          <w:color w:val="222222"/>
-        </w:rPr>
-        <w:t>ossdemo-</w:t>
-      </w:r>
-      <w:r>
-        <w:rPr>
-          <w:rStyle w:val="HTMLCode"/>
-          <w:rFonts w:ascii="Consolas" w:eastAsiaTheme="majorEastAsia" w:hAnsi="Consolas"/>
-          <w:color w:val="222222"/>
-          <w:bdr w:val="none" w:sz="0" w:space="0" w:color="auto" w:frame="1"/>
-          <w:shd w:val="clear" w:color="auto" w:fill="F9F9F9"/>
-        </w:rPr>
-        <w:t xml:space="preserve">k8s </w:t>
-      </w:r>
-      <w:r>
-        <w:rPr>
-          <w:rStyle w:val="hljs-parameter"/>
-          <w:rFonts w:ascii="Consolas" w:hAnsi="Consolas"/>
-          <w:color w:val="007D9A"/>
-          <w:bdr w:val="none" w:sz="0" w:space="0" w:color="auto" w:frame="1"/>
-          <w:shd w:val="clear" w:color="auto" w:fill="F9F9F9"/>
-        </w:rPr>
-        <w:t xml:space="preserve">--name </w:t>
-      </w:r>
-      <w:r>
-        <w:rPr>
-          <w:rStyle w:val="HTMLCode"/>
-          <w:rFonts w:ascii="Consolas" w:eastAsiaTheme="majorEastAsia" w:hAnsi="Consolas"/>
-          <w:color w:val="222222"/>
-          <w:bdr w:val="none" w:sz="0" w:space="0" w:color="auto" w:frame="1"/>
-          <w:shd w:val="clear" w:color="auto" w:fill="F9F9F9"/>
-        </w:rPr>
-        <w:t xml:space="preserve">ssh-rule </w:t>
-      </w:r>
-      <w:r>
-        <w:rPr>
-          <w:rStyle w:val="hljs-parameter"/>
-          <w:rFonts w:ascii="Consolas" w:hAnsi="Consolas"/>
-          <w:color w:val="007D9A"/>
-          <w:bdr w:val="none" w:sz="0" w:space="0" w:color="auto" w:frame="1"/>
-          <w:shd w:val="clear" w:color="auto" w:fill="F9F9F9"/>
-        </w:rPr>
-        <w:t xml:space="preserve">--access </w:t>
-      </w:r>
-      <w:r>
-        <w:rPr>
-          <w:rStyle w:val="HTMLCode"/>
-          <w:rFonts w:ascii="Consolas" w:eastAsiaTheme="majorEastAsia" w:hAnsi="Consolas"/>
-          <w:color w:val="222222"/>
-          <w:bdr w:val="none" w:sz="0" w:space="0" w:color="auto" w:frame="1"/>
-          <w:shd w:val="clear" w:color="auto" w:fill="F9F9F9"/>
-        </w:rPr>
-        <w:t xml:space="preserve">Allow </w:t>
-      </w:r>
-      <w:r>
-        <w:rPr>
-          <w:rStyle w:val="hljs-parameter"/>
-          <w:rFonts w:ascii="Consolas" w:hAnsi="Consolas"/>
-          <w:color w:val="007D9A"/>
-          <w:bdr w:val="none" w:sz="0" w:space="0" w:color="auto" w:frame="1"/>
-          <w:shd w:val="clear" w:color="auto" w:fill="F9F9F9"/>
-        </w:rPr>
-        <w:t xml:space="preserve">--protocol </w:t>
-      </w:r>
-      <w:r>
-        <w:rPr>
-          <w:rStyle w:val="HTMLCode"/>
-          <w:rFonts w:ascii="Consolas" w:eastAsiaTheme="majorEastAsia" w:hAnsi="Consolas"/>
-          <w:color w:val="222222"/>
-          <w:bdr w:val="none" w:sz="0" w:space="0" w:color="auto" w:frame="1"/>
-          <w:shd w:val="clear" w:color="auto" w:fill="F9F9F9"/>
-        </w:rPr>
-        <w:t xml:space="preserve">Tcp </w:t>
-      </w:r>
-      <w:r>
-        <w:rPr>
-          <w:rStyle w:val="hljs-parameter"/>
-          <w:rFonts w:ascii="Consolas" w:hAnsi="Consolas"/>
-          <w:color w:val="007D9A"/>
-          <w:bdr w:val="none" w:sz="0" w:space="0" w:color="auto" w:frame="1"/>
-          <w:shd w:val="clear" w:color="auto" w:fill="F9F9F9"/>
-        </w:rPr>
-        <w:t xml:space="preserve">--direction </w:t>
-      </w:r>
-      <w:r>
-        <w:rPr>
-          <w:rStyle w:val="HTMLCode"/>
-          <w:rFonts w:ascii="Consolas" w:eastAsiaTheme="majorEastAsia" w:hAnsi="Consolas"/>
-          <w:color w:val="222222"/>
-          <w:bdr w:val="none" w:sz="0" w:space="0" w:color="auto" w:frame="1"/>
-          <w:shd w:val="clear" w:color="auto" w:fill="F9F9F9"/>
-        </w:rPr>
-        <w:t xml:space="preserve">Inbound </w:t>
-      </w:r>
-      <w:r>
-        <w:rPr>
-          <w:rStyle w:val="hljs-parameter"/>
-          <w:rFonts w:ascii="Consolas" w:hAnsi="Consolas"/>
-          <w:color w:val="007D9A"/>
-          <w:bdr w:val="none" w:sz="0" w:space="0" w:color="auto" w:frame="1"/>
-          <w:shd w:val="clear" w:color="auto" w:fill="F9F9F9"/>
-        </w:rPr>
-        <w:t xml:space="preserve">--priority </w:t>
-      </w:r>
-      <w:r>
-        <w:rPr>
-          <w:rStyle w:val="hljs-number"/>
-          <w:rFonts w:ascii="Consolas" w:hAnsi="Consolas"/>
-          <w:color w:val="222222"/>
-          <w:bdr w:val="none" w:sz="0" w:space="0" w:color="auto" w:frame="1"/>
-          <w:shd w:val="clear" w:color="auto" w:fill="F9F9F9"/>
-        </w:rPr>
-        <w:t>100</w:t>
-      </w:r>
-      <w:r>
-        <w:rPr>
-          <w:rStyle w:val="HTMLCode"/>
-          <w:rFonts w:ascii="Consolas" w:eastAsiaTheme="majorEastAsia" w:hAnsi="Consolas"/>
-          <w:color w:val="222222"/>
-          <w:bdr w:val="none" w:sz="0" w:space="0" w:color="auto" w:frame="1"/>
-          <w:shd w:val="clear" w:color="auto" w:fill="F9F9F9"/>
-        </w:rPr>
-        <w:t xml:space="preserve"> </w:t>
-      </w:r>
-      <w:r>
-        <w:rPr>
-          <w:rStyle w:val="hljs-parameter"/>
-          <w:rFonts w:ascii="Consolas" w:hAnsi="Consolas"/>
-          <w:color w:val="007D9A"/>
-          <w:bdr w:val="none" w:sz="0" w:space="0" w:color="auto" w:frame="1"/>
-          <w:shd w:val="clear" w:color="auto" w:fill="F9F9F9"/>
-        </w:rPr>
-        <w:t xml:space="preserve">--source-address-prefix </w:t>
-      </w:r>
-      <w:r>
-        <w:rPr>
-          <w:rStyle w:val="HTMLCode"/>
-          <w:rFonts w:ascii="Consolas" w:eastAsiaTheme="majorEastAsia" w:hAnsi="Consolas"/>
-          <w:color w:val="222222"/>
-          <w:bdr w:val="none" w:sz="0" w:space="0" w:color="auto" w:frame="1"/>
-          <w:shd w:val="clear" w:color="auto" w:fill="F9F9F9"/>
-        </w:rPr>
-        <w:t>Internet -</w:t>
-      </w:r>
-      <w:r>
-        <w:rPr>
-          <w:rStyle w:val="hljs-parameter"/>
-          <w:rFonts w:ascii="Consolas" w:hAnsi="Consolas"/>
-          <w:color w:val="007D9A"/>
-          <w:bdr w:val="none" w:sz="0" w:space="0" w:color="auto" w:frame="1"/>
-          <w:shd w:val="clear" w:color="auto" w:fill="F9F9F9"/>
-        </w:rPr>
-        <w:t xml:space="preserve">-source-port-range </w:t>
-      </w:r>
-      <w:r>
-        <w:rPr>
-          <w:rStyle w:val="hljs-string"/>
-          <w:rFonts w:ascii="Consolas" w:hAnsi="Consolas"/>
-          <w:color w:val="A31515"/>
-          <w:bdr w:val="none" w:sz="0" w:space="0" w:color="auto" w:frame="1"/>
-          <w:shd w:val="clear" w:color="auto" w:fill="F9F9F9"/>
-        </w:rPr>
-        <w:t>"*"</w:t>
-      </w:r>
-      <w:r>
-        <w:rPr>
-          <w:rStyle w:val="HTMLCode"/>
-          <w:rFonts w:ascii="Consolas" w:eastAsiaTheme="majorEastAsia" w:hAnsi="Consolas"/>
-          <w:color w:val="222222"/>
-          <w:bdr w:val="none" w:sz="0" w:space="0" w:color="auto" w:frame="1"/>
-          <w:shd w:val="clear" w:color="auto" w:fill="F9F9F9"/>
-        </w:rPr>
-        <w:t xml:space="preserve"> </w:t>
-      </w:r>
-      <w:r>
-        <w:rPr>
-          <w:rStyle w:val="hljs-parameter"/>
-          <w:rFonts w:ascii="Consolas" w:hAnsi="Consolas"/>
-          <w:color w:val="007D9A"/>
-          <w:bdr w:val="none" w:sz="0" w:space="0" w:color="auto" w:frame="1"/>
-          <w:shd w:val="clear" w:color="auto" w:fill="F9F9F9"/>
-        </w:rPr>
-        <w:t xml:space="preserve">--destination-address-prefix </w:t>
-      </w:r>
-      <w:r>
-        <w:rPr>
-          <w:rStyle w:val="hljs-string"/>
-          <w:rFonts w:ascii="Consolas" w:hAnsi="Consolas"/>
-          <w:color w:val="A31515"/>
-          <w:bdr w:val="none" w:sz="0" w:space="0" w:color="auto" w:frame="1"/>
-          <w:shd w:val="clear" w:color="auto" w:fill="F9F9F9"/>
-        </w:rPr>
-        <w:t>"*"</w:t>
-      </w:r>
-      <w:r>
-        <w:rPr>
-          <w:rStyle w:val="HTMLCode"/>
-          <w:rFonts w:ascii="Consolas" w:eastAsiaTheme="majorEastAsia" w:hAnsi="Consolas"/>
-          <w:color w:val="222222"/>
-          <w:bdr w:val="none" w:sz="0" w:space="0" w:color="auto" w:frame="1"/>
-          <w:shd w:val="clear" w:color="auto" w:fill="F9F9F9"/>
-        </w:rPr>
-        <w:t xml:space="preserve"> </w:t>
-      </w:r>
-      <w:r>
-        <w:rPr>
-          <w:rStyle w:val="hljs-parameter"/>
-          <w:rFonts w:ascii="Consolas" w:hAnsi="Consolas"/>
-          <w:color w:val="007D9A"/>
-          <w:bdr w:val="none" w:sz="0" w:space="0" w:color="auto" w:frame="1"/>
-          <w:shd w:val="clear" w:color="auto" w:fill="F9F9F9"/>
-        </w:rPr>
-        <w:t xml:space="preserve">--destination-port-range </w:t>
-      </w:r>
-      <w:r>
-        <w:rPr>
-          <w:rStyle w:val="hljs-number"/>
-          <w:rFonts w:ascii="Consolas" w:hAnsi="Consolas"/>
-          <w:color w:val="222222"/>
-          <w:bdr w:val="none" w:sz="0" w:space="0" w:color="auto" w:frame="1"/>
-          <w:shd w:val="clear" w:color="auto" w:fill="F9F9F9"/>
-        </w:rPr>
-        <w:t>22</w:t>
-      </w:r>
-    </w:p>
-    <w:p>
-      <w:pPr>
-        <w:pStyle w:val="NormalWeb"/>
-        <w:spacing w:before="0" w:beforeAutospacing="0" w:after="0" w:afterAutospacing="0"/>
+        </w:rPr>
+        <w:t xml:space="preserve">Terminal into the new CENTOS machine – </w:t>
+      </w:r>
+      <w:r>
         <w:rPr>
           <w:rFonts w:ascii="Calibri" w:hAnsi="Calibri" w:cs="Calibri"/>
           <w:sz w:val="22"/>
           <w:szCs w:val="22"/>
         </w:rPr>
-      </w:pPr>
-      <w:r>
-        <w:rPr>
-          <w:rFonts w:ascii="Calibri" w:hAnsi="Calibri" w:cs="Calibri"/>
-          <w:b/>
-          <w:sz w:val="22"/>
-          <w:szCs w:val="22"/>
-        </w:rPr>
-        <w:t>Create CENTOS Utility VM</w:t>
-      </w:r>
-      <w:r>
-        <w:rPr>
-          <w:rFonts w:ascii="Calibri" w:hAnsi="Calibri" w:cs="Calibri"/>
-          <w:b/>
-          <w:sz w:val="22"/>
-          <w:szCs w:val="22"/>
-        </w:rPr>
-        <w:t xml:space="preserve"> – </w:t>
+        <w:t xml:space="preserve">There are several good tools </w:t>
       </w:r>
       <w:r>
         <w:rPr>
@@ -4650,490 +1273,9 @@
           <w:sz w:val="22"/>
           <w:szCs w:val="22"/>
         </w:rPr>
-        <w:t xml:space="preserve">The Admin username is not critical here but will be referenced as we create additional machines and configure them via Ansible.  For demo purposes it is best to keep this consistent.  The SSH public key references a private key that can be retrieved by mailing </w:t>
-      </w:r>
-      <w:hyperlink r:id="rId12" w:history="1">
-        <w:r>
-          <w:rPr>
-            <w:rStyle w:val="Hyperlink"/>
-            <w:rFonts w:ascii="Calibri" w:hAnsi="Calibri" w:cs="Calibri"/>
-            <w:sz w:val="22"/>
-            <w:szCs w:val="22"/>
-          </w:rPr>
-          <w:t>dansand@microsoft.com</w:t>
-        </w:r>
-      </w:hyperlink>
-      <w:r>
-        <w:rPr>
-          <w:rFonts w:ascii="Calibri" w:hAnsi="Calibri" w:cs="Calibri"/>
-          <w:sz w:val="22"/>
-          <w:szCs w:val="22"/>
-        </w:rPr>
-        <w:t xml:space="preserve"> </w:t>
-      </w:r>
-    </w:p>
-    <w:p>
-      <w:pPr>
-        <w:pStyle w:val="HTMLPreformatted"/>
-        <w:pBdr>
-          <w:top w:val="single" w:sz="6" w:space="12" w:color="D3D6DB"/>
-          <w:left w:val="single" w:sz="6" w:space="12" w:color="D3D6DB"/>
-          <w:bottom w:val="single" w:sz="6" w:space="12" w:color="D3D6DB"/>
-          <w:right w:val="single" w:sz="6" w:space="12" w:color="D3D6DB"/>
-        </w:pBdr>
-        <w:shd w:val="clear" w:color="auto" w:fill="F9F9F9"/>
-        <w:spacing w:after="285"/>
-        <w:rPr>
-          <w:rFonts w:ascii="Consolas" w:hAnsi="Consolas"/>
-          <w:color w:val="222222"/>
-        </w:rPr>
-      </w:pPr>
-      <w:r>
-        <w:rPr>
-          <w:rStyle w:val="hljs-keyword"/>
-          <w:rFonts w:ascii="Consolas" w:eastAsiaTheme="majorEastAsia" w:hAnsi="Consolas"/>
-          <w:color w:val="0101FD"/>
-          <w:bdr w:val="none" w:sz="0" w:space="0" w:color="auto" w:frame="1"/>
-          <w:shd w:val="clear" w:color="auto" w:fill="F9F9F9"/>
-        </w:rPr>
-        <w:t>az vm create</w:t>
-      </w:r>
-      <w:r>
-        <w:rPr>
-          <w:rFonts w:ascii="Calibri" w:hAnsi="Calibri" w:cs="Calibri"/>
-          <w:sz w:val="22"/>
-          <w:szCs w:val="22"/>
-        </w:rPr>
-        <w:t xml:space="preserve"> </w:t>
-      </w:r>
-      <w:r>
-        <w:rPr>
-          <w:rFonts w:ascii="Calibri" w:hAnsi="Calibri" w:cs="Calibri"/>
-          <w:color w:val="00B0F0"/>
-          <w:sz w:val="22"/>
-          <w:szCs w:val="22"/>
-        </w:rPr>
-        <w:t>-g</w:t>
-      </w:r>
-      <w:r>
-        <w:rPr>
-          <w:rFonts w:ascii="Calibri" w:hAnsi="Calibri" w:cs="Calibri"/>
-          <w:sz w:val="22"/>
-          <w:szCs w:val="22"/>
-        </w:rPr>
-        <w:t xml:space="preserve"> </w:t>
-      </w:r>
-      <w:r>
-        <w:rPr>
-          <w:rFonts w:ascii="Calibri" w:hAnsi="Calibri" w:cs="Calibri"/>
-          <w:b/>
-          <w:sz w:val="22"/>
-          <w:szCs w:val="22"/>
-        </w:rPr>
-        <w:t>'</w:t>
-      </w:r>
-      <w:r>
-        <w:rPr>
-          <w:rFonts w:ascii="Consolas" w:hAnsi="Consolas"/>
-          <w:b/>
-          <w:color w:val="222222"/>
-        </w:rPr>
-        <w:t>ossdemo-</w:t>
-      </w:r>
-      <w:r>
-        <w:rPr>
-          <w:rFonts w:ascii="Calibri" w:hAnsi="Calibri" w:cs="Calibri"/>
-          <w:b/>
-          <w:sz w:val="22"/>
-          <w:szCs w:val="22"/>
-        </w:rPr>
-        <w:t>utility'</w:t>
-      </w:r>
-      <w:r>
-        <w:rPr>
-          <w:rFonts w:ascii="Calibri" w:hAnsi="Calibri" w:cs="Calibri"/>
-          <w:sz w:val="22"/>
-          <w:szCs w:val="22"/>
-        </w:rPr>
-        <w:t xml:space="preserve"> </w:t>
-      </w:r>
-      <w:r>
-        <w:rPr>
-          <w:rFonts w:ascii="Calibri" w:hAnsi="Calibri" w:cs="Calibri"/>
-          <w:color w:val="00B0F0"/>
-          <w:sz w:val="22"/>
-          <w:szCs w:val="22"/>
-        </w:rPr>
-        <w:t>-n</w:t>
-      </w:r>
-      <w:r>
-        <w:rPr>
-          <w:rFonts w:ascii="Calibri" w:hAnsi="Calibri" w:cs="Calibri"/>
-          <w:sz w:val="22"/>
-          <w:szCs w:val="22"/>
-        </w:rPr>
-        <w:t xml:space="preserve"> </w:t>
-      </w:r>
-      <w:r>
-        <w:rPr>
-          <w:rFonts w:ascii="Calibri" w:hAnsi="Calibri" w:cs="Calibri"/>
-          <w:b/>
-          <w:sz w:val="22"/>
-          <w:szCs w:val="22"/>
-        </w:rPr>
-        <w:t>centos-utility</w:t>
-      </w:r>
-      <w:r>
-        <w:rPr>
-          <w:rFonts w:ascii="Calibri" w:hAnsi="Calibri" w:cs="Calibri"/>
-          <w:sz w:val="22"/>
-          <w:szCs w:val="22"/>
-        </w:rPr>
-        <w:t xml:space="preserve"> </w:t>
-      </w:r>
-      <w:r>
-        <w:rPr>
-          <w:rFonts w:ascii="Calibri" w:hAnsi="Calibri" w:cs="Calibri"/>
-          <w:color w:val="00B0F0"/>
-          <w:sz w:val="22"/>
-          <w:szCs w:val="22"/>
-        </w:rPr>
-        <w:t>--public-ip-address-dns-name</w:t>
-      </w:r>
-      <w:r>
-        <w:rPr>
-          <w:rFonts w:ascii="Calibri" w:hAnsi="Calibri" w:cs="Calibri"/>
-          <w:sz w:val="22"/>
-          <w:szCs w:val="22"/>
-        </w:rPr>
-        <w:t xml:space="preserve"> '</w:t>
-      </w:r>
-      <w:r>
-        <w:rPr>
-          <w:rFonts w:ascii="Calibri" w:hAnsi="Calibri" w:cs="Calibri"/>
-          <w:b/>
-          <w:sz w:val="22"/>
-          <w:szCs w:val="22"/>
-        </w:rPr>
-        <w:t>gbboss-centos-utility</w:t>
-      </w:r>
-      <w:r>
-        <w:rPr>
-          <w:rFonts w:ascii="Calibri" w:hAnsi="Calibri" w:cs="Calibri"/>
-          <w:sz w:val="22"/>
-          <w:szCs w:val="22"/>
-        </w:rPr>
-        <w:t xml:space="preserve">' </w:t>
-      </w:r>
-      <w:r>
-        <w:rPr>
-          <w:rFonts w:ascii="Calibri" w:hAnsi="Calibri" w:cs="Calibri"/>
-          <w:color w:val="00B0F0"/>
-          <w:sz w:val="22"/>
-          <w:szCs w:val="22"/>
-        </w:rPr>
-        <w:t>--</w:t>
-      </w:r>
-      <w:r>
-        <w:rPr>
-          <w:rFonts w:ascii="Calibri" w:hAnsi="Calibri" w:cs="Calibri"/>
-          <w:b/>
-          <w:bCs/>
-          <w:color w:val="00B0F0"/>
-          <w:sz w:val="22"/>
-          <w:szCs w:val="22"/>
-        </w:rPr>
-        <w:t>os-disk-name</w:t>
-      </w:r>
-      <w:r>
-        <w:rPr>
-          <w:rFonts w:ascii="Calibri" w:hAnsi="Calibri" w:cs="Calibri"/>
-          <w:sz w:val="22"/>
-          <w:szCs w:val="22"/>
-        </w:rPr>
-        <w:t xml:space="preserve"> </w:t>
-      </w:r>
-      <w:r>
-        <w:rPr>
-          <w:rFonts w:ascii="Calibri" w:hAnsi="Calibri" w:cs="Calibri"/>
-          <w:b/>
-          <w:sz w:val="22"/>
-          <w:szCs w:val="22"/>
-        </w:rPr>
-        <w:t>'centos-utility-disk</w:t>
-      </w:r>
-      <w:r>
-        <w:rPr>
-          <w:rFonts w:ascii="Calibri" w:hAnsi="Calibri" w:cs="Calibri"/>
-          <w:sz w:val="22"/>
-          <w:szCs w:val="22"/>
-        </w:rPr>
-        <w:t xml:space="preserve">' </w:t>
-      </w:r>
-      <w:r>
-        <w:rPr>
-          <w:rFonts w:ascii="Calibri" w:hAnsi="Calibri" w:cs="Calibri"/>
-          <w:b/>
-          <w:bCs/>
-          <w:color w:val="00B0F0"/>
-          <w:sz w:val="22"/>
-          <w:szCs w:val="22"/>
-        </w:rPr>
-        <w:t>--image</w:t>
-      </w:r>
-      <w:r>
-        <w:rPr>
-          <w:rFonts w:ascii="Calibri" w:hAnsi="Calibri" w:cs="Calibri"/>
-          <w:sz w:val="22"/>
-          <w:szCs w:val="22"/>
-        </w:rPr>
-        <w:t xml:space="preserve"> "</w:t>
-      </w:r>
-      <w:r>
-        <w:rPr>
-          <w:rFonts w:ascii="Calibri" w:hAnsi="Calibri" w:cs="Calibri"/>
-          <w:b/>
-          <w:sz w:val="22"/>
-          <w:szCs w:val="22"/>
-        </w:rPr>
-        <w:t>OpenLogic:CentOS:7.2:latest</w:t>
-      </w:r>
-      <w:r>
-        <w:rPr>
-          <w:rFonts w:ascii="Calibri" w:hAnsi="Calibri" w:cs="Calibri"/>
-          <w:sz w:val="22"/>
-          <w:szCs w:val="22"/>
-        </w:rPr>
-        <w:t xml:space="preserve">" </w:t>
-      </w:r>
-      <w:r>
-        <w:rPr>
-          <w:rFonts w:ascii="Calibri" w:hAnsi="Calibri" w:cs="Calibri"/>
-          <w:b/>
-          <w:bCs/>
-          <w:color w:val="00B0F0"/>
-          <w:sz w:val="22"/>
-          <w:szCs w:val="22"/>
-        </w:rPr>
-        <w:t>--os-type</w:t>
-      </w:r>
-      <w:r>
-        <w:rPr>
-          <w:rFonts w:ascii="Calibri" w:hAnsi="Calibri" w:cs="Calibri"/>
-          <w:sz w:val="22"/>
-          <w:szCs w:val="22"/>
-        </w:rPr>
-        <w:t xml:space="preserve"> </w:t>
-      </w:r>
-      <w:r>
-        <w:rPr>
-          <w:rFonts w:ascii="Calibri" w:hAnsi="Calibri" w:cs="Calibri"/>
-          <w:b/>
-          <w:sz w:val="22"/>
-          <w:szCs w:val="22"/>
-        </w:rPr>
-        <w:t>linux</w:t>
-      </w:r>
-      <w:r>
-        <w:rPr>
-          <w:rFonts w:ascii="Calibri" w:hAnsi="Calibri" w:cs="Calibri"/>
-          <w:sz w:val="22"/>
-          <w:szCs w:val="22"/>
-        </w:rPr>
-        <w:t xml:space="preserve"> </w:t>
-      </w:r>
-      <w:r>
-        <w:rPr>
-          <w:rFonts w:ascii="Calibri" w:hAnsi="Calibri" w:cs="Calibri"/>
-          <w:b/>
-          <w:bCs/>
-          <w:color w:val="00B0F0"/>
-          <w:sz w:val="22"/>
-          <w:szCs w:val="22"/>
-        </w:rPr>
-        <w:t>--nsg</w:t>
-      </w:r>
-      <w:r>
-        <w:rPr>
-          <w:rFonts w:ascii="Calibri" w:hAnsi="Calibri" w:cs="Calibri"/>
-          <w:sz w:val="22"/>
-          <w:szCs w:val="22"/>
-        </w:rPr>
-        <w:t xml:space="preserve"> 'NSG-utility'  </w:t>
-      </w:r>
-      <w:r>
-        <w:rPr>
-          <w:rFonts w:ascii="Calibri" w:hAnsi="Calibri" w:cs="Calibri"/>
-          <w:b/>
-          <w:bCs/>
-          <w:color w:val="00B0F0"/>
-          <w:sz w:val="22"/>
-          <w:szCs w:val="22"/>
-        </w:rPr>
-        <w:t>--storage-sku</w:t>
-      </w:r>
-      <w:r>
-        <w:rPr>
-          <w:rFonts w:ascii="Calibri" w:hAnsi="Calibri" w:cs="Calibri"/>
-          <w:sz w:val="22"/>
-          <w:szCs w:val="22"/>
-        </w:rPr>
-        <w:t xml:space="preserve"> </w:t>
-      </w:r>
-      <w:r>
-        <w:rPr>
-          <w:rFonts w:ascii="Calibri" w:hAnsi="Calibri" w:cs="Calibri"/>
-          <w:b/>
-          <w:sz w:val="22"/>
-          <w:szCs w:val="22"/>
-        </w:rPr>
-        <w:t>'Premium_LRS</w:t>
-      </w:r>
-      <w:r>
-        <w:rPr>
-          <w:rFonts w:ascii="Calibri" w:hAnsi="Calibri" w:cs="Calibri"/>
-          <w:sz w:val="22"/>
-          <w:szCs w:val="22"/>
-        </w:rPr>
-        <w:t xml:space="preserve">' </w:t>
-      </w:r>
-      <w:r>
-        <w:rPr>
-          <w:rFonts w:ascii="Calibri" w:hAnsi="Calibri" w:cs="Calibri"/>
-          <w:b/>
-          <w:bCs/>
-          <w:color w:val="00B0F0"/>
-          <w:sz w:val="22"/>
-          <w:szCs w:val="22"/>
-        </w:rPr>
-        <w:t>--size</w:t>
-      </w:r>
-      <w:r>
-        <w:rPr>
-          <w:rFonts w:ascii="Calibri" w:hAnsi="Calibri" w:cs="Calibri"/>
-          <w:sz w:val="22"/>
-          <w:szCs w:val="22"/>
-        </w:rPr>
-        <w:t xml:space="preserve"> </w:t>
-      </w:r>
-      <w:r>
-        <w:rPr>
-          <w:rFonts w:ascii="Calibri" w:hAnsi="Calibri" w:cs="Calibri"/>
-          <w:b/>
-          <w:sz w:val="22"/>
-          <w:szCs w:val="22"/>
-        </w:rPr>
-        <w:t>Standard_DS2_v2</w:t>
-      </w:r>
-      <w:r>
-        <w:rPr>
-          <w:rFonts w:ascii="Calibri" w:hAnsi="Calibri" w:cs="Calibri"/>
-          <w:sz w:val="22"/>
-          <w:szCs w:val="22"/>
-        </w:rPr>
-        <w:t xml:space="preserve">  </w:t>
-      </w:r>
-      <w:r>
-        <w:rPr>
-          <w:rFonts w:ascii="Calibri" w:hAnsi="Calibri" w:cs="Calibri"/>
-          <w:b/>
-          <w:color w:val="00B0F0"/>
-          <w:sz w:val="22"/>
-          <w:szCs w:val="22"/>
-        </w:rPr>
-        <w:t>--admin-username</w:t>
-      </w:r>
-      <w:r>
-        <w:rPr>
-          <w:rFonts w:ascii="Calibri" w:hAnsi="Calibri" w:cs="Calibri"/>
-          <w:sz w:val="22"/>
-          <w:szCs w:val="22"/>
-        </w:rPr>
-        <w:t xml:space="preserve"> </w:t>
-      </w:r>
-      <w:r>
-        <w:rPr>
-          <w:rFonts w:ascii="Calibri" w:hAnsi="Calibri" w:cs="Calibri"/>
-          <w:b/>
-          <w:sz w:val="22"/>
-          <w:szCs w:val="22"/>
-          <w:highlight w:val="yellow"/>
-        </w:rPr>
-        <w:t>GBBOSSDemo</w:t>
-      </w:r>
-      <w:r>
-        <w:rPr>
-          <w:rFonts w:ascii="Calibri" w:hAnsi="Calibri" w:cs="Calibri"/>
-          <w:sz w:val="22"/>
-          <w:szCs w:val="22"/>
-        </w:rPr>
-        <w:t xml:space="preserve"> </w:t>
-      </w:r>
-      <w:r>
-        <w:rPr>
-          <w:rFonts w:ascii="Calibri" w:hAnsi="Calibri" w:cs="Calibri"/>
-          <w:b/>
-          <w:bCs/>
-          <w:color w:val="00B0F0"/>
-          <w:sz w:val="22"/>
-          <w:szCs w:val="22"/>
-        </w:rPr>
-        <w:t>--ssh-key-value</w:t>
-      </w:r>
-      <w:r>
-        <w:rPr>
-          <w:rFonts w:ascii="Calibri" w:hAnsi="Calibri" w:cs="Calibri"/>
-          <w:sz w:val="22"/>
-          <w:szCs w:val="22"/>
-        </w:rPr>
-        <w:t xml:space="preserve"> 'ssh-rsa AAAAB3NzaC1yc2EAAAABJQAAAQEAz7ItfqCoqLGGbSdNT52SrZvIO2Fc26yUUyPxohN4IYxUcc1O9tmXzxHwah0jwMOw6ux+JbycOEiEpxoYPLOe9R98cKMyilnL9hGs6jCmVmRLuc/ny76euR2t8v0lhGT1yTrkLpwIlfkcaDqpufkIqQmqd20NlWbdHzsYA+s++e3jIgE5qJwO/InlMvv90nkPftR/PRYq7etWgImi00qQgX1VcD8NMZzm1qC4unzEQhYbIqYAgScCzeaj5U5NSOvDm6wgwceBCcdM8jSm7SYdetVm3J3cd+hO+SVKYgx8Zg1+kdh9RkaE2+ZRr0wtoUi/ClOXb53a4rtfYYzj85/W9w== rsa-key-20170222'</w:t>
-      </w:r>
-    </w:p>
-    <w:p>
-      <w:pPr>
-        <w:pStyle w:val="NormalWeb"/>
-        <w:spacing w:before="0" w:beforeAutospacing="0" w:after="0" w:afterAutospacing="0"/>
-        <w:rPr>
-          <w:rFonts w:ascii="Calibri" w:hAnsi="Calibri" w:cs="Calibri"/>
-          <w:sz w:val="22"/>
-          <w:szCs w:val="22"/>
-        </w:rPr>
-      </w:pPr>
-    </w:p>
-    <w:p>
-      <w:pPr>
-        <w:rPr>
-          <w:rFonts w:ascii="Calibri" w:hAnsi="Calibri" w:cs="Calibri"/>
-          <w:sz w:val="22"/>
-          <w:szCs w:val="22"/>
-        </w:rPr>
-      </w:pPr>
-      <w:r>
-        <w:rPr>
-          <w:rFonts w:ascii="Calibri" w:hAnsi="Calibri" w:cs="Calibri"/>
-          <w:b/>
-          <w:sz w:val="22"/>
-          <w:szCs w:val="22"/>
-        </w:rPr>
-        <w:t xml:space="preserve">Terminal into the new CENTOS machine – </w:t>
-      </w:r>
-      <w:r>
-        <w:rPr>
-          <w:rFonts w:ascii="Calibri" w:hAnsi="Calibri" w:cs="Calibri"/>
-          <w:sz w:val="22"/>
-          <w:szCs w:val="22"/>
-        </w:rPr>
-        <w:t xml:space="preserve">There are several good tools </w:t>
-      </w:r>
-      <w:r>
-        <w:rPr>
-          <w:rFonts w:ascii="Calibri" w:hAnsi="Calibri" w:cs="Calibri"/>
-          <w:sz w:val="22"/>
-          <w:szCs w:val="22"/>
-        </w:rPr>
         <w:t xml:space="preserve">for accessing the remote terminal.  This demo uses MobaXTerm – available here – </w:t>
       </w:r>
-      <w:hyperlink r:id="rId13" w:history="1">
+      <w:hyperlink r:id="rId10" w:history="1">
         <w:r>
           <w:rPr>
             <w:rStyle w:val="Hyperlink"/>
@@ -5182,7 +1324,6 @@
         <w:rPr>
           <w:noProof/>
         </w:rPr>
-        <w:lastRenderedPageBreak/>
         <w:drawing>
           <wp:inline distT="0" distB="0" distL="0" distR="0" wp14:anchorId="45983FCF" wp14:editId="57B27C10">
             <wp:extent cx="1798476" cy="777307"/>
@@ -5199,7 +1340,7 @@
                     <pic:cNvPicPr/>
                   </pic:nvPicPr>
                   <pic:blipFill>
-                    <a:blip r:embed="rId14"/>
+                    <a:blip r:embed="rId11"/>
                     <a:stretch>
                       <a:fillRect/>
                     </a:stretch>
@@ -5326,6 +1467,7 @@
         <w:rPr>
           <w:noProof/>
         </w:rPr>
+        <w:lastRenderedPageBreak/>
         <w:drawing>
           <wp:inline distT="0" distB="0" distL="0" distR="0" wp14:anchorId="018B7BCB" wp14:editId="1DD5A57E">
             <wp:extent cx="5943600" cy="4719955"/>
@@ -5342,7 +1484,7 @@
                     <pic:cNvPicPr/>
                   </pic:nvPicPr>
                   <pic:blipFill>
-                    <a:blip r:embed="rId15"/>
+                    <a:blip r:embed="rId12"/>
                     <a:stretch>
                       <a:fillRect/>
                     </a:stretch>
@@ -5373,7 +1515,6 @@
         <w:rPr>
           <w:noProof/>
         </w:rPr>
-        <w:lastRenderedPageBreak/>
         <w:drawing>
           <wp:inline distT="0" distB="0" distL="0" distR="0" wp14:anchorId="31ED2048" wp14:editId="7526ECDA">
             <wp:extent cx="5943600" cy="2377440"/>
@@ -5390,7 +1531,7 @@
                     <pic:cNvPicPr/>
                   </pic:nvPicPr>
                   <pic:blipFill>
-                    <a:blip r:embed="rId16"/>
+                    <a:blip r:embed="rId13"/>
                     <a:stretch>
                       <a:fillRect/>
                     </a:stretch>
@@ -5413,6 +1554,27 @@
     </w:p>
     <w:p>
       <w:pPr>
+        <w:pStyle w:val="Heading1"/>
+      </w:pPr>
+      <w:bookmarkStart w:id="3" w:name="_Toc476814234"/>
+      <w:r>
+        <w:lastRenderedPageBreak/>
+        <w:t>2 - Setup of the CENTOS jump box</w:t>
+      </w:r>
+      <w:bookmarkEnd w:id="3"/>
+    </w:p>
+    <w:p>
+      <w:r>
+        <w:t>Upon completion of the centos installation:</w:t>
+      </w:r>
+    </w:p>
+    <w:p>
+      <w:pPr>
+        <w:pStyle w:val="ListParagraph"/>
+        <w:numPr>
+          <w:ilvl w:val="0"/>
+          <w:numId w:val="89"/>
+        </w:numPr>
         <w:rPr>
           <w:b/>
         </w:rPr>
@@ -5488,32 +1650,6 @@
     </w:p>
     <w:p>
       <w:pPr>
-        <w:rPr>
-          <w:b/>
-        </w:rPr>
-      </w:pPr>
-    </w:p>
-    <w:p>
-      <w:pPr>
-        <w:rPr>
-          <w:b/>
-        </w:rPr>
-      </w:pPr>
-      <w:r>
-        <w:rPr>
-          <w:b/>
-        </w:rPr>
-        <w:t xml:space="preserve">Install and </w:t>
-      </w:r>
-      <w:r>
-        <w:rPr>
-          <w:b/>
-        </w:rPr>
-        <w:t>Configure Ansible</w:t>
-      </w:r>
-    </w:p>
-    <w:p>
-      <w:pPr>
         <w:pStyle w:val="HTMLPreformatted"/>
         <w:pBdr>
           <w:top w:val="single" w:sz="6" w:space="12" w:color="D3D6DB"/>
@@ -5524,30 +1660,39 @@
         <w:shd w:val="clear" w:color="auto" w:fill="F9F9F9"/>
         <w:spacing w:after="285"/>
         <w:rPr>
-          <w:color w:val="272727"/>
-        </w:rPr>
-      </w:pPr>
-      <w:r>
-        <w:rPr>
           <w:b/>
-          <w:color w:val="4472C4" w:themeColor="accent1"/>
-        </w:rPr>
-        <w:t>wget</w:t>
-      </w:r>
-      <w:r>
-        <w:rPr>
-          <w:color w:val="272727"/>
-        </w:rPr>
-        <w:t xml:space="preserve"> </w:t>
-      </w:r>
-      <w:hyperlink r:id="rId17" w:history="1">
-        <w:r>
-          <w:rPr>
-            <w:rStyle w:val="Hyperlink"/>
-          </w:rPr>
-          <w:t>http://dl.fedoraproject.org/pub/epel/7/x86_64/e/epel-release-7-9.noarch.rpm</w:t>
-        </w:r>
-      </w:hyperlink>
+        </w:rPr>
+      </w:pPr>
+      <w:r>
+        <w:rPr>
+          <w:b/>
+        </w:rPr>
+        <w:t xml:space="preserve"># </w:t>
+      </w:r>
+      <w:r>
+        <w:rPr>
+          <w:b/>
+        </w:rPr>
+        <w:t>Install Azure CLI (Cant get it to default to the right answers)</w:t>
+      </w:r>
+    </w:p>
+    <w:p>
+      <w:pPr>
+        <w:pStyle w:val="ListParagraph"/>
+        <w:numPr>
+          <w:ilvl w:val="0"/>
+          <w:numId w:val="89"/>
+        </w:numPr>
+        <w:rPr>
+          <w:b/>
+        </w:rPr>
+      </w:pPr>
+      <w:r>
+        <w:rPr>
+          <w:b/>
+        </w:rPr>
+        <w:t>Setup GIT and Ansible on your server</w:t>
+      </w:r>
     </w:p>
     <w:p>
       <w:pPr>
@@ -5561,28 +1706,16 @@
         <w:shd w:val="clear" w:color="auto" w:fill="F9F9F9"/>
         <w:spacing w:after="285"/>
         <w:rPr>
+          <w:b/>
           <w:color w:val="272727"/>
         </w:rPr>
       </w:pPr>
       <w:r>
         <w:rPr>
           <w:b/>
-          <w:color w:val="4472C4" w:themeColor="accent1"/>
-        </w:rPr>
-        <w:t xml:space="preserve">sudo </w:t>
-      </w:r>
-      <w:r>
-        <w:rPr>
-          <w:b/>
-          <w:color w:val="4472C4" w:themeColor="accent1"/>
-        </w:rPr>
-        <w:t>rpm</w:t>
-      </w:r>
-      <w:r>
-        <w:rPr>
           <w:color w:val="272727"/>
         </w:rPr>
-        <w:t xml:space="preserve"> -ivh epel-release-7-9.noarch.rpm</w:t>
+        <w:t>#Install and configure GIT</w:t>
       </w:r>
     </w:p>
     <w:p>
@@ -5597,33 +1730,16 @@
         <w:shd w:val="clear" w:color="auto" w:fill="F9F9F9"/>
         <w:spacing w:after="285"/>
         <w:rPr>
-          <w:color w:val="272727"/>
-        </w:rPr>
-      </w:pPr>
-      <w:r>
-        <w:rPr>
           <w:b/>
           <w:color w:val="4472C4" w:themeColor="accent1"/>
         </w:rPr>
-        <w:t>sudo</w:t>
-      </w:r>
-      <w:r>
-        <w:rPr>
-          <w:color w:val="272727"/>
-        </w:rPr>
-        <w:t xml:space="preserve"> yum</w:t>
-      </w:r>
-      <w:r>
-        <w:rPr>
-          <w:color w:val="272727"/>
-        </w:rPr>
-        <w:t xml:space="preserve"> -y</w:t>
-      </w:r>
-      <w:r>
-        <w:rPr>
-          <w:color w:val="272727"/>
-        </w:rPr>
-        <w:t xml:space="preserve"> install ansible</w:t>
+      </w:pPr>
+      <w:r>
+        <w:rPr>
+          <w:b/>
+          <w:color w:val="4472C4" w:themeColor="accent1"/>
+        </w:rPr>
+        <w:t>sudo yum -y install git</w:t>
       </w:r>
     </w:p>
     <w:p>
@@ -5639,15 +1755,15 @@
         <w:spacing w:after="285"/>
         <w:rPr>
           <w:b/>
-          <w:color w:val="272727"/>
+          <w:color w:val="4472C4" w:themeColor="accent1"/>
         </w:rPr>
       </w:pPr>
       <w:r>
         <w:rPr>
           <w:b/>
-          <w:color w:val="272727"/>
-        </w:rPr>
-        <w:t>#Install and configure GIT</w:t>
+          <w:color w:val="4472C4" w:themeColor="accent1"/>
+        </w:rPr>
+        <w:t>sudo mkdir /source</w:t>
       </w:r>
     </w:p>
     <w:p>
@@ -5671,14 +1787,7 @@
           <w:b/>
           <w:color w:val="4472C4" w:themeColor="accent1"/>
         </w:rPr>
-        <w:t xml:space="preserve">sudo </w:t>
-      </w:r>
-      <w:r>
-        <w:rPr>
-          <w:b/>
-          <w:color w:val="4472C4" w:themeColor="accent1"/>
-        </w:rPr>
-        <w:t>yum -y install git</w:t>
+        <w:t>cd /source</w:t>
       </w:r>
     </w:p>
     <w:p>
@@ -5702,15 +1811,16 @@
           <w:b/>
           <w:color w:val="4472C4" w:themeColor="accent1"/>
         </w:rPr>
-        <w:t xml:space="preserve">sudo </w:t>
-      </w:r>
-      <w:r>
-        <w:rPr>
-          <w:b/>
-          <w:color w:val="4472C4" w:themeColor="accent1"/>
-        </w:rPr>
-        <w:t>mkdir /source</w:t>
-      </w:r>
+        <w:t xml:space="preserve">sudo git clone </w:t>
+      </w:r>
+      <w:hyperlink r:id="rId14" w:history="1">
+        <w:r>
+          <w:rPr>
+            <w:rStyle w:val="Hyperlink"/>
+          </w:rPr>
+          <w:t>https://github.com/dansand71/OSSonAzure</w:t>
+        </w:r>
+      </w:hyperlink>
     </w:p>
     <w:p>
       <w:pPr>
@@ -5733,7 +1843,7 @@
           <w:b/>
           <w:color w:val="4472C4" w:themeColor="accent1"/>
         </w:rPr>
-        <w:t>cd /source</w:t>
+        <w:t>sudo chown -R GBBOSSDemo /source/OSSonAzure/.</w:t>
       </w:r>
     </w:p>
     <w:p>
@@ -5749,31 +1859,14 @@
         <w:spacing w:after="285"/>
         <w:rPr>
           <w:b/>
-          <w:color w:val="4472C4" w:themeColor="accent1"/>
         </w:rPr>
       </w:pPr>
       <w:r>
         <w:rPr>
           <w:b/>
-          <w:color w:val="4472C4" w:themeColor="accent1"/>
-        </w:rPr>
-        <w:t xml:space="preserve">sudo </w:t>
-      </w:r>
-      <w:r>
-        <w:rPr>
-          <w:b/>
-          <w:color w:val="4472C4" w:themeColor="accent1"/>
-        </w:rPr>
-        <w:t xml:space="preserve">git clone </w:t>
-      </w:r>
-      <w:hyperlink r:id="rId18" w:history="1">
-        <w:r>
-          <w:rPr>
-            <w:rStyle w:val="Hyperlink"/>
-          </w:rPr>
-          <w:t>https://github.com/dansand71/OSSonAzure</w:t>
-        </w:r>
-      </w:hyperlink>
+        </w:rPr>
+        <w:t>#Copy the SSH keys</w:t>
+      </w:r>
     </w:p>
     <w:p>
       <w:pPr>
@@ -5796,7 +1889,7 @@
           <w:b/>
           <w:color w:val="4472C4" w:themeColor="accent1"/>
         </w:rPr>
-        <w:t>sudo chown -R GBBOSSDemo /source/OSSonAzure/.</w:t>
+        <w:t>sudo cat /source/OSSonAzure/ssh-keys/id_rsa &gt; ~/.ssh</w:t>
       </w:r>
     </w:p>
     <w:p>
@@ -5820,35 +1913,7 @@
           <w:b/>
           <w:color w:val="4472C4" w:themeColor="accent1"/>
         </w:rPr>
-        <w:t xml:space="preserve">sudo </w:t>
-      </w:r>
-      <w:r>
-        <w:rPr>
-          <w:b/>
-          <w:color w:val="4472C4" w:themeColor="accent1"/>
-        </w:rPr>
-        <w:t>cat</w:t>
-      </w:r>
-      <w:r>
-        <w:rPr>
-          <w:b/>
-          <w:color w:val="4472C4" w:themeColor="accent1"/>
-        </w:rPr>
-        <w:t xml:space="preserve"> /source/OSSonAzure/ssh-keys/id_rsa</w:t>
-      </w:r>
-      <w:r>
-        <w:rPr>
-          <w:b/>
-          <w:color w:val="4472C4" w:themeColor="accent1"/>
-        </w:rPr>
-        <w:t xml:space="preserve"> &gt;</w:t>
-      </w:r>
-      <w:r>
-        <w:rPr>
-          <w:b/>
-          <w:color w:val="4472C4" w:themeColor="accent1"/>
-        </w:rPr>
-        <w:t xml:space="preserve"> ~/.ssh</w:t>
+        <w:t>sudo chmod 600 ~/.ssh/id_rsa</w:t>
       </w:r>
     </w:p>
     <w:p>
@@ -5864,29 +1929,13 @@
         <w:spacing w:after="285"/>
         <w:rPr>
           <w:b/>
-          <w:color w:val="4472C4" w:themeColor="accent1"/>
         </w:rPr>
       </w:pPr>
       <w:r>
         <w:rPr>
           <w:b/>
-          <w:color w:val="4472C4" w:themeColor="accent1"/>
-        </w:rPr>
-        <w:t xml:space="preserve">sudo </w:t>
-      </w:r>
-      <w:r>
-        <w:rPr>
-          <w:b/>
-          <w:color w:val="4472C4" w:themeColor="accent1"/>
-        </w:rPr>
-        <w:t>c</w:t>
-      </w:r>
-      <w:r>
-        <w:rPr>
-          <w:b/>
-          <w:color w:val="4472C4" w:themeColor="accent1"/>
-        </w:rPr>
-        <w:t>hmod 600 ~/.ssh/id_rsa</w:t>
+        </w:rPr>
+        <w:t>#Install the Azure CLI</w:t>
       </w:r>
     </w:p>
     <w:p>
@@ -5910,8 +1959,7 @@
           <w:b/>
           <w:color w:val="4472C4" w:themeColor="accent1"/>
         </w:rPr>
-        <w:lastRenderedPageBreak/>
-        <w:t>ansible-playbook -i /source/OSSonAzure/ansible/hosts  /source/OSSonAzure/ansible/utility-server-configuration.yml -v</w:t>
+        <w:t>cd ~/</w:t>
       </w:r>
     </w:p>
     <w:p>
@@ -5927,19 +1975,15 @@
         <w:spacing w:after="285"/>
         <w:rPr>
           <w:b/>
+          <w:color w:val="4472C4" w:themeColor="accent1"/>
         </w:rPr>
       </w:pPr>
       <w:r>
         <w:rPr>
           <w:b/>
-        </w:rPr>
-        <w:t xml:space="preserve"># </w:t>
-      </w:r>
-      <w:r>
-        <w:rPr>
-          <w:b/>
-        </w:rPr>
-        <w:t>Install Azure CLI (Cant get it to default to the right answers)</w:t>
+          <w:color w:val="4472C4" w:themeColor="accent1"/>
+        </w:rPr>
+        <w:t>curl -L https://aka.ms/InstallAzureCli | bash</w:t>
       </w:r>
     </w:p>
     <w:p>
@@ -5955,108 +1999,25 @@
         <w:spacing w:after="285"/>
         <w:rPr>
           <w:b/>
-          <w:color w:val="4472C4" w:themeColor="accent1"/>
-        </w:rPr>
-      </w:pPr>
-      <w:bookmarkStart w:id="2" w:name="_GoBack"/>
+        </w:rPr>
+      </w:pPr>
       <w:r>
         <w:rPr>
           <w:b/>
-          <w:color w:val="4472C4" w:themeColor="accent1"/>
-        </w:rPr>
-        <w:t>curl -L https://aka.ms/InstallAzureCli | bash</w:t>
-      </w:r>
-    </w:p>
-    <w:bookmarkEnd w:id="2"/>
-    <w:p>
-      <w:pPr>
-        <w:pStyle w:val="Heading1"/>
+        </w:rPr>
+        <w:t xml:space="preserve">#Set Step </w:t>
+      </w:r>
+      <w:r>
         <w:rPr>
           <w:b/>
         </w:rPr>
-      </w:pPr>
+        <w:t>4 script</w:t>
+      </w:r>
       <w:r>
         <w:rPr>
           <w:b/>
         </w:rPr>
-        <w:t xml:space="preserve">Demo Material - </w:t>
-      </w:r>
-    </w:p>
-    <w:p>
-      <w:r>
-        <w:t>Switch over to Demo 1</w:t>
-      </w:r>
-    </w:p>
-    <w:p>
-      <w:pPr>
-        <w:pStyle w:val="ListParagraph"/>
-        <w:numPr>
-          <w:ilvl w:val="0"/>
-          <w:numId w:val="83"/>
-        </w:numPr>
-      </w:pPr>
-      <w:r>
-        <w:t xml:space="preserve">Todo – </w:t>
-      </w:r>
-    </w:p>
-    <w:p>
-      <w:pPr>
-        <w:pStyle w:val="ListParagraph"/>
-        <w:numPr>
-          <w:ilvl w:val="1"/>
-          <w:numId w:val="83"/>
-        </w:numPr>
-      </w:pPr>
-      <w:r>
-        <w:t>create a desktop link for the GBBOSSDemo user for VS Code</w:t>
-      </w:r>
-    </w:p>
-    <w:p>
-      <w:pPr>
-        <w:pStyle w:val="ListParagraph"/>
-        <w:numPr>
-          <w:ilvl w:val="1"/>
-          <w:numId w:val="83"/>
-        </w:numPr>
-      </w:pPr>
-      <w:r>
-        <w:t>create app insights &amp; update the tags and code as well as docker VM Images</w:t>
-      </w:r>
-    </w:p>
-    <w:p>
-      <w:pPr>
-        <w:pStyle w:val="ListParagraph"/>
-        <w:numPr>
-          <w:ilvl w:val="1"/>
-          <w:numId w:val="83"/>
-        </w:numPr>
-      </w:pPr>
-      <w:r>
-        <w:t>access denied when creating k8s client</w:t>
-      </w:r>
-    </w:p>
-    <w:p>
-      <w:pPr>
-        <w:pStyle w:val="ListParagraph"/>
-        <w:numPr>
-          <w:ilvl w:val="2"/>
-          <w:numId w:val="83"/>
-        </w:numPr>
-      </w:pPr>
-      <w:r>
-        <w:t>az acs kubernetes install-cli</w:t>
-      </w:r>
-    </w:p>
-    <w:p>
-      <w:pPr>
-        <w:pStyle w:val="ListParagraph"/>
-        <w:numPr>
-          <w:ilvl w:val="1"/>
-          <w:numId w:val="83"/>
-        </w:numPr>
-      </w:pPr>
-      <w:r>
-        <w:t>create OMS workspace and setup discovery process</w:t>
+        <w:t xml:space="preserve"> as executable</w:t>
       </w:r>
     </w:p>
     <w:p>
@@ -6080,7 +2041,35 @@
           <w:b/>
           <w:color w:val="4472C4" w:themeColor="accent1"/>
         </w:rPr>
-        <w:t>az login</w:t>
+        <w:t xml:space="preserve">sudo chmod +x </w:t>
+      </w:r>
+      <w:r>
+        <w:rPr>
+          <w:b/>
+          <w:color w:val="4472C4" w:themeColor="accent1"/>
+        </w:rPr>
+        <w:t>/source/OSSonAzure</w:t>
+      </w:r>
+      <w:r>
+        <w:rPr>
+          <w:b/>
+          <w:color w:val="4472C4" w:themeColor="accent1"/>
+        </w:rPr>
+        <w:t>/</w:t>
+      </w:r>
+      <w:r>
+        <w:rPr>
+          <w:b/>
+          <w:color w:val="4472C4" w:themeColor="accent1"/>
+        </w:rPr>
+        <w:t>step4-customizeDemos-on-jumpbox</w:t>
+      </w:r>
+      <w:r>
+        <w:rPr>
+          <w:b/>
+          <w:color w:val="4472C4" w:themeColor="accent1"/>
+        </w:rPr>
+        <w:t>.sh</w:t>
       </w:r>
     </w:p>
     <w:p>
@@ -6104,21 +2093,68 @@
           <w:b/>
           <w:color w:val="4472C4" w:themeColor="accent1"/>
         </w:rPr>
-        <w:t>az account set --subscription "</w:t>
-      </w:r>
-      <w:r>
+        <w:t>cd /source</w:t>
+      </w:r>
+    </w:p>
+    <w:p>
+      <w:pPr>
+        <w:pStyle w:val="ListParagraph"/>
+        <w:numPr>
+          <w:ilvl w:val="0"/>
+          <w:numId w:val="89"/>
+        </w:numPr>
         <w:rPr>
           <w:b/>
-          <w:color w:val="4472C4" w:themeColor="accent1"/>
-        </w:rPr>
-        <w:t>Visual Studio Enterprise</w:t>
-      </w:r>
+        </w:rPr>
+      </w:pPr>
       <w:r>
         <w:rPr>
           <w:b/>
-          <w:color w:val="4472C4" w:themeColor="accent1"/>
-        </w:rPr>
-        <w:t>"</w:t>
+        </w:rPr>
+        <w:t xml:space="preserve">Copy </w:t>
+      </w:r>
+      <w:r>
+        <w:rPr>
+          <w:b/>
+        </w:rPr>
+        <w:t xml:space="preserve">&amp; </w:t>
+      </w:r>
+      <w:r>
+        <w:rPr>
+          <w:b/>
+          <w:highlight w:val="yellow"/>
+        </w:rPr>
+        <w:t>verify</w:t>
+      </w:r>
+      <w:r>
+        <w:rPr>
+          <w:b/>
+        </w:rPr>
+        <w:t xml:space="preserve"> </w:t>
+      </w:r>
+      <w:r>
+        <w:rPr>
+          <w:b/>
+        </w:rPr>
+        <w:t>your source template details to the JUMPBOX</w:t>
+      </w:r>
+    </w:p>
+    <w:p>
+      <w:pPr>
+        <w:pStyle w:val="ListParagraph"/>
+        <w:numPr>
+          <w:ilvl w:val="0"/>
+          <w:numId w:val="89"/>
+        </w:numPr>
+        <w:rPr>
+          <w:b/>
+        </w:rPr>
+      </w:pPr>
+      <w:r>
+        <w:rPr>
+          <w:b/>
+        </w:rPr>
+        <w:t>Backup your template details</w:t>
       </w:r>
     </w:p>
     <w:p>
@@ -6134,15 +2170,16 @@
         <w:spacing w:after="285"/>
         <w:rPr>
           <w:b/>
-          <w:color w:val="4472C4" w:themeColor="accent1"/>
+          <w:color w:val="272727"/>
         </w:rPr>
       </w:pPr>
       <w:r>
         <w:rPr>
           <w:b/>
-          <w:color w:val="4472C4" w:themeColor="accent1"/>
-        </w:rPr>
-        <w:t># Create two new VM’s</w:t>
+          <w:color w:val="272727"/>
+        </w:rPr>
+        <w:lastRenderedPageBreak/>
+        <w:t>#Make a backup copy of your configuration files</w:t>
       </w:r>
     </w:p>
     <w:p>
@@ -6166,21 +2203,21 @@
           <w:b/>
           <w:color w:val="4472C4" w:themeColor="accent1"/>
         </w:rPr>
-        <w:t>sudo</w:t>
+        <w:t xml:space="preserve">sudo cp /source/OSSonAzure/step1-SetTemplateValues </w:t>
       </w:r>
       <w:r>
         <w:rPr>
           <w:b/>
           <w:color w:val="4472C4" w:themeColor="accent1"/>
         </w:rPr>
-        <w:t xml:space="preserve"> chmod +x </w:t>
+        <w:t>/source/OSSonAzure/step1-SetTemplateValues</w:t>
       </w:r>
       <w:r>
         <w:rPr>
           <w:b/>
           <w:color w:val="4472C4" w:themeColor="accent1"/>
         </w:rPr>
-        <w:t>/source/OSSonAzure/azscripts/newVM.sh</w:t>
+        <w:t>-backup</w:t>
       </w:r>
     </w:p>
     <w:p>
@@ -6196,15 +2233,22 @@
         <w:spacing w:after="285"/>
         <w:rPr>
           <w:b/>
-          <w:color w:val="4472C4" w:themeColor="accent1"/>
+          <w:color w:val="272727"/>
         </w:rPr>
       </w:pPr>
       <w:r>
         <w:rPr>
           <w:b/>
-          <w:color w:val="4472C4" w:themeColor="accent1"/>
-        </w:rPr>
-        <w:t>/source/OSSonAzure/azscripts/newVM.sh</w:t>
+          <w:color w:val="272727"/>
+        </w:rPr>
+        <w:t>#</w:t>
+      </w:r>
+      <w:r>
+        <w:rPr>
+          <w:b/>
+          <w:color w:val="272727"/>
+        </w:rPr>
+        <w:t>Start the install and configuration of the jumpbox</w:t>
       </w:r>
     </w:p>
     <w:p>
@@ -6228,146 +2272,124 @@
           <w:b/>
           <w:color w:val="4472C4" w:themeColor="accent1"/>
         </w:rPr>
-        <w:t># Add the new vm’s you are creating</w:t>
+        <w:t xml:space="preserve">sudo </w:t>
       </w:r>
       <w:r>
         <w:rPr>
           <w:b/>
           <w:color w:val="4472C4" w:themeColor="accent1"/>
         </w:rPr>
-        <w:t xml:space="preserve"> to the Ansible Hosts file</w:t>
+        <w:t>/source/OSSonAzure/</w:t>
+      </w:r>
+      <w:r>
+        <w:rPr>
+          <w:b/>
+          <w:color w:val="4472C4" w:themeColor="accent1"/>
+        </w:rPr>
+        <w:t>step4-customizeDemos-on-jumpbox</w:t>
+      </w:r>
+      <w:r>
+        <w:rPr>
+          <w:b/>
+          <w:color w:val="4472C4" w:themeColor="accent1"/>
+        </w:rPr>
+        <w:t>.sh</w:t>
       </w:r>
     </w:p>
     <w:p>
       <w:pPr>
-        <w:pStyle w:val="HTMLPreformatted"/>
-        <w:pBdr>
-          <w:top w:val="single" w:sz="6" w:space="12" w:color="D3D6DB"/>
-          <w:left w:val="single" w:sz="6" w:space="12" w:color="D3D6DB"/>
-          <w:bottom w:val="single" w:sz="6" w:space="12" w:color="D3D6DB"/>
-          <w:right w:val="single" w:sz="6" w:space="12" w:color="D3D6DB"/>
-        </w:pBdr>
-        <w:shd w:val="clear" w:color="auto" w:fill="F9F9F9"/>
-        <w:spacing w:after="285"/>
-        <w:rPr>
-          <w:b/>
-          <w:color w:val="4472C4" w:themeColor="accent1"/>
-        </w:rPr>
-      </w:pPr>
-      <w:r>
-        <w:rPr>
-          <w:b/>
-          <w:color w:val="4472C4" w:themeColor="accent1"/>
-        </w:rPr>
-        <w:t>sudo</w:t>
-      </w:r>
-      <w:r>
-        <w:rPr>
-          <w:b/>
-          <w:color w:val="4472C4" w:themeColor="accent1"/>
-        </w:rPr>
-        <w:t xml:space="preserve"> gedit </w:t>
-      </w:r>
-      <w:r>
-        <w:rPr>
-          <w:b/>
-          <w:color w:val="4472C4" w:themeColor="accent1"/>
-        </w:rPr>
-        <w:t xml:space="preserve">/source/OSSonAzure/ansible/hosts  </w:t>
-      </w:r>
+        <w:pStyle w:val="Heading1"/>
+      </w:pPr>
+      <w:r>
+        <w:br w:type="page"/>
+      </w:r>
+      <w:bookmarkStart w:id="4" w:name="_Toc476814235"/>
+      <w:r>
+        <w:lastRenderedPageBreak/>
+        <w:t>3</w:t>
+      </w:r>
+      <w:r>
+        <w:t xml:space="preserve"> </w:t>
+      </w:r>
+      <w:r>
+        <w:t>–</w:t>
+      </w:r>
+      <w:r>
+        <w:t xml:space="preserve"> </w:t>
+      </w:r>
+      <w:r>
+        <w:t>Summary</w:t>
+      </w:r>
+      <w:bookmarkEnd w:id="4"/>
     </w:p>
     <w:p>
-      <w:pPr>
-        <w:pStyle w:val="HTMLPreformatted"/>
-        <w:pBdr>
-          <w:top w:val="single" w:sz="6" w:space="12" w:color="D3D6DB"/>
-          <w:left w:val="single" w:sz="6" w:space="12" w:color="D3D6DB"/>
-          <w:bottom w:val="single" w:sz="6" w:space="12" w:color="D3D6DB"/>
-          <w:right w:val="single" w:sz="6" w:space="12" w:color="D3D6DB"/>
-        </w:pBdr>
-        <w:shd w:val="clear" w:color="auto" w:fill="F9F9F9"/>
-        <w:spacing w:after="285"/>
-        <w:rPr>
-          <w:b/>
-          <w:color w:val="4472C4" w:themeColor="accent1"/>
-        </w:rPr>
-      </w:pPr>
-      <w:r>
-        <w:rPr>
-          <w:b/>
-          <w:color w:val="4472C4" w:themeColor="accent1"/>
-        </w:rPr>
-        <w:t># Setup the new hosts with Docker</w:t>
+      <w:r>
+        <w:t>Upon completion of the</w:t>
+      </w:r>
+      <w:r>
+        <w:t>se steps</w:t>
+      </w:r>
+      <w:r>
+        <w:t>:</w:t>
       </w:r>
     </w:p>
     <w:p>
       <w:pPr>
-        <w:pStyle w:val="HTMLPreformatted"/>
-        <w:pBdr>
-          <w:top w:val="single" w:sz="6" w:space="12" w:color="D3D6DB"/>
-          <w:left w:val="single" w:sz="6" w:space="12" w:color="D3D6DB"/>
-          <w:bottom w:val="single" w:sz="6" w:space="12" w:color="D3D6DB"/>
-          <w:right w:val="single" w:sz="6" w:space="12" w:color="D3D6DB"/>
-        </w:pBdr>
-        <w:shd w:val="clear" w:color="auto" w:fill="F9F9F9"/>
-        <w:spacing w:after="285"/>
+        <w:pStyle w:val="ListParagraph"/>
+        <w:numPr>
+          <w:ilvl w:val="0"/>
+          <w:numId w:val="89"/>
+        </w:numPr>
         <w:rPr>
           <w:b/>
-          <w:color w:val="4472C4" w:themeColor="accent1"/>
         </w:rPr>
       </w:pPr>
       <w:r>
         <w:rPr>
           <w:b/>
-          <w:color w:val="4472C4" w:themeColor="accent1"/>
-        </w:rPr>
-        <w:t>cd /source/OSSonAzure/ansible</w:t>
+        </w:rPr>
+        <w:t>Azure environment configured</w:t>
       </w:r>
     </w:p>
     <w:p>
       <w:pPr>
-        <w:pStyle w:val="HTMLPreformatted"/>
-        <w:pBdr>
-          <w:top w:val="single" w:sz="6" w:space="12" w:color="D3D6DB"/>
-          <w:left w:val="single" w:sz="6" w:space="12" w:color="D3D6DB"/>
-          <w:bottom w:val="single" w:sz="6" w:space="12" w:color="D3D6DB"/>
-          <w:right w:val="single" w:sz="6" w:space="12" w:color="D3D6DB"/>
-        </w:pBdr>
-        <w:shd w:val="clear" w:color="auto" w:fill="F9F9F9"/>
-        <w:spacing w:after="285"/>
+        <w:pStyle w:val="ListParagraph"/>
+        <w:numPr>
+          <w:ilvl w:val="0"/>
+          <w:numId w:val="89"/>
+        </w:numPr>
         <w:rPr>
           <w:b/>
-          <w:color w:val="4472C4" w:themeColor="accent1"/>
         </w:rPr>
       </w:pPr>
       <w:r>
         <w:rPr>
           <w:b/>
-          <w:color w:val="4472C4" w:themeColor="accent1"/>
-        </w:rPr>
-        <w:t>ansible-playbook docker-setup.yml -i hosts -v</w:t>
+        </w:rPr>
+        <w:t>CENTOS Server configured</w:t>
       </w:r>
     </w:p>
     <w:p>
       <w:pPr>
-        <w:pStyle w:val="HTMLPreformatted"/>
-        <w:pBdr>
-          <w:top w:val="single" w:sz="6" w:space="12" w:color="D3D6DB"/>
-          <w:left w:val="single" w:sz="6" w:space="12" w:color="D3D6DB"/>
-          <w:bottom w:val="single" w:sz="6" w:space="12" w:color="D3D6DB"/>
-          <w:right w:val="single" w:sz="6" w:space="12" w:color="D3D6DB"/>
-        </w:pBdr>
-        <w:shd w:val="clear" w:color="auto" w:fill="F9F9F9"/>
-        <w:spacing w:after="285"/>
+        <w:pStyle w:val="ListParagraph"/>
+        <w:numPr>
+          <w:ilvl w:val="0"/>
+          <w:numId w:val="89"/>
+        </w:numPr>
         <w:rPr>
           <w:b/>
-          <w:color w:val="4472C4" w:themeColor="accent1"/>
-        </w:rPr>
-      </w:pPr>
+        </w:rPr>
+      </w:pPr>
+      <w:r>
+        <w:rPr>
+          <w:b/>
+        </w:rPr>
+        <w:t>Ready to execute your Demos</w:t>
+      </w:r>
     </w:p>
     <w:sectPr>
-      <w:footerReference w:type="even" r:id="rId19"/>
-      <w:footerReference w:type="default" r:id="rId20"/>
+      <w:footerReference w:type="even" r:id="rId15"/>
+      <w:footerReference w:type="default" r:id="rId16"/>
       <w:pgSz w:w="12240" w:h="15840"/>
       <w:pgMar w:top="1440" w:right="1440" w:bottom="1440" w:left="1440" w:header="720" w:footer="720" w:gutter="0"/>
       <w:pgNumType w:start="1"/>
@@ -6465,7 +2487,7 @@
                       </a:ln>
                       <a:extLst>
                         <a:ext uri="{909E8E84-426E-40dd-AFC4-6F175D3DCCD1}">
-                          <a14:hiddenFill xmlns:mo="http://schemas.microsoft.com/office/mac/office/2008/main" xmlns:mv="urn:schemas-microsoft-com:mac:vml" xmlns:a14="http://schemas.microsoft.com/office/drawing/2010/main" xmlns:w="http://schemas.openxmlformats.org/wordprocessingml/2006/main" xmlns:w10="urn:schemas-microsoft-com:office:word" xmlns:v="urn:schemas-microsoft-com:vml" xmlns:o="urn:schemas-microsoft-com:office:office" xmlns="">
+                          <a14:hiddenFill xmlns="" xmlns:o="urn:schemas-microsoft-com:office:office" xmlns:v="urn:schemas-microsoft-com:vml" xmlns:w10="urn:schemas-microsoft-com:office:word" xmlns:w="http://schemas.openxmlformats.org/wordprocessingml/2006/main" xmlns:a14="http://schemas.microsoft.com/office/drawing/2010/main" xmlns:mv="urn:schemas-microsoft-com:mac:vml" xmlns:mo="http://schemas.microsoft.com/office/mac/office/2008/main">
                             <a:noFill/>
                           </a14:hiddenFill>
                         </a:ext>
@@ -6506,7 +2528,6 @@
         </w:rPr>
         <w:id w:val="-1420712612"/>
       </w:sdtPr>
-      <w:sdtEndPr/>
       <w:sdtContent>
         <w:sdt>
           <w:sdtPr>
@@ -6516,7 +2537,6 @@
             </w:rPr>
             <w:id w:val="361480486"/>
           </w:sdtPr>
-          <w:sdtEndPr/>
           <w:sdtContent>
             <w:r>
               <w:rPr>
@@ -6598,7 +2618,7 @@
                       </a:ln>
                       <a:extLst>
                         <a:ext uri="{909E8E84-426E-40dd-AFC4-6F175D3DCCD1}">
-                          <a14:hiddenFill xmlns:mo="http://schemas.microsoft.com/office/mac/office/2008/main" xmlns:mv="urn:schemas-microsoft-com:mac:vml" xmlns:a14="http://schemas.microsoft.com/office/drawing/2010/main" xmlns:w="http://schemas.openxmlformats.org/wordprocessingml/2006/main" xmlns:w10="urn:schemas-microsoft-com:office:word" xmlns:v="urn:schemas-microsoft-com:vml" xmlns:o="urn:schemas-microsoft-com:office:office" xmlns="">
+                          <a14:hiddenFill xmlns="" xmlns:o="urn:schemas-microsoft-com:office:office" xmlns:v="urn:schemas-microsoft-com:vml" xmlns:w10="urn:schemas-microsoft-com:office:word" xmlns:w="http://schemas.openxmlformats.org/wordprocessingml/2006/main" xmlns:a14="http://schemas.microsoft.com/office/drawing/2010/main" xmlns:mv="urn:schemas-microsoft-com:mac:vml" xmlns:mo="http://schemas.microsoft.com/office/mac/office/2008/main">
                             <a:noFill/>
                           </a14:hiddenFill>
                         </a:ext>
@@ -6662,14 +2682,14 @@
                       <a:noFill/>
                       <a:extLst>
                         <a:ext uri="{909E8E84-426E-40dd-AFC4-6F175D3DCCD1}">
-                          <a14:hiddenFill xmlns:mo="http://schemas.microsoft.com/office/mac/office/2008/main" xmlns:mv="urn:schemas-microsoft-com:mac:vml" xmlns:a14="http://schemas.microsoft.com/office/drawing/2010/main" xmlns:w="http://schemas.openxmlformats.org/wordprocessingml/2006/main" xmlns:w10="urn:schemas-microsoft-com:office:word" xmlns:v="urn:schemas-microsoft-com:vml" xmlns:o="urn:schemas-microsoft-com:office:office" xmlns="">
+                          <a14:hiddenFill xmlns="" xmlns:o="urn:schemas-microsoft-com:office:office" xmlns:v="urn:schemas-microsoft-com:vml" xmlns:w10="urn:schemas-microsoft-com:office:word" xmlns:w="http://schemas.openxmlformats.org/wordprocessingml/2006/main" xmlns:a14="http://schemas.microsoft.com/office/drawing/2010/main" xmlns:mv="urn:schemas-microsoft-com:mac:vml" xmlns:mo="http://schemas.microsoft.com/office/mac/office/2008/main">
                             <a:solidFill>
                               <a:srgbClr val="FFFFFF"/>
                             </a:solidFill>
                           </a14:hiddenFill>
                         </a:ext>
                         <a:ext uri="{91240B29-F687-4f45-9708-019B960494DF}">
-                          <a14:hiddenLine xmlns:mo="http://schemas.microsoft.com/office/mac/office/2008/main" xmlns:mv="urn:schemas-microsoft-com:mac:vml" xmlns:a14="http://schemas.microsoft.com/office/drawing/2010/main" xmlns:w="http://schemas.openxmlformats.org/wordprocessingml/2006/main" xmlns:w10="urn:schemas-microsoft-com:office:word" xmlns:v="urn:schemas-microsoft-com:vml" xmlns:o="urn:schemas-microsoft-com:office:office" xmlns="" w="9525">
+                          <a14:hiddenLine xmlns="" xmlns:o="urn:schemas-microsoft-com:office:office" xmlns:v="urn:schemas-microsoft-com:vml" xmlns:w10="urn:schemas-microsoft-com:office:word" xmlns:w="http://schemas.openxmlformats.org/wordprocessingml/2006/main" xmlns:a14="http://schemas.microsoft.com/office/drawing/2010/main" xmlns:mv="urn:schemas-microsoft-com:mac:vml" xmlns:mo="http://schemas.microsoft.com/office/mac/office/2008/main" w="9525">
                             <a:solidFill>
                               <a:srgbClr val="000000"/>
                             </a:solidFill>
@@ -6839,14 +2859,14 @@
                         <a:noFill/>
                         <a:extLst>
                           <a:ext uri="{909E8E84-426E-40dd-AFC4-6F175D3DCCD1}">
-                            <a14:hiddenFill xmlns:mo="http://schemas.microsoft.com/office/mac/office/2008/main" xmlns:mv="urn:schemas-microsoft-com:mac:vml" xmlns:a14="http://schemas.microsoft.com/office/drawing/2010/main" xmlns:w="http://schemas.openxmlformats.org/wordprocessingml/2006/main" xmlns:w10="urn:schemas-microsoft-com:office:word" xmlns:v="urn:schemas-microsoft-com:vml" xmlns:o="urn:schemas-microsoft-com:office:office" xmlns="">
+                            <a14:hiddenFill xmlns="" xmlns:o="urn:schemas-microsoft-com:office:office" xmlns:v="urn:schemas-microsoft-com:vml" xmlns:w10="urn:schemas-microsoft-com:office:word" xmlns:w="http://schemas.openxmlformats.org/wordprocessingml/2006/main" xmlns:a14="http://schemas.microsoft.com/office/drawing/2010/main" xmlns:mv="urn:schemas-microsoft-com:mac:vml" xmlns:mo="http://schemas.microsoft.com/office/mac/office/2008/main">
                               <a:solidFill>
                                 <a:srgbClr val="FFFFFF"/>
                               </a:solidFill>
                             </a14:hiddenFill>
                           </a:ext>
                           <a:ext uri="{91240B29-F687-4f45-9708-019B960494DF}">
-                            <a14:hiddenLine xmlns:mo="http://schemas.microsoft.com/office/mac/office/2008/main" xmlns:mv="urn:schemas-microsoft-com:mac:vml" xmlns:a14="http://schemas.microsoft.com/office/drawing/2010/main" xmlns:w="http://schemas.openxmlformats.org/wordprocessingml/2006/main" xmlns:w10="urn:schemas-microsoft-com:office:word" xmlns:v="urn:schemas-microsoft-com:vml" xmlns:o="urn:schemas-microsoft-com:office:office" xmlns="" w="9525">
+                            <a14:hiddenLine xmlns="" xmlns:o="urn:schemas-microsoft-com:office:office" xmlns:v="urn:schemas-microsoft-com:vml" xmlns:w10="urn:schemas-microsoft-com:office:word" xmlns:w="http://schemas.openxmlformats.org/wordprocessingml/2006/main" xmlns:a14="http://schemas.microsoft.com/office/drawing/2010/main" xmlns:mv="urn:schemas-microsoft-com:mac:vml" xmlns:mo="http://schemas.microsoft.com/office/mac/office/2008/main" w="9525">
                               <a:solidFill>
                                 <a:srgbClr val="000000"/>
                               </a:solidFill>
@@ -6883,7 +2903,7 @@
                                 <w:noProof/>
                                 <w:color w:val="8C8C8C" w:themeColor="background1" w:themeShade="8C"/>
                               </w:rPr>
-                              <w:t>2</w:t>
+                              <w:t>1</w:t>
                             </w:r>
                             <w:r>
                               <w:rPr>
@@ -6938,7 +2958,7 @@
                           </a:ln>
                           <a:extLst>
                             <a:ext uri="{909E8E84-426E-40dd-AFC4-6F175D3DCCD1}">
-                              <a14:hiddenFill xmlns:mo="http://schemas.microsoft.com/office/mac/office/2008/main" xmlns:mv="urn:schemas-microsoft-com:mac:vml" xmlns:a14="http://schemas.microsoft.com/office/drawing/2010/main" xmlns:w="http://schemas.openxmlformats.org/wordprocessingml/2006/main" xmlns:w10="urn:schemas-microsoft-com:office:word" xmlns:v="urn:schemas-microsoft-com:vml" xmlns:o="urn:schemas-microsoft-com:office:office" xmlns="">
+                              <a14:hiddenFill xmlns="" xmlns:o="urn:schemas-microsoft-com:office:office" xmlns:v="urn:schemas-microsoft-com:vml" xmlns:w10="urn:schemas-microsoft-com:office:word" xmlns:w="http://schemas.openxmlformats.org/wordprocessingml/2006/main" xmlns:a14="http://schemas.microsoft.com/office/drawing/2010/main" xmlns:mv="urn:schemas-microsoft-com:mac:vml" xmlns:mo="http://schemas.microsoft.com/office/mac/office/2008/main">
                                 <a:noFill/>
                               </a14:hiddenFill>
                             </a:ext>
@@ -6972,7 +2992,7 @@
                           </a:ln>
                           <a:extLst>
                             <a:ext uri="{909E8E84-426E-40dd-AFC4-6F175D3DCCD1}">
-                              <a14:hiddenFill xmlns:mo="http://schemas.microsoft.com/office/mac/office/2008/main" xmlns:mv="urn:schemas-microsoft-com:mac:vml" xmlns:a14="http://schemas.microsoft.com/office/drawing/2010/main" xmlns:w="http://schemas.openxmlformats.org/wordprocessingml/2006/main" xmlns:w10="urn:schemas-microsoft-com:office:word" xmlns:v="urn:schemas-microsoft-com:vml" xmlns:o="urn:schemas-microsoft-com:office:office" xmlns="">
+                              <a14:hiddenFill xmlns="" xmlns:o="urn:schemas-microsoft-com:office:office" xmlns:v="urn:schemas-microsoft-com:vml" xmlns:w10="urn:schemas-microsoft-com:office:word" xmlns:w="http://schemas.openxmlformats.org/wordprocessingml/2006/main" xmlns:a14="http://schemas.microsoft.com/office/drawing/2010/main" xmlns:mv="urn:schemas-microsoft-com:mac:vml" xmlns:mo="http://schemas.microsoft.com/office/mac/office/2008/main">
                                 <a:noFill/>
                               </a14:hiddenFill>
                             </a:ext>
@@ -7027,7 +3047,7 @@
                           <w:noProof/>
                           <w:color w:val="8C8C8C" w:themeColor="background1" w:themeShade="8C"/>
                         </w:rPr>
-                        <w:t>2</w:t>
+                        <w:t>1</w:t>
                       </w:r>
                       <w:r>
                         <w:rPr>
@@ -7100,14 +3120,14 @@
                       <a:noFill/>
                       <a:extLst>
                         <a:ext uri="{909E8E84-426E-40dd-AFC4-6F175D3DCCD1}">
-                          <a14:hiddenFill xmlns:mo="http://schemas.microsoft.com/office/mac/office/2008/main" xmlns:mv="urn:schemas-microsoft-com:mac:vml" xmlns:a14="http://schemas.microsoft.com/office/drawing/2010/main" xmlns:w="http://schemas.openxmlformats.org/wordprocessingml/2006/main" xmlns:w10="urn:schemas-microsoft-com:office:word" xmlns:v="urn:schemas-microsoft-com:vml" xmlns:o="urn:schemas-microsoft-com:office:office" xmlns="">
+                          <a14:hiddenFill xmlns="" xmlns:o="urn:schemas-microsoft-com:office:office" xmlns:v="urn:schemas-microsoft-com:vml" xmlns:w10="urn:schemas-microsoft-com:office:word" xmlns:w="http://schemas.openxmlformats.org/wordprocessingml/2006/main" xmlns:a14="http://schemas.microsoft.com/office/drawing/2010/main" xmlns:mv="urn:schemas-microsoft-com:mac:vml" xmlns:mo="http://schemas.microsoft.com/office/mac/office/2008/main">
                             <a:solidFill>
                               <a:srgbClr val="FFFFFF"/>
                             </a:solidFill>
                           </a14:hiddenFill>
                         </a:ext>
                         <a:ext uri="{91240B29-F687-4f45-9708-019B960494DF}">
-                          <a14:hiddenLine xmlns:mo="http://schemas.microsoft.com/office/mac/office/2008/main" xmlns:mv="urn:schemas-microsoft-com:mac:vml" xmlns:a14="http://schemas.microsoft.com/office/drawing/2010/main" xmlns:w="http://schemas.openxmlformats.org/wordprocessingml/2006/main" xmlns:w10="urn:schemas-microsoft-com:office:word" xmlns:v="urn:schemas-microsoft-com:vml" xmlns:o="urn:schemas-microsoft-com:office:office" xmlns="" w="9525">
+                          <a14:hiddenLine xmlns="" xmlns:o="urn:schemas-microsoft-com:office:office" xmlns:v="urn:schemas-microsoft-com:vml" xmlns:w10="urn:schemas-microsoft-com:office:word" xmlns:w="http://schemas.openxmlformats.org/wordprocessingml/2006/main" xmlns:a14="http://schemas.microsoft.com/office/drawing/2010/main" xmlns:mv="urn:schemas-microsoft-com:mac:vml" xmlns:mo="http://schemas.microsoft.com/office/mac/office/2008/main" w="9525">
                             <a:solidFill>
                               <a:srgbClr val="000000"/>
                             </a:solidFill>
@@ -7144,7 +3164,7 @@
                               <w:noProof/>
                               <w:color w:val="8C8C8C" w:themeColor="background1" w:themeShade="8C"/>
                             </w:rPr>
-                            <w:t>2</w:t>
+                            <w:t>1</w:t>
                           </w:r>
                           <w:r>
                             <w:rPr>
@@ -7194,7 +3214,7 @@
                         <w:noProof/>
                         <w:color w:val="8C8C8C" w:themeColor="background1" w:themeShade="8C"/>
                       </w:rPr>
-                      <w:t>2</w:t>
+                      <w:t>1</w:t>
                     </w:r>
                     <w:r>
                       <w:rPr>
@@ -7219,13 +3239,11 @@
           <w:docPartUnique/>
         </w:docPartObj>
       </w:sdtPr>
-      <w:sdtEndPr/>
       <w:sdtContent>
         <w:sdt>
           <w:sdtPr>
             <w:id w:val="-1313404054"/>
           </w:sdtPr>
-          <w:sdtEndPr/>
           <w:sdtContent>
             <w:r>
               <w:rPr>
@@ -12521,6 +8539,118 @@
     </w:lvl>
   </w:abstractNum>
   <w:abstractNum w:abstractNumId="51" w15:restartNumberingAfterBreak="0">
+    <w:nsid w:val="49602230"/>
+    <w:multiLevelType w:val="hybridMultilevel"/>
+    <w:tmpl w:val="7422D95C"/>
+    <w:lvl w:ilvl="0" w:tplc="6B7041D2">
+      <w:numFmt w:val="bullet"/>
+      <w:lvlText w:val=""/>
+      <w:lvlJc w:val="left"/>
+      <w:pPr>
+        <w:ind w:left="720" w:hanging="360"/>
+      </w:pPr>
+      <w:rPr>
+        <w:rFonts w:ascii="Symbol" w:eastAsiaTheme="minorHAnsi" w:hAnsi="Symbol" w:cstheme="minorBidi" w:hint="default"/>
+      </w:rPr>
+    </w:lvl>
+    <w:lvl w:ilvl="1" w:tplc="04090003" w:tentative="1">
+      <w:start w:val="1"/>
+      <w:numFmt w:val="bullet"/>
+      <w:lvlText w:val="o"/>
+      <w:lvlJc w:val="left"/>
+      <w:pPr>
+        <w:ind w:left="1440" w:hanging="360"/>
+      </w:pPr>
+      <w:rPr>
+        <w:rFonts w:ascii="Courier New" w:hAnsi="Courier New" w:cs="Courier New" w:hint="default"/>
+      </w:rPr>
+    </w:lvl>
+    <w:lvl w:ilvl="2" w:tplc="04090005" w:tentative="1">
+      <w:start w:val="1"/>
+      <w:numFmt w:val="bullet"/>
+      <w:lvlText w:val=""/>
+      <w:lvlJc w:val="left"/>
+      <w:pPr>
+        <w:ind w:left="2160" w:hanging="360"/>
+      </w:pPr>
+      <w:rPr>
+        <w:rFonts w:ascii="Wingdings" w:hAnsi="Wingdings" w:hint="default"/>
+      </w:rPr>
+    </w:lvl>
+    <w:lvl w:ilvl="3" w:tplc="04090001" w:tentative="1">
+      <w:start w:val="1"/>
+      <w:numFmt w:val="bullet"/>
+      <w:lvlText w:val=""/>
+      <w:lvlJc w:val="left"/>
+      <w:pPr>
+        <w:ind w:left="2880" w:hanging="360"/>
+      </w:pPr>
+      <w:rPr>
+        <w:rFonts w:ascii="Symbol" w:hAnsi="Symbol" w:hint="default"/>
+      </w:rPr>
+    </w:lvl>
+    <w:lvl w:ilvl="4" w:tplc="04090003" w:tentative="1">
+      <w:start w:val="1"/>
+      <w:numFmt w:val="bullet"/>
+      <w:lvlText w:val="o"/>
+      <w:lvlJc w:val="left"/>
+      <w:pPr>
+        <w:ind w:left="3600" w:hanging="360"/>
+      </w:pPr>
+      <w:rPr>
+        <w:rFonts w:ascii="Courier New" w:hAnsi="Courier New" w:cs="Courier New" w:hint="default"/>
+      </w:rPr>
+    </w:lvl>
+    <w:lvl w:ilvl="5" w:tplc="04090005" w:tentative="1">
+      <w:start w:val="1"/>
+      <w:numFmt w:val="bullet"/>
+      <w:lvlText w:val=""/>
+      <w:lvlJc w:val="left"/>
+      <w:pPr>
+        <w:ind w:left="4320" w:hanging="360"/>
+      </w:pPr>
+      <w:rPr>
+        <w:rFonts w:ascii="Wingdings" w:hAnsi="Wingdings" w:hint="default"/>
+      </w:rPr>
+    </w:lvl>
+    <w:lvl w:ilvl="6" w:tplc="04090001" w:tentative="1">
+      <w:start w:val="1"/>
+      <w:numFmt w:val="bullet"/>
+      <w:lvlText w:val=""/>
+      <w:lvlJc w:val="left"/>
+      <w:pPr>
+        <w:ind w:left="5040" w:hanging="360"/>
+      </w:pPr>
+      <w:rPr>
+        <w:rFonts w:ascii="Symbol" w:hAnsi="Symbol" w:hint="default"/>
+      </w:rPr>
+    </w:lvl>
+    <w:lvl w:ilvl="7" w:tplc="04090003" w:tentative="1">
+      <w:start w:val="1"/>
+      <w:numFmt w:val="bullet"/>
+      <w:lvlText w:val="o"/>
+      <w:lvlJc w:val="left"/>
+      <w:pPr>
+        <w:ind w:left="5760" w:hanging="360"/>
+      </w:pPr>
+      <w:rPr>
+        <w:rFonts w:ascii="Courier New" w:hAnsi="Courier New" w:cs="Courier New" w:hint="default"/>
+      </w:rPr>
+    </w:lvl>
+    <w:lvl w:ilvl="8" w:tplc="04090005" w:tentative="1">
+      <w:start w:val="1"/>
+      <w:numFmt w:val="bullet"/>
+      <w:lvlText w:val=""/>
+      <w:lvlJc w:val="left"/>
+      <w:pPr>
+        <w:ind w:left="6480" w:hanging="360"/>
+      </w:pPr>
+      <w:rPr>
+        <w:rFonts w:ascii="Wingdings" w:hAnsi="Wingdings" w:hint="default"/>
+      </w:rPr>
+    </w:lvl>
+  </w:abstractNum>
+  <w:abstractNum w:abstractNumId="52" w15:restartNumberingAfterBreak="0">
     <w:nsid w:val="49BA2CFF"/>
     <w:multiLevelType w:val="hybridMultilevel"/>
     <w:tmpl w:val="94089DE2"/>
@@ -12606,7 +8736,7 @@
       </w:pPr>
     </w:lvl>
   </w:abstractNum>
-  <w:abstractNum w:abstractNumId="52" w15:restartNumberingAfterBreak="0">
+  <w:abstractNum w:abstractNumId="53" w15:restartNumberingAfterBreak="0">
     <w:nsid w:val="49EF1729"/>
     <w:multiLevelType w:val="hybridMultilevel"/>
     <w:tmpl w:val="895E73C6"/>
@@ -12692,7 +8822,7 @@
       </w:pPr>
     </w:lvl>
   </w:abstractNum>
-  <w:abstractNum w:abstractNumId="53" w15:restartNumberingAfterBreak="0">
+  <w:abstractNum w:abstractNumId="54" w15:restartNumberingAfterBreak="0">
     <w:nsid w:val="4B776588"/>
     <w:multiLevelType w:val="hybridMultilevel"/>
     <w:tmpl w:val="72E4F8BC"/>
@@ -12804,7 +8934,7 @@
       </w:rPr>
     </w:lvl>
   </w:abstractNum>
-  <w:abstractNum w:abstractNumId="54" w15:restartNumberingAfterBreak="0">
+  <w:abstractNum w:abstractNumId="55" w15:restartNumberingAfterBreak="0">
     <w:nsid w:val="4D1E4377"/>
     <w:multiLevelType w:val="hybridMultilevel"/>
     <w:tmpl w:val="7B2A6E36"/>
@@ -12893,7 +9023,7 @@
       </w:pPr>
     </w:lvl>
   </w:abstractNum>
-  <w:abstractNum w:abstractNumId="55" w15:restartNumberingAfterBreak="0">
+  <w:abstractNum w:abstractNumId="56" w15:restartNumberingAfterBreak="0">
     <w:nsid w:val="4F7740E6"/>
     <w:multiLevelType w:val="multilevel"/>
     <w:tmpl w:val="01EAA972"/>
@@ -13015,7 +9145,7 @@
       </w:rPr>
     </w:lvl>
   </w:abstractNum>
-  <w:abstractNum w:abstractNumId="56" w15:restartNumberingAfterBreak="0">
+  <w:abstractNum w:abstractNumId="57" w15:restartNumberingAfterBreak="0">
     <w:nsid w:val="53912297"/>
     <w:multiLevelType w:val="hybridMultilevel"/>
     <w:tmpl w:val="868078FA"/>
@@ -13101,7 +9231,7 @@
       </w:pPr>
     </w:lvl>
   </w:abstractNum>
-  <w:abstractNum w:abstractNumId="57" w15:restartNumberingAfterBreak="0">
+  <w:abstractNum w:abstractNumId="58" w15:restartNumberingAfterBreak="0">
     <w:nsid w:val="53D8410A"/>
     <w:multiLevelType w:val="hybridMultilevel"/>
     <w:tmpl w:val="97BC91A8"/>
@@ -13187,7 +9317,7 @@
       </w:pPr>
     </w:lvl>
   </w:abstractNum>
-  <w:abstractNum w:abstractNumId="58" w15:restartNumberingAfterBreak="0">
+  <w:abstractNum w:abstractNumId="59" w15:restartNumberingAfterBreak="0">
     <w:nsid w:val="55E44C98"/>
     <w:multiLevelType w:val="hybridMultilevel"/>
     <w:tmpl w:val="54EEA8CE"/>
@@ -13276,7 +9406,7 @@
       </w:pPr>
     </w:lvl>
   </w:abstractNum>
-  <w:abstractNum w:abstractNumId="59" w15:restartNumberingAfterBreak="0">
+  <w:abstractNum w:abstractNumId="60" w15:restartNumberingAfterBreak="0">
     <w:nsid w:val="57077332"/>
     <w:multiLevelType w:val="hybridMultilevel"/>
     <w:tmpl w:val="2F089256"/>
@@ -13389,7 +9519,7 @@
       </w:rPr>
     </w:lvl>
   </w:abstractNum>
-  <w:abstractNum w:abstractNumId="60" w15:restartNumberingAfterBreak="0">
+  <w:abstractNum w:abstractNumId="61" w15:restartNumberingAfterBreak="0">
     <w:nsid w:val="5ABE74E3"/>
     <w:multiLevelType w:val="hybridMultilevel"/>
     <w:tmpl w:val="FEFCCC88"/>
@@ -13475,7 +9605,7 @@
       </w:pPr>
     </w:lvl>
   </w:abstractNum>
-  <w:abstractNum w:abstractNumId="61" w15:restartNumberingAfterBreak="0">
+  <w:abstractNum w:abstractNumId="62" w15:restartNumberingAfterBreak="0">
     <w:nsid w:val="5BB46421"/>
     <w:multiLevelType w:val="hybridMultilevel"/>
     <w:tmpl w:val="02862F68"/>
@@ -13561,7 +9691,7 @@
       </w:pPr>
     </w:lvl>
   </w:abstractNum>
-  <w:abstractNum w:abstractNumId="62" w15:restartNumberingAfterBreak="0">
+  <w:abstractNum w:abstractNumId="63" w15:restartNumberingAfterBreak="0">
     <w:nsid w:val="5DD21E63"/>
     <w:multiLevelType w:val="hybridMultilevel"/>
     <w:tmpl w:val="05CA7398"/>
@@ -13674,7 +9804,7 @@
       </w:rPr>
     </w:lvl>
   </w:abstractNum>
-  <w:abstractNum w:abstractNumId="63" w15:restartNumberingAfterBreak="0">
+  <w:abstractNum w:abstractNumId="64" w15:restartNumberingAfterBreak="0">
     <w:nsid w:val="5EDC60D3"/>
     <w:multiLevelType w:val="hybridMultilevel"/>
     <w:tmpl w:val="A9688F2C"/>
@@ -13787,7 +9917,7 @@
       </w:rPr>
     </w:lvl>
   </w:abstractNum>
-  <w:abstractNum w:abstractNumId="64" w15:restartNumberingAfterBreak="0">
+  <w:abstractNum w:abstractNumId="65" w15:restartNumberingAfterBreak="0">
     <w:nsid w:val="5EF93B57"/>
     <w:multiLevelType w:val="hybridMultilevel"/>
     <w:tmpl w:val="8CC25634"/>
@@ -13900,7 +10030,7 @@
       </w:rPr>
     </w:lvl>
   </w:abstractNum>
-  <w:abstractNum w:abstractNumId="65" w15:restartNumberingAfterBreak="0">
+  <w:abstractNum w:abstractNumId="66" w15:restartNumberingAfterBreak="0">
     <w:nsid w:val="60474E60"/>
     <w:multiLevelType w:val="hybridMultilevel"/>
     <w:tmpl w:val="FD9264BC"/>
@@ -13989,7 +10119,7 @@
       </w:pPr>
     </w:lvl>
   </w:abstractNum>
-  <w:abstractNum w:abstractNumId="66" w15:restartNumberingAfterBreak="0">
+  <w:abstractNum w:abstractNumId="67" w15:restartNumberingAfterBreak="0">
     <w:nsid w:val="66477DFF"/>
     <w:multiLevelType w:val="hybridMultilevel"/>
     <w:tmpl w:val="0726AD2C"/>
@@ -14102,7 +10232,7 @@
       </w:rPr>
     </w:lvl>
   </w:abstractNum>
-  <w:abstractNum w:abstractNumId="67" w15:restartNumberingAfterBreak="0">
+  <w:abstractNum w:abstractNumId="68" w15:restartNumberingAfterBreak="0">
     <w:nsid w:val="67FC7095"/>
     <w:multiLevelType w:val="hybridMultilevel"/>
     <w:tmpl w:val="98742288"/>
@@ -14215,7 +10345,7 @@
       </w:rPr>
     </w:lvl>
   </w:abstractNum>
-  <w:abstractNum w:abstractNumId="68" w15:restartNumberingAfterBreak="0">
+  <w:abstractNum w:abstractNumId="69" w15:restartNumberingAfterBreak="0">
     <w:nsid w:val="68166493"/>
     <w:multiLevelType w:val="hybridMultilevel"/>
     <w:tmpl w:val="3BBC1856"/>
@@ -14304,7 +10434,7 @@
       </w:pPr>
     </w:lvl>
   </w:abstractNum>
-  <w:abstractNum w:abstractNumId="69" w15:restartNumberingAfterBreak="0">
+  <w:abstractNum w:abstractNumId="70" w15:restartNumberingAfterBreak="0">
     <w:nsid w:val="6A2B3F70"/>
     <w:multiLevelType w:val="hybridMultilevel"/>
     <w:tmpl w:val="BAB2C304"/>
@@ -14390,7 +10520,7 @@
       </w:pPr>
     </w:lvl>
   </w:abstractNum>
-  <w:abstractNum w:abstractNumId="70" w15:restartNumberingAfterBreak="0">
+  <w:abstractNum w:abstractNumId="71" w15:restartNumberingAfterBreak="0">
     <w:nsid w:val="6AB87453"/>
     <w:multiLevelType w:val="hybridMultilevel"/>
     <w:tmpl w:val="039E0242"/>
@@ -14476,7 +10606,7 @@
       </w:pPr>
     </w:lvl>
   </w:abstractNum>
-  <w:abstractNum w:abstractNumId="71" w15:restartNumberingAfterBreak="0">
+  <w:abstractNum w:abstractNumId="72" w15:restartNumberingAfterBreak="0">
     <w:nsid w:val="6ABD2AD6"/>
     <w:multiLevelType w:val="hybridMultilevel"/>
     <w:tmpl w:val="353479BE"/>
@@ -14562,7 +10692,7 @@
       </w:pPr>
     </w:lvl>
   </w:abstractNum>
-  <w:abstractNum w:abstractNumId="72" w15:restartNumberingAfterBreak="0">
+  <w:abstractNum w:abstractNumId="73" w15:restartNumberingAfterBreak="0">
     <w:nsid w:val="6ACE2676"/>
     <w:multiLevelType w:val="hybridMultilevel"/>
     <w:tmpl w:val="0AACE2F4"/>
@@ -14648,7 +10778,7 @@
       </w:pPr>
     </w:lvl>
   </w:abstractNum>
-  <w:abstractNum w:abstractNumId="73" w15:restartNumberingAfterBreak="0">
+  <w:abstractNum w:abstractNumId="74" w15:restartNumberingAfterBreak="0">
     <w:nsid w:val="6E2A0A10"/>
     <w:multiLevelType w:val="hybridMultilevel"/>
     <w:tmpl w:val="80AA790E"/>
@@ -14761,7 +10891,7 @@
       </w:rPr>
     </w:lvl>
   </w:abstractNum>
-  <w:abstractNum w:abstractNumId="74" w15:restartNumberingAfterBreak="0">
+  <w:abstractNum w:abstractNumId="75" w15:restartNumberingAfterBreak="0">
     <w:nsid w:val="6F23638D"/>
     <w:multiLevelType w:val="hybridMultilevel"/>
     <w:tmpl w:val="A040589C"/>
@@ -14874,7 +11004,7 @@
       </w:rPr>
     </w:lvl>
   </w:abstractNum>
-  <w:abstractNum w:abstractNumId="75" w15:restartNumberingAfterBreak="0">
+  <w:abstractNum w:abstractNumId="76" w15:restartNumberingAfterBreak="0">
     <w:nsid w:val="717B3A4C"/>
     <w:multiLevelType w:val="hybridMultilevel"/>
     <w:tmpl w:val="736A4D56"/>
@@ -14987,7 +11117,7 @@
       </w:rPr>
     </w:lvl>
   </w:abstractNum>
-  <w:abstractNum w:abstractNumId="76" w15:restartNumberingAfterBreak="0">
+  <w:abstractNum w:abstractNumId="77" w15:restartNumberingAfterBreak="0">
     <w:nsid w:val="71D848EC"/>
     <w:multiLevelType w:val="hybridMultilevel"/>
     <w:tmpl w:val="B0DEC134"/>
@@ -15100,7 +11230,7 @@
       </w:rPr>
     </w:lvl>
   </w:abstractNum>
-  <w:abstractNum w:abstractNumId="77" w15:restartNumberingAfterBreak="0">
+  <w:abstractNum w:abstractNumId="78" w15:restartNumberingAfterBreak="0">
     <w:nsid w:val="74326047"/>
     <w:multiLevelType w:val="hybridMultilevel"/>
     <w:tmpl w:val="63DEB66A"/>
@@ -15212,7 +11342,7 @@
       </w:rPr>
     </w:lvl>
   </w:abstractNum>
-  <w:abstractNum w:abstractNumId="78" w15:restartNumberingAfterBreak="0">
+  <w:abstractNum w:abstractNumId="79" w15:restartNumberingAfterBreak="0">
     <w:nsid w:val="759B13F0"/>
     <w:multiLevelType w:val="hybridMultilevel"/>
     <w:tmpl w:val="3364E496"/>
@@ -15325,7 +11455,7 @@
       </w:rPr>
     </w:lvl>
   </w:abstractNum>
-  <w:abstractNum w:abstractNumId="79" w15:restartNumberingAfterBreak="0">
+  <w:abstractNum w:abstractNumId="80" w15:restartNumberingAfterBreak="0">
     <w:nsid w:val="766E3B96"/>
     <w:multiLevelType w:val="hybridMultilevel"/>
     <w:tmpl w:val="5000A2F6"/>
@@ -15417,7 +11547,7 @@
       </w:pPr>
     </w:lvl>
   </w:abstractNum>
-  <w:abstractNum w:abstractNumId="80" w15:restartNumberingAfterBreak="0">
+  <w:abstractNum w:abstractNumId="81" w15:restartNumberingAfterBreak="0">
     <w:nsid w:val="77037C24"/>
     <w:multiLevelType w:val="hybridMultilevel"/>
     <w:tmpl w:val="1C763218"/>
@@ -15530,7 +11660,7 @@
       </w:rPr>
     </w:lvl>
   </w:abstractNum>
-  <w:abstractNum w:abstractNumId="81" w15:restartNumberingAfterBreak="0">
+  <w:abstractNum w:abstractNumId="82" w15:restartNumberingAfterBreak="0">
     <w:nsid w:val="77386A49"/>
     <w:multiLevelType w:val="hybridMultilevel"/>
     <w:tmpl w:val="A1A26DD2"/>
@@ -15643,7 +11773,119 @@
       </w:rPr>
     </w:lvl>
   </w:abstractNum>
-  <w:abstractNum w:abstractNumId="82" w15:restartNumberingAfterBreak="0">
+  <w:abstractNum w:abstractNumId="83" w15:restartNumberingAfterBreak="0">
+    <w:nsid w:val="78620E43"/>
+    <w:multiLevelType w:val="hybridMultilevel"/>
+    <w:tmpl w:val="80C8F136"/>
+    <w:lvl w:ilvl="0" w:tplc="929C16A0">
+      <w:numFmt w:val="bullet"/>
+      <w:lvlText w:val=""/>
+      <w:lvlJc w:val="left"/>
+      <w:pPr>
+        <w:ind w:left="720" w:hanging="360"/>
+      </w:pPr>
+      <w:rPr>
+        <w:rFonts w:ascii="Symbol" w:eastAsiaTheme="minorHAnsi" w:hAnsi="Symbol" w:cstheme="minorBidi" w:hint="default"/>
+      </w:rPr>
+    </w:lvl>
+    <w:lvl w:ilvl="1" w:tplc="04090003">
+      <w:start w:val="1"/>
+      <w:numFmt w:val="bullet"/>
+      <w:lvlText w:val="o"/>
+      <w:lvlJc w:val="left"/>
+      <w:pPr>
+        <w:ind w:left="1440" w:hanging="360"/>
+      </w:pPr>
+      <w:rPr>
+        <w:rFonts w:ascii="Courier New" w:hAnsi="Courier New" w:cs="Courier New" w:hint="default"/>
+      </w:rPr>
+    </w:lvl>
+    <w:lvl w:ilvl="2" w:tplc="04090005">
+      <w:start w:val="1"/>
+      <w:numFmt w:val="bullet"/>
+      <w:lvlText w:val=""/>
+      <w:lvlJc w:val="left"/>
+      <w:pPr>
+        <w:ind w:left="2160" w:hanging="360"/>
+      </w:pPr>
+      <w:rPr>
+        <w:rFonts w:ascii="Wingdings" w:hAnsi="Wingdings" w:hint="default"/>
+      </w:rPr>
+    </w:lvl>
+    <w:lvl w:ilvl="3" w:tplc="04090001" w:tentative="1">
+      <w:start w:val="1"/>
+      <w:numFmt w:val="bullet"/>
+      <w:lvlText w:val=""/>
+      <w:lvlJc w:val="left"/>
+      <w:pPr>
+        <w:ind w:left="2880" w:hanging="360"/>
+      </w:pPr>
+      <w:rPr>
+        <w:rFonts w:ascii="Symbol" w:hAnsi="Symbol" w:hint="default"/>
+      </w:rPr>
+    </w:lvl>
+    <w:lvl w:ilvl="4" w:tplc="04090003" w:tentative="1">
+      <w:start w:val="1"/>
+      <w:numFmt w:val="bullet"/>
+      <w:lvlText w:val="o"/>
+      <w:lvlJc w:val="left"/>
+      <w:pPr>
+        <w:ind w:left="3600" w:hanging="360"/>
+      </w:pPr>
+      <w:rPr>
+        <w:rFonts w:ascii="Courier New" w:hAnsi="Courier New" w:cs="Courier New" w:hint="default"/>
+      </w:rPr>
+    </w:lvl>
+    <w:lvl w:ilvl="5" w:tplc="04090005" w:tentative="1">
+      <w:start w:val="1"/>
+      <w:numFmt w:val="bullet"/>
+      <w:lvlText w:val=""/>
+      <w:lvlJc w:val="left"/>
+      <w:pPr>
+        <w:ind w:left="4320" w:hanging="360"/>
+      </w:pPr>
+      <w:rPr>
+        <w:rFonts w:ascii="Wingdings" w:hAnsi="Wingdings" w:hint="default"/>
+      </w:rPr>
+    </w:lvl>
+    <w:lvl w:ilvl="6" w:tplc="04090001" w:tentative="1">
+      <w:start w:val="1"/>
+      <w:numFmt w:val="bullet"/>
+      <w:lvlText w:val=""/>
+      <w:lvlJc w:val="left"/>
+      <w:pPr>
+        <w:ind w:left="5040" w:hanging="360"/>
+      </w:pPr>
+      <w:rPr>
+        <w:rFonts w:ascii="Symbol" w:hAnsi="Symbol" w:hint="default"/>
+      </w:rPr>
+    </w:lvl>
+    <w:lvl w:ilvl="7" w:tplc="04090003" w:tentative="1">
+      <w:start w:val="1"/>
+      <w:numFmt w:val="bullet"/>
+      <w:lvlText w:val="o"/>
+      <w:lvlJc w:val="left"/>
+      <w:pPr>
+        <w:ind w:left="5760" w:hanging="360"/>
+      </w:pPr>
+      <w:rPr>
+        <w:rFonts w:ascii="Courier New" w:hAnsi="Courier New" w:cs="Courier New" w:hint="default"/>
+      </w:rPr>
+    </w:lvl>
+    <w:lvl w:ilvl="8" w:tplc="04090005" w:tentative="1">
+      <w:start w:val="1"/>
+      <w:numFmt w:val="bullet"/>
+      <w:lvlText w:val=""/>
+      <w:lvlJc w:val="left"/>
+      <w:pPr>
+        <w:ind w:left="6480" w:hanging="360"/>
+      </w:pPr>
+      <w:rPr>
+        <w:rFonts w:ascii="Wingdings" w:hAnsi="Wingdings" w:hint="default"/>
+      </w:rPr>
+    </w:lvl>
+  </w:abstractNum>
+  <w:abstractNum w:abstractNumId="84" w15:restartNumberingAfterBreak="0">
     <w:nsid w:val="78E94C27"/>
     <w:multiLevelType w:val="hybridMultilevel"/>
     <w:tmpl w:val="782A4F9A"/>
@@ -15756,7 +11998,7 @@
       </w:rPr>
     </w:lvl>
   </w:abstractNum>
-  <w:abstractNum w:abstractNumId="83" w15:restartNumberingAfterBreak="0">
+  <w:abstractNum w:abstractNumId="85" w15:restartNumberingAfterBreak="0">
     <w:nsid w:val="7A8626E4"/>
     <w:multiLevelType w:val="multilevel"/>
     <w:tmpl w:val="E16689FE"/>
@@ -15899,7 +12141,7 @@
       </w:rPr>
     </w:lvl>
   </w:abstractNum>
-  <w:abstractNum w:abstractNumId="84" w15:restartNumberingAfterBreak="0">
+  <w:abstractNum w:abstractNumId="86" w15:restartNumberingAfterBreak="0">
     <w:nsid w:val="7C286CD1"/>
     <w:multiLevelType w:val="hybridMultilevel"/>
     <w:tmpl w:val="9CC838CC"/>
@@ -15985,7 +12227,7 @@
       </w:pPr>
     </w:lvl>
   </w:abstractNum>
-  <w:abstractNum w:abstractNumId="85" w15:restartNumberingAfterBreak="0">
+  <w:abstractNum w:abstractNumId="87" w15:restartNumberingAfterBreak="0">
     <w:nsid w:val="7C471483"/>
     <w:multiLevelType w:val="hybridMultilevel"/>
     <w:tmpl w:val="15304B40"/>
@@ -16071,7 +12313,7 @@
       </w:pPr>
     </w:lvl>
   </w:abstractNum>
-  <w:abstractNum w:abstractNumId="86" w15:restartNumberingAfterBreak="0">
+  <w:abstractNum w:abstractNumId="88" w15:restartNumberingAfterBreak="0">
     <w:nsid w:val="7E386E58"/>
     <w:multiLevelType w:val="hybridMultilevel"/>
     <w:tmpl w:val="04A0E2DE"/>
@@ -16185,13 +12427,13 @@
     </w:lvl>
   </w:abstractNum>
   <w:num w:numId="1">
-    <w:abstractNumId w:val="83"/>
+    <w:abstractNumId w:val="85"/>
   </w:num>
   <w:num w:numId="2">
-    <w:abstractNumId w:val="55"/>
+    <w:abstractNumId w:val="56"/>
   </w:num>
   <w:num w:numId="3">
-    <w:abstractNumId w:val="76"/>
+    <w:abstractNumId w:val="77"/>
   </w:num>
   <w:num w:numId="4">
     <w:abstractNumId w:val="4"/>
@@ -16200,7 +12442,7 @@
     <w:abstractNumId w:val="33"/>
   </w:num>
   <w:num w:numId="6">
-    <w:abstractNumId w:val="57"/>
+    <w:abstractNumId w:val="58"/>
   </w:num>
   <w:num w:numId="7">
     <w:abstractNumId w:val="41"/>
@@ -16221,7 +12463,7 @@
     <w:abstractNumId w:val="21"/>
   </w:num>
   <w:num w:numId="13">
-    <w:abstractNumId w:val="72"/>
+    <w:abstractNumId w:val="73"/>
   </w:num>
   <w:num w:numId="14">
     <w:abstractNumId w:val="17"/>
@@ -16230,16 +12472,16 @@
     <w:abstractNumId w:val="11"/>
   </w:num>
   <w:num w:numId="16">
-    <w:abstractNumId w:val="63"/>
+    <w:abstractNumId w:val="64"/>
   </w:num>
   <w:num w:numId="17">
     <w:abstractNumId w:val="50"/>
   </w:num>
   <w:num w:numId="18">
-    <w:abstractNumId w:val="51"/>
+    <w:abstractNumId w:val="52"/>
   </w:num>
   <w:num w:numId="19">
-    <w:abstractNumId w:val="52"/>
+    <w:abstractNumId w:val="53"/>
   </w:num>
   <w:num w:numId="20">
     <w:abstractNumId w:val="48"/>
@@ -16248,7 +12490,7 @@
     <w:abstractNumId w:val="0"/>
   </w:num>
   <w:num w:numId="22">
-    <w:abstractNumId w:val="70"/>
+    <w:abstractNumId w:val="71"/>
   </w:num>
   <w:num w:numId="23">
     <w:abstractNumId w:val="36"/>
@@ -16257,25 +12499,25 @@
     <w:abstractNumId w:val="7"/>
   </w:num>
   <w:num w:numId="25">
-    <w:abstractNumId w:val="74"/>
+    <w:abstractNumId w:val="75"/>
   </w:num>
   <w:num w:numId="26">
     <w:abstractNumId w:val="22"/>
   </w:num>
   <w:num w:numId="27">
-    <w:abstractNumId w:val="78"/>
+    <w:abstractNumId w:val="79"/>
   </w:num>
   <w:num w:numId="28">
-    <w:abstractNumId w:val="84"/>
+    <w:abstractNumId w:val="86"/>
   </w:num>
   <w:num w:numId="29">
     <w:abstractNumId w:val="45"/>
   </w:num>
   <w:num w:numId="30">
-    <w:abstractNumId w:val="81"/>
+    <w:abstractNumId w:val="82"/>
   </w:num>
   <w:num w:numId="31">
-    <w:abstractNumId w:val="59"/>
+    <w:abstractNumId w:val="60"/>
   </w:num>
   <w:num w:numId="32">
     <w:abstractNumId w:val="43"/>
@@ -16296,7 +12538,7 @@
     <w:abstractNumId w:val="15"/>
   </w:num>
   <w:num w:numId="38">
-    <w:abstractNumId w:val="80"/>
+    <w:abstractNumId w:val="81"/>
   </w:num>
   <w:num w:numId="39">
     <w:abstractNumId w:val="8"/>
@@ -16305,7 +12547,7 @@
     <w:abstractNumId w:val="14"/>
   </w:num>
   <w:num w:numId="41">
-    <w:abstractNumId w:val="58"/>
+    <w:abstractNumId w:val="59"/>
   </w:num>
   <w:num w:numId="42">
     <w:abstractNumId w:val="5"/>
@@ -16323,34 +12565,34 @@
     <w:abstractNumId w:val="16"/>
   </w:num>
   <w:num w:numId="47">
-    <w:abstractNumId w:val="82"/>
+    <w:abstractNumId w:val="84"/>
   </w:num>
   <w:num w:numId="48">
-    <w:abstractNumId w:val="56"/>
+    <w:abstractNumId w:val="57"/>
   </w:num>
   <w:num w:numId="49">
     <w:abstractNumId w:val="2"/>
   </w:num>
   <w:num w:numId="50">
-    <w:abstractNumId w:val="75"/>
+    <w:abstractNumId w:val="76"/>
   </w:num>
   <w:num w:numId="51">
-    <w:abstractNumId w:val="54"/>
+    <w:abstractNumId w:val="55"/>
   </w:num>
   <w:num w:numId="52">
-    <w:abstractNumId w:val="71"/>
+    <w:abstractNumId w:val="72"/>
   </w:num>
   <w:num w:numId="53">
     <w:abstractNumId w:val="3"/>
   </w:num>
   <w:num w:numId="54">
-    <w:abstractNumId w:val="64"/>
+    <w:abstractNumId w:val="65"/>
   </w:num>
   <w:num w:numId="55">
     <w:abstractNumId w:val="35"/>
   </w:num>
   <w:num w:numId="56">
-    <w:abstractNumId w:val="86"/>
+    <w:abstractNumId w:val="88"/>
   </w:num>
   <w:num w:numId="57">
     <w:abstractNumId w:val="25"/>
@@ -16362,13 +12604,13 @@
     <w:abstractNumId w:val="29"/>
   </w:num>
   <w:num w:numId="60">
-    <w:abstractNumId w:val="73"/>
+    <w:abstractNumId w:val="74"/>
   </w:num>
   <w:num w:numId="61">
-    <w:abstractNumId w:val="62"/>
+    <w:abstractNumId w:val="63"/>
   </w:num>
   <w:num w:numId="62">
-    <w:abstractNumId w:val="68"/>
+    <w:abstractNumId w:val="69"/>
   </w:num>
   <w:num w:numId="63">
     <w:abstractNumId w:val="18"/>
@@ -16377,16 +12619,16 @@
     <w:abstractNumId w:val="9"/>
   </w:num>
   <w:num w:numId="65">
-    <w:abstractNumId w:val="79"/>
+    <w:abstractNumId w:val="80"/>
   </w:num>
   <w:num w:numId="66">
     <w:abstractNumId w:val="6"/>
   </w:num>
   <w:num w:numId="67">
-    <w:abstractNumId w:val="66"/>
+    <w:abstractNumId w:val="67"/>
   </w:num>
   <w:num w:numId="68">
-    <w:abstractNumId w:val="60"/>
+    <w:abstractNumId w:val="61"/>
   </w:num>
   <w:num w:numId="69">
     <w:abstractNumId w:val="10"/>
@@ -16401,7 +12643,7 @@
     <w:abstractNumId w:val="31"/>
   </w:num>
   <w:num w:numId="73">
-    <w:abstractNumId w:val="61"/>
+    <w:abstractNumId w:val="62"/>
   </w:num>
   <w:num w:numId="74">
     <w:abstractNumId w:val="12"/>
@@ -16410,7 +12652,7 @@
     <w:abstractNumId w:val="32"/>
   </w:num>
   <w:num w:numId="76">
-    <w:abstractNumId w:val="69"/>
+    <w:abstractNumId w:val="70"/>
   </w:num>
   <w:num w:numId="77">
     <w:abstractNumId w:val="24"/>
@@ -16419,16 +12661,16 @@
     <w:abstractNumId w:val="28"/>
   </w:num>
   <w:num w:numId="79">
-    <w:abstractNumId w:val="85"/>
+    <w:abstractNumId w:val="87"/>
   </w:num>
   <w:num w:numId="80">
     <w:abstractNumId w:val="34"/>
   </w:num>
   <w:num w:numId="81">
-    <w:abstractNumId w:val="65"/>
+    <w:abstractNumId w:val="66"/>
   </w:num>
   <w:num w:numId="82">
-    <w:abstractNumId w:val="77"/>
+    <w:abstractNumId w:val="78"/>
   </w:num>
   <w:num w:numId="83">
     <w:abstractNumId w:val="19"/>
@@ -16437,13 +12679,19 @@
     <w:abstractNumId w:val="30"/>
   </w:num>
   <w:num w:numId="85">
-    <w:abstractNumId w:val="53"/>
+    <w:abstractNumId w:val="54"/>
   </w:num>
   <w:num w:numId="86">
     <w:abstractNumId w:val="37"/>
   </w:num>
   <w:num w:numId="87">
-    <w:abstractNumId w:val="67"/>
+    <w:abstractNumId w:val="68"/>
+  </w:num>
+  <w:num w:numId="88">
+    <w:abstractNumId w:val="83"/>
+  </w:num>
+  <w:num w:numId="89">
+    <w:abstractNumId w:val="51"/>
   </w:num>
   <w:numIdMacAtCleanup w:val="82"/>
 </w:numbering>
